--- a/textbook/02 Spring mvc 기초.docx
+++ b/textbook/02 Spring mvc 기초.docx
@@ -1,6 +1,6 @@
 
 <file path=word/document.xml><?xml version="1.0" encoding="utf-8"?>
-<w:document xmlns:wpc="http://schemas.microsoft.com/office/word/2010/wordprocessingCanvas" xmlns:cx="http://schemas.microsoft.com/office/drawing/2014/chartex" xmlns:cx1="http://schemas.microsoft.com/office/drawing/2015/9/8/chartex" xmlns:cx2="http://schemas.microsoft.com/office/drawing/2015/10/21/chartex" xmlns:cx3="http://schemas.microsoft.com/office/drawing/2016/5/9/chartex" xmlns:cx4="http://schemas.microsoft.com/office/drawing/2016/5/10/chartex" xmlns:cx5="http://schemas.microsoft.com/office/drawing/2016/5/11/chartex" xmlns:cx6="http://schemas.microsoft.com/office/drawing/2016/5/12/chartex" xmlns:cx7="http://schemas.microsoft.com/office/drawing/2016/5/13/chartex" xmlns:cx8="http://schemas.microsoft.com/office/drawing/2016/5/14/chartex" xmlns:mc="http://schemas.openxmlformats.org/markup-compatibility/2006" xmlns:aink="http://schemas.microsoft.com/office/drawing/2016/ink" xmlns:am3d="http://schemas.microsoft.com/office/drawing/2017/model3d" xmlns:o="urn:schemas-microsoft-com:office:office" xmlns:oel="http://schemas.microsoft.com/office/2019/extlst" xmlns:r="http://schemas.openxmlformats.org/officeDocument/2006/relationships" xmlns:m="http://schemas.openxmlformats.org/officeDocument/2006/math" xmlns:v="urn:schemas-microsoft-com:vml" xmlns:wp14="http://schemas.microsoft.com/office/word/2010/wordprocessingDrawing" xmlns:wp="http://schemas.openxmlformats.org/drawingml/2006/wordprocessingDrawing" xmlns:w10="urn:schemas-microsoft-com:office:word" xmlns:w="http://schemas.openxmlformats.org/wordprocessingml/2006/main" xmlns:w14="http://schemas.microsoft.com/office/word/2010/wordml" xmlns:w15="http://schemas.microsoft.com/office/word/2012/wordml" xmlns:w16cex="http://schemas.microsoft.com/office/word/2018/wordml/cex" xmlns:w16cid="http://schemas.microsoft.com/office/word/2016/wordml/cid" xmlns:w16="http://schemas.microsoft.com/office/word/2018/wordml" xmlns:w16sdtdh="http://schemas.microsoft.com/office/word/2020/wordml/sdtdatahash" xmlns:w16se="http://schemas.microsoft.com/office/word/2015/wordml/symex" xmlns:wpg="http://schemas.microsoft.com/office/word/2010/wordprocessingGroup" xmlns:wpi="http://schemas.microsoft.com/office/word/2010/wordprocessingInk" xmlns:wne="http://schemas.microsoft.com/office/word/2006/wordml" xmlns:wps="http://schemas.microsoft.com/office/word/2010/wordprocessingShape" mc:Ignorable="w14 w15 w16se w16cid w16 w16cex w16sdtdh wp14">
+<w:document xmlns:wpc="http://schemas.microsoft.com/office/word/2010/wordprocessingCanvas" xmlns:cx="http://schemas.microsoft.com/office/drawing/2014/chartex" xmlns:cx1="http://schemas.microsoft.com/office/drawing/2015/9/8/chartex" xmlns:cx2="http://schemas.microsoft.com/office/drawing/2015/10/21/chartex" xmlns:cx3="http://schemas.microsoft.com/office/drawing/2016/5/9/chartex" xmlns:cx4="http://schemas.microsoft.com/office/drawing/2016/5/10/chartex" xmlns:cx5="http://schemas.microsoft.com/office/drawing/2016/5/11/chartex" xmlns:cx6="http://schemas.microsoft.com/office/drawing/2016/5/12/chartex" xmlns:cx7="http://schemas.microsoft.com/office/drawing/2016/5/13/chartex" xmlns:cx8="http://schemas.microsoft.com/office/drawing/2016/5/14/chartex" xmlns:mc="http://schemas.openxmlformats.org/markup-compatibility/2006" xmlns:aink="http://schemas.microsoft.com/office/drawing/2016/ink" xmlns:am3d="http://schemas.microsoft.com/office/drawing/2017/model3d" xmlns:o="urn:schemas-microsoft-com:office:office" xmlns:oel="http://schemas.microsoft.com/office/2019/extlst" xmlns:r="http://schemas.openxmlformats.org/officeDocument/2006/relationships" xmlns:m="http://schemas.openxmlformats.org/officeDocument/2006/math" xmlns:v="urn:schemas-microsoft-com:vml" xmlns:wp14="http://schemas.microsoft.com/office/word/2010/wordprocessingDrawing" xmlns:wp="http://schemas.openxmlformats.org/drawingml/2006/wordprocessingDrawing" xmlns:w10="urn:schemas-microsoft-com:office:word" xmlns:w="http://schemas.openxmlformats.org/wordprocessingml/2006/main" xmlns:w14="http://schemas.microsoft.com/office/word/2010/wordml" xmlns:w15="http://schemas.microsoft.com/office/word/2012/wordml" xmlns:w16cex="http://schemas.microsoft.com/office/word/2018/wordml/cex" xmlns:w16cid="http://schemas.microsoft.com/office/word/2016/wordml/cid" xmlns:w16="http://schemas.microsoft.com/office/word/2018/wordml" xmlns:w16du="http://schemas.microsoft.com/office/word/2023/wordml/word16du" xmlns:w16sdtdh="http://schemas.microsoft.com/office/word/2020/wordml/sdtdatahash" xmlns:w16se="http://schemas.microsoft.com/office/word/2015/wordml/symex" xmlns:wpg="http://schemas.microsoft.com/office/word/2010/wordprocessingGroup" xmlns:wpi="http://schemas.microsoft.com/office/word/2010/wordprocessingInk" xmlns:wne="http://schemas.microsoft.com/office/word/2006/wordml" xmlns:wps="http://schemas.microsoft.com/office/word/2010/wordprocessingShape" mc:Ignorable="w14 w15 w16se w16cid w16 w16cex w16sdtdh w16du wp14">
   <w:body>
     <w:p>
       <w:pPr>
@@ -158,7 +158,7 @@
     </w:p>
     <w:p>
       <w:pPr>
-        <w:pStyle w:val="TOC1"/>
+        <w:pStyle w:val="11"/>
         <w:tabs>
           <w:tab w:val="right" w:leader="dot" w:pos="10456"/>
         </w:tabs>
@@ -180,7 +180,7 @@
       <w:hyperlink w:anchor="_Toc144637732" w:history="1">
         <w:r>
           <w:rPr>
-            <w:rStyle w:val="Hyperlink"/>
+            <w:rStyle w:val="ab"/>
             <w:rFonts w:hAnsi="굴림체"/>
             <w:noProof/>
           </w:rPr>
@@ -188,7 +188,7 @@
         </w:r>
         <w:r>
           <w:rPr>
-            <w:rStyle w:val="Hyperlink"/>
+            <w:rStyle w:val="ab"/>
             <w:noProof/>
           </w:rPr>
           <w:t xml:space="preserve"> 프로젝트 닫기</w:t>
@@ -245,7 +245,7 @@
     </w:p>
     <w:p>
       <w:pPr>
-        <w:pStyle w:val="TOC1"/>
+        <w:pStyle w:val="11"/>
         <w:tabs>
           <w:tab w:val="right" w:leader="dot" w:pos="10456"/>
         </w:tabs>
@@ -258,7 +258,7 @@
       <w:hyperlink w:anchor="_Toc144637733" w:history="1">
         <w:r>
           <w:rPr>
-            <w:rStyle w:val="Hyperlink"/>
+            <w:rStyle w:val="ab"/>
             <w:rFonts w:hAnsi="굴림체"/>
             <w:noProof/>
           </w:rPr>
@@ -266,7 +266,7 @@
         </w:r>
         <w:r>
           <w:rPr>
-            <w:rStyle w:val="Hyperlink"/>
+            <w:rStyle w:val="ab"/>
             <w:noProof/>
           </w:rPr>
           <w:t xml:space="preserve"> hello2 프로젝트</w:t>
@@ -323,7 +323,7 @@
     </w:p>
     <w:p>
       <w:pPr>
-        <w:pStyle w:val="TOC2"/>
+        <w:pStyle w:val="20"/>
         <w:tabs>
           <w:tab w:val="right" w:leader="dot" w:pos="10456"/>
         </w:tabs>
@@ -337,7 +337,7 @@
       <w:hyperlink w:anchor="_Toc144637734" w:history="1">
         <w:r>
           <w:rPr>
-            <w:rStyle w:val="Hyperlink"/>
+            <w:rStyle w:val="ab"/>
             <w:noProof/>
           </w:rPr>
           <w:t>1) 프로젝트 생성</w:t>
@@ -394,7 +394,7 @@
     </w:p>
     <w:p>
       <w:pPr>
-        <w:pStyle w:val="TOC2"/>
+        <w:pStyle w:val="20"/>
         <w:tabs>
           <w:tab w:val="right" w:leader="dot" w:pos="10456"/>
         </w:tabs>
@@ -408,7 +408,7 @@
       <w:hyperlink w:anchor="_Toc144637735" w:history="1">
         <w:r>
           <w:rPr>
-            <w:rStyle w:val="Hyperlink"/>
+            <w:rStyle w:val="ab"/>
             <w:noProof/>
           </w:rPr>
           <w:t>2) application.properties 수정</w:t>
@@ -465,7 +465,7 @@
     </w:p>
     <w:p>
       <w:pPr>
-        <w:pStyle w:val="TOC1"/>
+        <w:pStyle w:val="11"/>
         <w:tabs>
           <w:tab w:val="right" w:leader="dot" w:pos="10456"/>
         </w:tabs>
@@ -478,7 +478,7 @@
       <w:hyperlink w:anchor="_Toc144637736" w:history="1">
         <w:r>
           <w:rPr>
-            <w:rStyle w:val="Hyperlink"/>
+            <w:rStyle w:val="ab"/>
             <w:rFonts w:hAnsi="굴림체"/>
             <w:noProof/>
           </w:rPr>
@@ -486,7 +486,7 @@
         </w:r>
         <w:r>
           <w:rPr>
-            <w:rStyle w:val="Hyperlink"/>
+            <w:rStyle w:val="ab"/>
             <w:noProof/>
           </w:rPr>
           <w:t xml:space="preserve"> FirstController</w:t>
@@ -543,7 +543,7 @@
     </w:p>
     <w:p>
       <w:pPr>
-        <w:pStyle w:val="TOC2"/>
+        <w:pStyle w:val="20"/>
         <w:tabs>
           <w:tab w:val="right" w:leader="dot" w:pos="10456"/>
         </w:tabs>
@@ -557,7 +557,7 @@
       <w:hyperlink w:anchor="_Toc144637737" w:history="1">
         <w:r>
           <w:rPr>
-            <w:rStyle w:val="Hyperlink"/>
+            <w:rStyle w:val="ab"/>
             <w:noProof/>
           </w:rPr>
           <w:t>1) Product.java 생성</w:t>
@@ -614,7 +614,7 @@
     </w:p>
     <w:p>
       <w:pPr>
-        <w:pStyle w:val="TOC2"/>
+        <w:pStyle w:val="20"/>
         <w:tabs>
           <w:tab w:val="right" w:leader="dot" w:pos="10456"/>
         </w:tabs>
@@ -628,7 +628,7 @@
       <w:hyperlink w:anchor="_Toc144637738" w:history="1">
         <w:r>
           <w:rPr>
-            <w:rStyle w:val="Hyperlink"/>
+            <w:rStyle w:val="ab"/>
             <w:noProof/>
           </w:rPr>
           <w:t>2) getter setter 메소드 자동 구현</w:t>
@@ -685,7 +685,7 @@
     </w:p>
     <w:p>
       <w:pPr>
-        <w:pStyle w:val="TOC2"/>
+        <w:pStyle w:val="20"/>
         <w:tabs>
           <w:tab w:val="right" w:leader="dot" w:pos="10456"/>
         </w:tabs>
@@ -699,7 +699,7 @@
       <w:hyperlink w:anchor="_Toc144637739" w:history="1">
         <w:r>
           <w:rPr>
-            <w:rStyle w:val="Hyperlink"/>
+            <w:rStyle w:val="ab"/>
             <w:noProof/>
           </w:rPr>
           <w:t>3) FirstController.java 생성</w:t>
@@ -756,7 +756,7 @@
     </w:p>
     <w:p>
       <w:pPr>
-        <w:pStyle w:val="TOC2"/>
+        <w:pStyle w:val="20"/>
         <w:tabs>
           <w:tab w:val="right" w:leader="dot" w:pos="10456"/>
         </w:tabs>
@@ -770,7 +770,7 @@
       <w:hyperlink w:anchor="_Toc144637740" w:history="1">
         <w:r>
           <w:rPr>
-            <w:rStyle w:val="Hyperlink"/>
+            <w:rStyle w:val="ab"/>
             <w:noProof/>
           </w:rPr>
           <w:t>4) 실행</w:t>
@@ -827,7 +827,7 @@
     </w:p>
     <w:p>
       <w:pPr>
-        <w:pStyle w:val="TOC2"/>
+        <w:pStyle w:val="20"/>
         <w:tabs>
           <w:tab w:val="right" w:leader="dot" w:pos="10456"/>
         </w:tabs>
@@ -841,7 +841,7 @@
       <w:hyperlink w:anchor="_Toc144637741" w:history="1">
         <w:r>
           <w:rPr>
-            <w:rStyle w:val="Hyperlink"/>
+            <w:rStyle w:val="ab"/>
             <w:noProof/>
           </w:rPr>
           <w:t>5) FirstController 액션 메소드 실행 절차</w:t>
@@ -898,7 +898,7 @@
     </w:p>
     <w:p>
       <w:pPr>
-        <w:pStyle w:val="TOC2"/>
+        <w:pStyle w:val="20"/>
         <w:tabs>
           <w:tab w:val="right" w:leader="dot" w:pos="10456"/>
         </w:tabs>
@@ -912,7 +912,7 @@
       <w:hyperlink w:anchor="_Toc144637742" w:history="1">
         <w:r>
           <w:rPr>
-            <w:rStyle w:val="Hyperlink"/>
+            <w:rStyle w:val="ab"/>
             <w:noProof/>
           </w:rPr>
           <w:t>6) JSON 형태의 텍스트</w:t>
@@ -969,7 +969,7 @@
     </w:p>
     <w:p>
       <w:pPr>
-        <w:pStyle w:val="TOC1"/>
+        <w:pStyle w:val="11"/>
         <w:tabs>
           <w:tab w:val="right" w:leader="dot" w:pos="10456"/>
         </w:tabs>
@@ -982,7 +982,7 @@
       <w:hyperlink w:anchor="_Toc144637743" w:history="1">
         <w:r>
           <w:rPr>
-            <w:rStyle w:val="Hyperlink"/>
+            <w:rStyle w:val="ab"/>
             <w:rFonts w:hAnsi="굴림체"/>
             <w:noProof/>
           </w:rPr>
@@ -990,7 +990,7 @@
         </w:r>
         <w:r>
           <w:rPr>
-            <w:rStyle w:val="Hyperlink"/>
+            <w:rStyle w:val="ab"/>
             <w:noProof/>
           </w:rPr>
           <w:t xml:space="preserve"> SecondController</w:t>
@@ -1047,7 +1047,7 @@
     </w:p>
     <w:p>
       <w:pPr>
-        <w:pStyle w:val="TOC2"/>
+        <w:pStyle w:val="20"/>
         <w:tabs>
           <w:tab w:val="right" w:leader="dot" w:pos="10456"/>
         </w:tabs>
@@ -1061,7 +1061,7 @@
       <w:hyperlink w:anchor="_Toc144637744" w:history="1">
         <w:r>
           <w:rPr>
-            <w:rStyle w:val="Hyperlink"/>
+            <w:rStyle w:val="ab"/>
             <w:noProof/>
           </w:rPr>
           <w:t>1) 뷰(view)</w:t>
@@ -1118,7 +1118,7 @@
     </w:p>
     <w:p>
       <w:pPr>
-        <w:pStyle w:val="TOC2"/>
+        <w:pStyle w:val="20"/>
         <w:tabs>
           <w:tab w:val="right" w:leader="dot" w:pos="10456"/>
         </w:tabs>
@@ -1132,7 +1132,7 @@
       <w:hyperlink w:anchor="_Toc144637745" w:history="1">
         <w:r>
           <w:rPr>
-            <w:rStyle w:val="Hyperlink"/>
+            <w:rStyle w:val="ab"/>
             <w:noProof/>
           </w:rPr>
           <w:t>2) 실행 순서</w:t>
@@ -1189,7 +1189,7 @@
     </w:p>
     <w:p>
       <w:pPr>
-        <w:pStyle w:val="TOC2"/>
+        <w:pStyle w:val="20"/>
         <w:tabs>
           <w:tab w:val="right" w:leader="dot" w:pos="10456"/>
         </w:tabs>
@@ -1203,7 +1203,7 @@
       <w:hyperlink w:anchor="_Toc144637746" w:history="1">
         <w:r>
           <w:rPr>
-            <w:rStyle w:val="Hyperlink"/>
+            <w:rStyle w:val="ab"/>
             <w:noProof/>
           </w:rPr>
           <w:t>3) second/test1.html 뷰 파일 생성</w:t>
@@ -1260,7 +1260,7 @@
     </w:p>
     <w:p>
       <w:pPr>
-        <w:pStyle w:val="TOC2"/>
+        <w:pStyle w:val="20"/>
         <w:tabs>
           <w:tab w:val="right" w:leader="dot" w:pos="10456"/>
         </w:tabs>
@@ -1274,7 +1274,7 @@
       <w:hyperlink w:anchor="_Toc144637747" w:history="1">
         <w:r>
           <w:rPr>
-            <w:rStyle w:val="Hyperlink"/>
+            <w:rStyle w:val="ab"/>
             <w:noProof/>
           </w:rPr>
           <w:t>4) second/test2.html 뷰 파일 생성</w:t>
@@ -1331,7 +1331,7 @@
     </w:p>
     <w:p>
       <w:pPr>
-        <w:pStyle w:val="TOC2"/>
+        <w:pStyle w:val="20"/>
         <w:tabs>
           <w:tab w:val="right" w:leader="dot" w:pos="10456"/>
         </w:tabs>
@@ -1345,7 +1345,7 @@
       <w:hyperlink w:anchor="_Toc144637748" w:history="1">
         <w:r>
           <w:rPr>
-            <w:rStyle w:val="Hyperlink"/>
+            <w:rStyle w:val="ab"/>
             <w:noProof/>
           </w:rPr>
           <w:t>5) SecondController.java 생성</w:t>
@@ -1402,7 +1402,7 @@
     </w:p>
     <w:p>
       <w:pPr>
-        <w:pStyle w:val="TOC2"/>
+        <w:pStyle w:val="20"/>
         <w:tabs>
           <w:tab w:val="right" w:leader="dot" w:pos="10456"/>
         </w:tabs>
@@ -1416,7 +1416,7 @@
       <w:hyperlink w:anchor="_Toc144637749" w:history="1">
         <w:r>
           <w:rPr>
-            <w:rStyle w:val="Hyperlink"/>
+            <w:rStyle w:val="ab"/>
             <w:noProof/>
           </w:rPr>
           <w:t>6) 실행</w:t>
@@ -1473,7 +1473,7 @@
     </w:p>
     <w:p>
       <w:pPr>
-        <w:pStyle w:val="TOC2"/>
+        <w:pStyle w:val="20"/>
         <w:tabs>
           <w:tab w:val="right" w:leader="dot" w:pos="10456"/>
         </w:tabs>
@@ -1487,7 +1487,7 @@
       <w:hyperlink w:anchor="_Toc144637750" w:history="1">
         <w:r>
           <w:rPr>
-            <w:rStyle w:val="Hyperlink"/>
+            <w:rStyle w:val="ab"/>
             <w:noProof/>
           </w:rPr>
           <w:t>7) 실행 절차</w:t>
@@ -1544,7 +1544,7 @@
     </w:p>
     <w:p>
       <w:pPr>
-        <w:pStyle w:val="TOC1"/>
+        <w:pStyle w:val="11"/>
         <w:tabs>
           <w:tab w:val="right" w:leader="dot" w:pos="10456"/>
         </w:tabs>
@@ -1557,7 +1557,7 @@
       <w:hyperlink w:anchor="_Toc144637751" w:history="1">
         <w:r>
           <w:rPr>
-            <w:rStyle w:val="Hyperlink"/>
+            <w:rStyle w:val="ab"/>
             <w:rFonts w:hAnsi="굴림체"/>
             <w:noProof/>
           </w:rPr>
@@ -1565,7 +1565,7 @@
         </w:r>
         <w:r>
           <w:rPr>
-            <w:rStyle w:val="Hyperlink"/>
+            <w:rStyle w:val="ab"/>
             <w:noProof/>
           </w:rPr>
           <w:t xml:space="preserve"> HomeController</w:t>
@@ -1622,7 +1622,7 @@
     </w:p>
     <w:p>
       <w:pPr>
-        <w:pStyle w:val="TOC2"/>
+        <w:pStyle w:val="20"/>
         <w:tabs>
           <w:tab w:val="right" w:leader="dot" w:pos="10456"/>
         </w:tabs>
@@ -1636,7 +1636,7 @@
       <w:hyperlink w:anchor="_Toc144637752" w:history="1">
         <w:r>
           <w:rPr>
-            <w:rStyle w:val="Hyperlink"/>
+            <w:rStyle w:val="ab"/>
             <w:noProof/>
           </w:rPr>
           <w:t>1) HomeController.java 생성</w:t>
@@ -1693,7 +1693,7 @@
     </w:p>
     <w:p>
       <w:pPr>
-        <w:pStyle w:val="TOC2"/>
+        <w:pStyle w:val="20"/>
         <w:tabs>
           <w:tab w:val="right" w:leader="dot" w:pos="10456"/>
         </w:tabs>
@@ -1707,7 +1707,7 @@
       <w:hyperlink w:anchor="_Toc144637753" w:history="1">
         <w:r>
           <w:rPr>
-            <w:rStyle w:val="Hyperlink"/>
+            <w:rStyle w:val="ab"/>
             <w:noProof/>
           </w:rPr>
           <w:t>2) home/index.html 생성</w:t>
@@ -1764,7 +1764,7 @@
     </w:p>
     <w:p>
       <w:pPr>
-        <w:pStyle w:val="TOC2"/>
+        <w:pStyle w:val="20"/>
         <w:tabs>
           <w:tab w:val="right" w:leader="dot" w:pos="10456"/>
         </w:tabs>
@@ -1778,7 +1778,7 @@
       <w:hyperlink w:anchor="_Toc144637754" w:history="1">
         <w:r>
           <w:rPr>
-            <w:rStyle w:val="Hyperlink"/>
+            <w:rStyle w:val="ab"/>
             <w:noProof/>
           </w:rPr>
           <w:t>3) 실행</w:t>
@@ -1835,7 +1835,7 @@
     </w:p>
     <w:p>
       <w:pPr>
-        <w:pStyle w:val="TOC1"/>
+        <w:pStyle w:val="11"/>
         <w:tabs>
           <w:tab w:val="right" w:leader="dot" w:pos="10456"/>
         </w:tabs>
@@ -1848,7 +1848,7 @@
       <w:hyperlink w:anchor="_Toc144637755" w:history="1">
         <w:r>
           <w:rPr>
-            <w:rStyle w:val="Hyperlink"/>
+            <w:rStyle w:val="ab"/>
             <w:rFonts w:hAnsi="굴림체"/>
             <w:noProof/>
           </w:rPr>
@@ -1856,7 +1856,7 @@
         </w:r>
         <w:r>
           <w:rPr>
-            <w:rStyle w:val="Hyperlink"/>
+            <w:rStyle w:val="ab"/>
             <w:noProof/>
           </w:rPr>
           <w:t xml:space="preserve"> 과제</w:t>
@@ -1913,7 +1913,7 @@
     </w:p>
     <w:p>
       <w:pPr>
-        <w:pStyle w:val="TOC2"/>
+        <w:pStyle w:val="20"/>
         <w:tabs>
           <w:tab w:val="right" w:leader="dot" w:pos="10456"/>
         </w:tabs>
@@ -1927,7 +1927,7 @@
       <w:hyperlink w:anchor="_Toc144637756" w:history="1">
         <w:r>
           <w:rPr>
-            <w:rStyle w:val="Hyperlink"/>
+            <w:rStyle w:val="ab"/>
             <w:noProof/>
           </w:rPr>
           <w:t>1) 프로젝트 생성</w:t>
@@ -1984,7 +1984,7 @@
     </w:p>
     <w:p>
       <w:pPr>
-        <w:pStyle w:val="TOC2"/>
+        <w:pStyle w:val="20"/>
         <w:tabs>
           <w:tab w:val="right" w:leader="dot" w:pos="10456"/>
         </w:tabs>
@@ -1998,7 +1998,7 @@
       <w:hyperlink w:anchor="_Toc144637757" w:history="1">
         <w:r>
           <w:rPr>
-            <w:rStyle w:val="Hyperlink"/>
+            <w:rStyle w:val="ab"/>
             <w:noProof/>
           </w:rPr>
           <w:t>2) Student 클래스 생성</w:t>
@@ -2055,7 +2055,7 @@
     </w:p>
     <w:p>
       <w:pPr>
-        <w:pStyle w:val="TOC2"/>
+        <w:pStyle w:val="20"/>
         <w:tabs>
           <w:tab w:val="right" w:leader="dot" w:pos="10456"/>
         </w:tabs>
@@ -2069,7 +2069,7 @@
       <w:hyperlink w:anchor="_Toc144637758" w:history="1">
         <w:r>
           <w:rPr>
-            <w:rStyle w:val="Hyperlink"/>
+            <w:rStyle w:val="ab"/>
             <w:noProof/>
           </w:rPr>
           <w:t>3) ThirdController 클래스 생성</w:t>
@@ -2126,7 +2126,7 @@
     </w:p>
     <w:p>
       <w:pPr>
-        <w:pStyle w:val="TOC2"/>
+        <w:pStyle w:val="20"/>
         <w:tabs>
           <w:tab w:val="right" w:leader="dot" w:pos="10456"/>
         </w:tabs>
@@ -2140,7 +2140,7 @@
       <w:hyperlink w:anchor="_Toc144637759" w:history="1">
         <w:r>
           <w:rPr>
-            <w:rStyle w:val="Hyperlink"/>
+            <w:rStyle w:val="ab"/>
             <w:noProof/>
           </w:rPr>
           <w:t>4) third/test1.html 생성</w:t>
@@ -2197,7 +2197,7 @@
     </w:p>
     <w:p>
       <w:pPr>
-        <w:pStyle w:val="TOC2"/>
+        <w:pStyle w:val="20"/>
         <w:tabs>
           <w:tab w:val="right" w:leader="dot" w:pos="10456"/>
         </w:tabs>
@@ -2211,7 +2211,7 @@
       <w:hyperlink w:anchor="_Toc144637760" w:history="1">
         <w:r>
           <w:rPr>
-            <w:rStyle w:val="Hyperlink"/>
+            <w:rStyle w:val="ab"/>
             <w:noProof/>
           </w:rPr>
           <w:t>5) URL</w:t>
@@ -2288,7 +2288,7 @@
     </w:p>
     <w:p>
       <w:pPr>
-        <w:pStyle w:val="Heading1"/>
+        <w:pStyle w:val="1"/>
       </w:pPr>
       <w:bookmarkStart w:id="1" w:name="_Toc144637732"/>
       <w:r>
@@ -2376,12 +2376,13 @@
     <w:p/>
     <w:p>
       <w:pPr>
-        <w:pStyle w:val="Heading3"/>
+        <w:pStyle w:val="3"/>
       </w:pPr>
       <w:r>
         <w:rPr>
           <w:rFonts w:hint="eastAsia"/>
         </w:rPr>
+        <w:lastRenderedPageBreak/>
         <w:t>h</w:t>
       </w:r>
       <w:r>
@@ -2411,6 +2412,7 @@
         <w:rPr>
           <w:noProof/>
         </w:rPr>
+        <w:lastRenderedPageBreak/>
         <w:drawing>
           <wp:inline distT="0" distB="0" distL="0" distR="0" wp14:anchorId="416874FB" wp14:editId="5F5C8D89">
             <wp:extent cx="4410691" cy="4601217"/>
@@ -2484,7 +2486,7 @@
     </w:p>
     <w:p>
       <w:pPr>
-        <w:pStyle w:val="Heading1"/>
+        <w:pStyle w:val="1"/>
       </w:pPr>
       <w:bookmarkStart w:id="2" w:name="_Toc144637733"/>
       <w:r>
@@ -2514,7 +2516,7 @@
     <w:p/>
     <w:p>
       <w:pPr>
-        <w:pStyle w:val="Heading2"/>
+        <w:pStyle w:val="2"/>
       </w:pPr>
       <w:bookmarkStart w:id="3" w:name="_Toc144637734"/>
       <w:r>
@@ -2550,6 +2552,7 @@
         <w:rPr>
           <w:noProof/>
         </w:rPr>
+        <w:lastRenderedPageBreak/>
         <w:drawing>
           <wp:inline distT="0" distB="0" distL="0" distR="0" wp14:anchorId="01D23A1F" wp14:editId="596AC3AC">
             <wp:extent cx="4463147" cy="5907819"/>
@@ -2592,6 +2595,7 @@
         <w:rPr>
           <w:rFonts w:hint="eastAsia"/>
         </w:rPr>
+        <w:lastRenderedPageBreak/>
         <w:t>Spring Boot</w:t>
       </w:r>
       <w:r>
@@ -2607,7 +2611,7 @@
     <w:p/>
     <w:tbl>
       <w:tblPr>
-        <w:tblStyle w:val="TableGrid"/>
+        <w:tblStyle w:val="a9"/>
         <w:tblW w:w="0" w:type="auto"/>
         <w:tblLook w:val="04A0" w:firstRow="1" w:lastRow="0" w:firstColumn="1" w:lastColumn="0" w:noHBand="0" w:noVBand="1"/>
       </w:tblPr>
@@ -2873,6 +2877,7 @@
         <w:rPr>
           <w:rFonts w:hint="eastAsia"/>
         </w:rPr>
+        <w:lastRenderedPageBreak/>
         <w:t>이 예제에서는 데이터베이스 연결을 하지 않을 것이기 때문에,</w:t>
       </w:r>
     </w:p>
@@ -2893,7 +2898,7 @@
     <w:p/>
     <w:p>
       <w:pPr>
-        <w:pStyle w:val="Heading3"/>
+        <w:pStyle w:val="3"/>
       </w:pPr>
       <w:r>
         <w:t xml:space="preserve">Spring </w:t>
@@ -2946,7 +2951,7 @@
     <w:p/>
     <w:p>
       <w:pPr>
-        <w:pStyle w:val="Heading3"/>
+        <w:pStyle w:val="3"/>
       </w:pPr>
       <w:r>
         <w:t xml:space="preserve">Spring Boot </w:t>
@@ -2987,7 +2992,7 @@
     <w:p/>
     <w:p>
       <w:pPr>
-        <w:pStyle w:val="Heading3"/>
+        <w:pStyle w:val="3"/>
       </w:pPr>
       <w:r>
         <w:rPr>
@@ -3032,7 +3037,7 @@
     </w:p>
     <w:p>
       <w:pPr>
-        <w:pStyle w:val="Heading2"/>
+        <w:pStyle w:val="2"/>
       </w:pPr>
       <w:bookmarkStart w:id="4" w:name="_Toc50365485"/>
       <w:bookmarkStart w:id="5" w:name="_Toc144637735"/>
@@ -3080,7 +3085,7 @@
     </w:p>
     <w:tbl>
       <w:tblPr>
-        <w:tblStyle w:val="TableGrid"/>
+        <w:tblStyle w:val="a9"/>
         <w:tblW w:w="0" w:type="auto"/>
         <w:tblLook w:val="04A0" w:firstRow="1" w:lastRow="0" w:firstColumn="1" w:lastColumn="0" w:noHBand="0" w:noVBand="1"/>
       </w:tblPr>
@@ -3269,7 +3274,7 @@
     </w:p>
     <w:p>
       <w:pPr>
-        <w:pStyle w:val="Heading1"/>
+        <w:pStyle w:val="1"/>
       </w:pPr>
       <w:bookmarkStart w:id="6" w:name="_Toc144637736"/>
       <w:r>
@@ -3287,7 +3292,7 @@
     <w:p/>
     <w:p>
       <w:pPr>
-        <w:pStyle w:val="Heading2"/>
+        <w:pStyle w:val="2"/>
       </w:pPr>
       <w:bookmarkStart w:id="7" w:name="_Toc144637737"/>
       <w:r>
@@ -3355,6 +3360,7 @@
         <w:rPr>
           <w:noProof/>
         </w:rPr>
+        <w:lastRenderedPageBreak/>
         <w:drawing>
           <wp:inline distT="0" distB="0" distL="0" distR="0" wp14:anchorId="1F3F29DD" wp14:editId="563E1073">
             <wp:extent cx="4805483" cy="5732060"/>
@@ -3396,7 +3402,7 @@
     <w:p/>
     <w:tbl>
       <w:tblPr>
-        <w:tblStyle w:val="TableGrid"/>
+        <w:tblStyle w:val="a9"/>
         <w:tblW w:w="0" w:type="auto"/>
         <w:tblLook w:val="04A0" w:firstRow="1" w:lastRow="0" w:firstColumn="1" w:lastColumn="0" w:noHBand="0" w:noVBand="1"/>
       </w:tblPr>
@@ -3466,10 +3472,9 @@
     <w:p/>
     <w:p>
       <w:pPr>
-        <w:pStyle w:val="Heading3"/>
+        <w:pStyle w:val="3"/>
       </w:pPr>
       <w:r>
-        <w:lastRenderedPageBreak/>
         <w:t>src/main/java/net/skhu/</w:t>
       </w:r>
       <w:r>
@@ -3481,7 +3486,7 @@
     </w:p>
     <w:tbl>
       <w:tblPr>
-        <w:tblStyle w:val="TableGrid"/>
+        <w:tblStyle w:val="a9"/>
         <w:tblW w:w="11057" w:type="dxa"/>
         <w:tblInd w:w="-176" w:type="dxa"/>
         <w:tblLook w:val="04A0" w:firstRow="1" w:lastRow="0" w:firstColumn="1" w:lastColumn="0" w:noHBand="0" w:noVBand="1"/>
@@ -3497,7 +3502,7 @@
           </w:tcPr>
           <w:p>
             <w:pPr>
-              <w:pStyle w:val="a0"/>
+              <w:pStyle w:val="a4"/>
             </w:pPr>
             <w:r>
               <w:rPr>
@@ -3508,7 +3513,7 @@
           </w:p>
           <w:p>
             <w:pPr>
-              <w:pStyle w:val="a0"/>
+              <w:pStyle w:val="a4"/>
             </w:pPr>
             <w:r>
               <w:rPr>
@@ -3519,7 +3524,7 @@
           </w:p>
           <w:p>
             <w:pPr>
-              <w:pStyle w:val="a0"/>
+              <w:pStyle w:val="a4"/>
             </w:pPr>
             <w:r>
               <w:rPr>
@@ -3530,7 +3535,7 @@
           </w:p>
           <w:p>
             <w:pPr>
-              <w:pStyle w:val="a0"/>
+              <w:pStyle w:val="a4"/>
             </w:pPr>
             <w:r>
               <w:rPr>
@@ -3541,7 +3546,7 @@
           </w:p>
           <w:p>
             <w:pPr>
-              <w:pStyle w:val="a0"/>
+              <w:pStyle w:val="a4"/>
             </w:pPr>
             <w:r>
               <w:rPr>
@@ -3552,7 +3557,7 @@
           </w:p>
           <w:p>
             <w:pPr>
-              <w:pStyle w:val="a0"/>
+              <w:pStyle w:val="a4"/>
             </w:pPr>
             <w:r>
               <w:rPr>
@@ -3563,7 +3568,7 @@
           </w:p>
           <w:p>
             <w:pPr>
-              <w:pStyle w:val="a0"/>
+              <w:pStyle w:val="a4"/>
             </w:pPr>
             <w:r>
               <w:rPr>
@@ -3574,7 +3579,7 @@
           </w:p>
           <w:p>
             <w:pPr>
-              <w:pStyle w:val="a0"/>
+              <w:pStyle w:val="a4"/>
             </w:pPr>
             <w:r>
               <w:rPr>
@@ -3585,7 +3590,7 @@
           </w:p>
           <w:p>
             <w:pPr>
-              <w:pStyle w:val="a0"/>
+              <w:pStyle w:val="a4"/>
             </w:pPr>
             <w:r>
               <w:rPr>
@@ -3596,7 +3601,7 @@
           </w:p>
           <w:p>
             <w:pPr>
-              <w:pStyle w:val="a0"/>
+              <w:pStyle w:val="a4"/>
             </w:pPr>
             <w:r>
               <w:rPr>
@@ -3607,7 +3612,7 @@
           </w:p>
           <w:p>
             <w:pPr>
-              <w:pStyle w:val="a0"/>
+              <w:pStyle w:val="a4"/>
             </w:pPr>
             <w:r>
               <w:rPr>
@@ -3618,7 +3623,7 @@
           </w:p>
           <w:p>
             <w:pPr>
-              <w:pStyle w:val="a0"/>
+              <w:pStyle w:val="a4"/>
             </w:pPr>
             <w:r>
               <w:rPr>
@@ -3629,7 +3634,7 @@
           </w:p>
           <w:p>
             <w:pPr>
-              <w:pStyle w:val="a0"/>
+              <w:pStyle w:val="a4"/>
             </w:pPr>
             <w:r>
               <w:rPr>
@@ -3640,7 +3645,7 @@
           </w:p>
           <w:p>
             <w:pPr>
-              <w:pStyle w:val="a0"/>
+              <w:pStyle w:val="a4"/>
             </w:pPr>
             <w:r>
               <w:rPr>
@@ -3651,7 +3656,7 @@
           </w:p>
           <w:p>
             <w:pPr>
-              <w:pStyle w:val="a0"/>
+              <w:pStyle w:val="a4"/>
             </w:pPr>
             <w:r>
               <w:rPr>
@@ -3662,7 +3667,7 @@
           </w:p>
           <w:p>
             <w:pPr>
-              <w:pStyle w:val="a0"/>
+              <w:pStyle w:val="a4"/>
             </w:pPr>
             <w:r>
               <w:rPr>
@@ -3673,7 +3678,7 @@
           </w:p>
           <w:p>
             <w:pPr>
-              <w:pStyle w:val="a0"/>
+              <w:pStyle w:val="a4"/>
             </w:pPr>
             <w:r>
               <w:rPr>
@@ -3684,7 +3689,7 @@
           </w:p>
           <w:p>
             <w:pPr>
-              <w:pStyle w:val="a0"/>
+              <w:pStyle w:val="a4"/>
             </w:pPr>
             <w:r>
               <w:rPr>
@@ -3695,7 +3700,7 @@
           </w:p>
           <w:p>
             <w:pPr>
-              <w:pStyle w:val="a0"/>
+              <w:pStyle w:val="a4"/>
             </w:pPr>
             <w:r>
               <w:rPr>
@@ -3706,7 +3711,7 @@
           </w:p>
           <w:p>
             <w:pPr>
-              <w:pStyle w:val="a0"/>
+              <w:pStyle w:val="a4"/>
             </w:pPr>
             <w:r>
               <w:rPr>
@@ -3717,7 +3722,7 @@
           </w:p>
           <w:p>
             <w:pPr>
-              <w:pStyle w:val="a0"/>
+              <w:pStyle w:val="a4"/>
             </w:pPr>
             <w:r>
               <w:rPr>
@@ -3728,7 +3733,7 @@
           </w:p>
           <w:p>
             <w:pPr>
-              <w:pStyle w:val="a0"/>
+              <w:pStyle w:val="a4"/>
             </w:pPr>
             <w:r>
               <w:rPr>
@@ -3739,7 +3744,7 @@
           </w:p>
           <w:p>
             <w:pPr>
-              <w:pStyle w:val="a0"/>
+              <w:pStyle w:val="a4"/>
             </w:pPr>
             <w:r>
               <w:rPr>
@@ -3750,18 +3755,19 @@
           </w:p>
           <w:p>
             <w:pPr>
-              <w:pStyle w:val="a0"/>
-            </w:pPr>
-            <w:r>
-              <w:rPr>
-                <w:rFonts w:hint="eastAsia"/>
-              </w:rPr>
+              <w:pStyle w:val="a4"/>
+            </w:pPr>
+            <w:r>
+              <w:rPr>
+                <w:rFonts w:hint="eastAsia"/>
+              </w:rPr>
+              <w:lastRenderedPageBreak/>
               <w:t>24</w:t>
             </w:r>
           </w:p>
           <w:p>
             <w:pPr>
-              <w:pStyle w:val="a0"/>
+              <w:pStyle w:val="a4"/>
             </w:pPr>
             <w:r>
               <w:rPr>
@@ -3772,7 +3778,7 @@
           </w:p>
           <w:p>
             <w:pPr>
-              <w:pStyle w:val="a0"/>
+              <w:pStyle w:val="a4"/>
             </w:pPr>
             <w:r>
               <w:rPr>
@@ -3783,7 +3789,7 @@
           </w:p>
           <w:p>
             <w:pPr>
-              <w:pStyle w:val="a0"/>
+              <w:pStyle w:val="a4"/>
             </w:pPr>
             <w:r>
               <w:rPr>
@@ -3794,7 +3800,7 @@
           </w:p>
           <w:p>
             <w:pPr>
-              <w:pStyle w:val="a0"/>
+              <w:pStyle w:val="a4"/>
             </w:pPr>
             <w:r>
               <w:rPr>
@@ -3805,7 +3811,7 @@
           </w:p>
           <w:p>
             <w:pPr>
-              <w:pStyle w:val="a0"/>
+              <w:pStyle w:val="a4"/>
             </w:pPr>
           </w:p>
         </w:tc>
@@ -3815,7 +3821,7 @@
           </w:tcPr>
           <w:p>
             <w:pPr>
-              <w:pStyle w:val="a0"/>
+              <w:pStyle w:val="a4"/>
               <w:rPr>
                 <w:rFonts w:cs="굴림체"/>
                 <w:kern w:val="0"/>
@@ -3829,6 +3835,7 @@
                 <w:kern w:val="0"/>
                 <w:szCs w:val="20"/>
               </w:rPr>
+              <w:lastRenderedPageBreak/>
               <w:t>package</w:t>
             </w:r>
             <w:r>
@@ -3843,7 +3850,7 @@
           </w:p>
           <w:p>
             <w:pPr>
-              <w:pStyle w:val="a0"/>
+              <w:pStyle w:val="a4"/>
               <w:rPr>
                 <w:rFonts w:cs="굴림체"/>
                 <w:kern w:val="0"/>
@@ -3853,7 +3860,7 @@
           </w:p>
           <w:p>
             <w:pPr>
-              <w:pStyle w:val="a0"/>
+              <w:pStyle w:val="a4"/>
               <w:rPr>
                 <w:rFonts w:cs="굴림체"/>
                 <w:kern w:val="0"/>
@@ -3899,7 +3906,7 @@
           </w:p>
           <w:p>
             <w:pPr>
-              <w:pStyle w:val="a0"/>
+              <w:pStyle w:val="a4"/>
               <w:rPr>
                 <w:rFonts w:cs="굴림체"/>
                 <w:kern w:val="0"/>
@@ -3936,7 +3943,7 @@
           </w:p>
           <w:p>
             <w:pPr>
-              <w:pStyle w:val="a0"/>
+              <w:pStyle w:val="a4"/>
               <w:rPr>
                 <w:rFonts w:cs="굴림체"/>
                 <w:kern w:val="0"/>
@@ -3991,7 +3998,7 @@
           </w:p>
           <w:p>
             <w:pPr>
-              <w:pStyle w:val="a0"/>
+              <w:pStyle w:val="a4"/>
               <w:rPr>
                 <w:rFonts w:cs="굴림체"/>
                 <w:kern w:val="0"/>
@@ -4001,7 +4008,7 @@
           </w:p>
           <w:p>
             <w:pPr>
-              <w:pStyle w:val="a0"/>
+              <w:pStyle w:val="a4"/>
               <w:rPr>
                 <w:rFonts w:cs="굴림체"/>
                 <w:kern w:val="0"/>
@@ -4092,7 +4099,7 @@
           </w:p>
           <w:p>
             <w:pPr>
-              <w:pStyle w:val="a0"/>
+              <w:pStyle w:val="a4"/>
               <w:rPr>
                 <w:rFonts w:cs="굴림체"/>
                 <w:kern w:val="0"/>
@@ -4165,7 +4172,7 @@
           </w:p>
           <w:p>
             <w:pPr>
-              <w:pStyle w:val="a0"/>
+              <w:pStyle w:val="a4"/>
               <w:rPr>
                 <w:rFonts w:cs="굴림체"/>
                 <w:kern w:val="0"/>
@@ -4238,7 +4245,7 @@
           </w:p>
           <w:p>
             <w:pPr>
-              <w:pStyle w:val="a0"/>
+              <w:pStyle w:val="a4"/>
               <w:rPr>
                 <w:rFonts w:cs="굴림체"/>
                 <w:kern w:val="0"/>
@@ -4257,7 +4264,7 @@
           </w:p>
           <w:p>
             <w:pPr>
-              <w:pStyle w:val="a0"/>
+              <w:pStyle w:val="a4"/>
               <w:rPr>
                 <w:rFonts w:cs="굴림체"/>
                 <w:kern w:val="0"/>
@@ -4267,7 +4274,7 @@
           </w:p>
           <w:p>
             <w:pPr>
-              <w:pStyle w:val="a0"/>
+              <w:pStyle w:val="a4"/>
               <w:rPr>
                 <w:rFonts w:cs="굴림체"/>
                 <w:kern w:val="0"/>
@@ -4304,7 +4311,7 @@
           </w:p>
           <w:p>
             <w:pPr>
-              <w:pStyle w:val="a0"/>
+              <w:pStyle w:val="a4"/>
               <w:rPr>
                 <w:rFonts w:cs="굴림체"/>
                 <w:kern w:val="0"/>
@@ -4359,7 +4366,7 @@
           </w:p>
           <w:p>
             <w:pPr>
-              <w:pStyle w:val="a0"/>
+              <w:pStyle w:val="a4"/>
               <w:rPr>
                 <w:rFonts w:cs="굴림체"/>
                 <w:kern w:val="0"/>
@@ -4378,7 +4385,7 @@
           </w:p>
           <w:p>
             <w:pPr>
-              <w:pStyle w:val="a0"/>
+              <w:pStyle w:val="a4"/>
               <w:rPr>
                 <w:rFonts w:cs="굴림체"/>
                 <w:kern w:val="0"/>
@@ -4388,7 +4395,7 @@
           </w:p>
           <w:p>
             <w:pPr>
-              <w:pStyle w:val="a0"/>
+              <w:pStyle w:val="a4"/>
               <w:rPr>
                 <w:rFonts w:cs="굴림체"/>
                 <w:kern w:val="0"/>
@@ -4461,7 +4468,7 @@
           </w:p>
           <w:p>
             <w:pPr>
-              <w:pStyle w:val="a0"/>
+              <w:pStyle w:val="a4"/>
               <w:rPr>
                 <w:rFonts w:cs="굴림체"/>
                 <w:kern w:val="0"/>
@@ -4534,7 +4541,7 @@
           </w:p>
           <w:p>
             <w:pPr>
-              <w:pStyle w:val="a0"/>
+              <w:pStyle w:val="a4"/>
               <w:rPr>
                 <w:rFonts w:cs="굴림체"/>
                 <w:kern w:val="0"/>
@@ -4553,7 +4560,7 @@
           </w:p>
           <w:p>
             <w:pPr>
-              <w:pStyle w:val="a0"/>
+              <w:pStyle w:val="a4"/>
               <w:rPr>
                 <w:rFonts w:cs="굴림체"/>
                 <w:kern w:val="0"/>
@@ -4563,7 +4570,7 @@
           </w:p>
           <w:p>
             <w:pPr>
-              <w:pStyle w:val="a0"/>
+              <w:pStyle w:val="a4"/>
               <w:rPr>
                 <w:rFonts w:cs="굴림체"/>
                 <w:kern w:val="0"/>
@@ -4618,7 +4625,7 @@
           </w:p>
           <w:p>
             <w:pPr>
-              <w:pStyle w:val="a0"/>
+              <w:pStyle w:val="a4"/>
               <w:rPr>
                 <w:rFonts w:cs="굴림체"/>
                 <w:kern w:val="0"/>
@@ -4673,7 +4680,7 @@
           </w:p>
           <w:p>
             <w:pPr>
-              <w:pStyle w:val="a0"/>
+              <w:pStyle w:val="a4"/>
               <w:rPr>
                 <w:rFonts w:cs="굴림체"/>
                 <w:kern w:val="0"/>
@@ -4692,7 +4699,7 @@
           </w:p>
           <w:p>
             <w:pPr>
-              <w:pStyle w:val="a0"/>
+              <w:pStyle w:val="a4"/>
               <w:rPr>
                 <w:rFonts w:cs="굴림체"/>
                 <w:kern w:val="0"/>
@@ -4702,7 +4709,7 @@
           </w:p>
           <w:p>
             <w:pPr>
-              <w:pStyle w:val="a0"/>
+              <w:pStyle w:val="a4"/>
               <w:rPr>
                 <w:rFonts w:cs="굴림체"/>
                 <w:kern w:val="0"/>
@@ -4716,6 +4723,7 @@
                 <w:kern w:val="0"/>
                 <w:szCs w:val="20"/>
               </w:rPr>
+              <w:lastRenderedPageBreak/>
               <w:t xml:space="preserve">    </w:t>
             </w:r>
             <w:r>
@@ -4793,7 +4801,7 @@
           </w:p>
           <w:p>
             <w:pPr>
-              <w:pStyle w:val="a0"/>
+              <w:pStyle w:val="a4"/>
               <w:rPr>
                 <w:rFonts w:cs="굴림체"/>
                 <w:kern w:val="0"/>
@@ -4866,7 +4874,7 @@
           </w:p>
           <w:p>
             <w:pPr>
-              <w:pStyle w:val="a0"/>
+              <w:pStyle w:val="a4"/>
               <w:rPr>
                 <w:rFonts w:cs="굴림체"/>
                 <w:kern w:val="0"/>
@@ -4885,7 +4893,7 @@
           </w:p>
           <w:p>
             <w:pPr>
-              <w:pStyle w:val="a0"/>
+              <w:pStyle w:val="a4"/>
               <w:rPr>
                 <w:rFonts w:cs="굴림체"/>
                 <w:kern w:val="0"/>
@@ -4895,7 +4903,7 @@
           </w:p>
           <w:p>
             <w:pPr>
-              <w:pStyle w:val="a0"/>
+              <w:pStyle w:val="a4"/>
               <w:rPr>
                 <w:rFonts w:cs="굴림체"/>
                 <w:kern w:val="0"/>
@@ -4914,7 +4922,7 @@
           </w:p>
           <w:p>
             <w:pPr>
-              <w:pStyle w:val="a0"/>
+              <w:pStyle w:val="a4"/>
             </w:pPr>
           </w:p>
         </w:tc>
@@ -5002,7 +5010,7 @@
     </w:p>
     <w:p>
       <w:pPr>
-        <w:pStyle w:val="Heading2"/>
+        <w:pStyle w:val="2"/>
       </w:pPr>
       <w:bookmarkStart w:id="8" w:name="_Toc144637738"/>
       <w:r>
@@ -5089,7 +5097,7 @@
     <w:p/>
     <w:p>
       <w:pPr>
-        <w:pStyle w:val="Heading3"/>
+        <w:pStyle w:val="3"/>
       </w:pPr>
       <w:r>
         <w:t xml:space="preserve">(1) </w:t>
@@ -5139,7 +5147,7 @@
     </w:p>
     <w:tbl>
       <w:tblPr>
-        <w:tblStyle w:val="TableGrid"/>
+        <w:tblStyle w:val="a9"/>
         <w:tblW w:w="0" w:type="auto"/>
         <w:tblLook w:val="04A0" w:firstRow="1" w:lastRow="0" w:firstColumn="1" w:lastColumn="0" w:noHBand="0" w:noVBand="1"/>
       </w:tblPr>
@@ -5153,7 +5161,7 @@
           </w:tcPr>
           <w:p>
             <w:pPr>
-              <w:pStyle w:val="a0"/>
+              <w:pStyle w:val="a4"/>
             </w:pPr>
             <w:r>
               <w:rPr>
@@ -5167,12 +5175,12 @@
           </w:p>
           <w:p>
             <w:pPr>
-              <w:pStyle w:val="a0"/>
-            </w:pPr>
-          </w:p>
-          <w:p>
-            <w:pPr>
-              <w:pStyle w:val="a0"/>
+              <w:pStyle w:val="a4"/>
+            </w:pPr>
+          </w:p>
+          <w:p>
+            <w:pPr>
+              <w:pStyle w:val="a4"/>
             </w:pPr>
             <w:r>
               <w:rPr>
@@ -5195,7 +5203,7 @@
           </w:p>
           <w:p>
             <w:pPr>
-              <w:pStyle w:val="a0"/>
+              <w:pStyle w:val="a4"/>
             </w:pPr>
             <w:r>
               <w:t xml:space="preserve">    String </w:t>
@@ -5212,7 +5220,7 @@
           </w:p>
           <w:p>
             <w:pPr>
-              <w:pStyle w:val="a0"/>
+              <w:pStyle w:val="a4"/>
             </w:pPr>
             <w:r>
               <w:t xml:space="preserve">    </w:t>
@@ -5238,17 +5246,17 @@
           </w:p>
           <w:p>
             <w:pPr>
-              <w:pStyle w:val="a0"/>
-            </w:pPr>
-          </w:p>
-          <w:p>
-            <w:pPr>
-              <w:pStyle w:val="a0"/>
-            </w:pPr>
-          </w:p>
-          <w:p>
-            <w:pPr>
-              <w:pStyle w:val="a0"/>
+              <w:pStyle w:val="a4"/>
+            </w:pPr>
+          </w:p>
+          <w:p>
+            <w:pPr>
+              <w:pStyle w:val="a4"/>
+            </w:pPr>
+          </w:p>
+          <w:p>
+            <w:pPr>
+              <w:pStyle w:val="a4"/>
             </w:pPr>
             <w:r>
               <w:t>}</w:t>
@@ -5256,7 +5264,7 @@
           </w:p>
           <w:p>
             <w:pPr>
-              <w:pStyle w:val="a0"/>
+              <w:pStyle w:val="a4"/>
             </w:pPr>
           </w:p>
         </w:tc>
@@ -5273,7 +5281,7 @@
     <w:p/>
     <w:p>
       <w:pPr>
-        <w:pStyle w:val="Heading3"/>
+        <w:pStyle w:val="3"/>
       </w:pPr>
       <w:r>
         <w:rPr>
@@ -5345,6 +5353,7 @@
         <w:rPr>
           <w:noProof/>
         </w:rPr>
+        <w:lastRenderedPageBreak/>
         <w:drawing>
           <wp:inline distT="0" distB="0" distL="0" distR="0" wp14:anchorId="6AB5BCF4" wp14:editId="591EC491">
             <wp:extent cx="5010150" cy="5000625"/>
@@ -5384,6 +5393,7 @@
     </w:p>
     <w:p>
       <w:r>
+        <w:lastRenderedPageBreak/>
         <w:t xml:space="preserve">Select All </w:t>
       </w:r>
       <w:r>
@@ -5435,7 +5445,7 @@
     <w:p/>
     <w:tbl>
       <w:tblPr>
-        <w:tblStyle w:val="TableGrid"/>
+        <w:tblStyle w:val="a9"/>
         <w:tblW w:w="0" w:type="auto"/>
         <w:tblLook w:val="04A0" w:firstRow="1" w:lastRow="0" w:firstColumn="1" w:lastColumn="0" w:noHBand="0" w:noVBand="1"/>
       </w:tblPr>
@@ -5449,7 +5459,7 @@
           </w:tcPr>
           <w:p>
             <w:pPr>
-              <w:pStyle w:val="a0"/>
+              <w:pStyle w:val="a4"/>
             </w:pPr>
             <w:r>
               <w:rPr>
@@ -5463,12 +5473,12 @@
           </w:p>
           <w:p>
             <w:pPr>
-              <w:pStyle w:val="a0"/>
-            </w:pPr>
-          </w:p>
-          <w:p>
-            <w:pPr>
-              <w:pStyle w:val="a0"/>
+              <w:pStyle w:val="a4"/>
+            </w:pPr>
+          </w:p>
+          <w:p>
+            <w:pPr>
+              <w:pStyle w:val="a4"/>
             </w:pPr>
             <w:r>
               <w:rPr>
@@ -5491,7 +5501,7 @@
           </w:p>
           <w:p>
             <w:pPr>
-              <w:pStyle w:val="a0"/>
+              <w:pStyle w:val="a4"/>
             </w:pPr>
             <w:r>
               <w:t xml:space="preserve">    String </w:t>
@@ -5508,7 +5518,7 @@
           </w:p>
           <w:p>
             <w:pPr>
-              <w:pStyle w:val="a0"/>
+              <w:pStyle w:val="a4"/>
             </w:pPr>
             <w:r>
               <w:t xml:space="preserve">    </w:t>
@@ -5534,7 +5544,7 @@
           </w:p>
           <w:p>
             <w:pPr>
-              <w:pStyle w:val="a0"/>
+              <w:pStyle w:val="a4"/>
             </w:pPr>
             <w:r>
               <w:t xml:space="preserve">    </w:t>
@@ -5551,7 +5561,7 @@
           </w:p>
           <w:p>
             <w:pPr>
-              <w:pStyle w:val="a0"/>
+              <w:pStyle w:val="a4"/>
             </w:pPr>
             <w:r>
               <w:t xml:space="preserve">        </w:t>
@@ -5577,7 +5587,7 @@
           </w:p>
           <w:p>
             <w:pPr>
-              <w:pStyle w:val="a0"/>
+              <w:pStyle w:val="a4"/>
             </w:pPr>
             <w:r>
               <w:t xml:space="preserve">    }</w:t>
@@ -5585,7 +5595,7 @@
           </w:p>
           <w:p>
             <w:pPr>
-              <w:pStyle w:val="a0"/>
+              <w:pStyle w:val="a4"/>
             </w:pPr>
             <w:r>
               <w:t xml:space="preserve">    </w:t>
@@ -5620,7 +5630,7 @@
           </w:p>
           <w:p>
             <w:pPr>
-              <w:pStyle w:val="a0"/>
+              <w:pStyle w:val="a4"/>
             </w:pPr>
             <w:r>
               <w:t xml:space="preserve">        </w:t>
@@ -5655,7 +5665,7 @@
           </w:p>
           <w:p>
             <w:pPr>
-              <w:pStyle w:val="a0"/>
+              <w:pStyle w:val="a4"/>
             </w:pPr>
             <w:r>
               <w:t xml:space="preserve">    }</w:t>
@@ -5663,7 +5673,7 @@
           </w:p>
           <w:p>
             <w:pPr>
-              <w:pStyle w:val="a0"/>
+              <w:pStyle w:val="a4"/>
             </w:pPr>
             <w:r>
               <w:t xml:space="preserve">    </w:t>
@@ -5689,7 +5699,7 @@
           </w:p>
           <w:p>
             <w:pPr>
-              <w:pStyle w:val="a0"/>
+              <w:pStyle w:val="a4"/>
             </w:pPr>
             <w:r>
               <w:t xml:space="preserve">        </w:t>
@@ -5715,7 +5725,7 @@
           </w:p>
           <w:p>
             <w:pPr>
-              <w:pStyle w:val="a0"/>
+              <w:pStyle w:val="a4"/>
             </w:pPr>
             <w:r>
               <w:t xml:space="preserve">    }</w:t>
@@ -5723,7 +5733,7 @@
           </w:p>
           <w:p>
             <w:pPr>
-              <w:pStyle w:val="a0"/>
+              <w:pStyle w:val="a4"/>
             </w:pPr>
             <w:r>
               <w:t xml:space="preserve">    </w:t>
@@ -5767,7 +5777,7 @@
           </w:p>
           <w:p>
             <w:pPr>
-              <w:pStyle w:val="a0"/>
+              <w:pStyle w:val="a4"/>
             </w:pPr>
             <w:r>
               <w:t xml:space="preserve">        </w:t>
@@ -5802,7 +5812,7 @@
           </w:p>
           <w:p>
             <w:pPr>
-              <w:pStyle w:val="a0"/>
+              <w:pStyle w:val="a4"/>
             </w:pPr>
             <w:r>
               <w:t xml:space="preserve">    }</w:t>
@@ -5810,12 +5820,12 @@
           </w:p>
           <w:p>
             <w:pPr>
-              <w:pStyle w:val="a0"/>
-            </w:pPr>
-          </w:p>
-          <w:p>
-            <w:pPr>
-              <w:pStyle w:val="a0"/>
+              <w:pStyle w:val="a4"/>
+            </w:pPr>
+          </w:p>
+          <w:p>
+            <w:pPr>
+              <w:pStyle w:val="a4"/>
             </w:pPr>
             <w:r>
               <w:t>}</w:t>
@@ -5823,7 +5833,7 @@
           </w:p>
           <w:p>
             <w:pPr>
-              <w:pStyle w:val="a0"/>
+              <w:pStyle w:val="a4"/>
             </w:pPr>
           </w:p>
         </w:tc>
@@ -5869,7 +5879,7 @@
     <w:p/>
     <w:p>
       <w:pPr>
-        <w:pStyle w:val="Heading3"/>
+        <w:pStyle w:val="3"/>
       </w:pPr>
       <w:r>
         <w:rPr>
@@ -5918,6 +5928,7 @@
         <w:rPr>
           <w:rFonts w:hint="eastAsia"/>
         </w:rPr>
+        <w:lastRenderedPageBreak/>
         <w:t xml:space="preserve">이 메뉴를 클릭하면 </w:t>
       </w:r>
       <w:r>
@@ -5929,7 +5940,7 @@
     </w:p>
     <w:tbl>
       <w:tblPr>
-        <w:tblStyle w:val="TableGrid"/>
+        <w:tblStyle w:val="a9"/>
         <w:tblW w:w="0" w:type="auto"/>
         <w:tblLook w:val="04A0" w:firstRow="1" w:lastRow="0" w:firstColumn="1" w:lastColumn="0" w:noHBand="0" w:noVBand="1"/>
       </w:tblPr>
@@ -5943,7 +5954,7 @@
           </w:tcPr>
           <w:p>
             <w:pPr>
-              <w:pStyle w:val="a0"/>
+              <w:pStyle w:val="a4"/>
             </w:pPr>
             <w:r>
               <w:rPr>
@@ -5957,12 +5968,12 @@
           </w:p>
           <w:p>
             <w:pPr>
-              <w:pStyle w:val="a0"/>
-            </w:pPr>
-          </w:p>
-          <w:p>
-            <w:pPr>
-              <w:pStyle w:val="a0"/>
+              <w:pStyle w:val="a4"/>
+            </w:pPr>
+          </w:p>
+          <w:p>
+            <w:pPr>
+              <w:pStyle w:val="a4"/>
             </w:pPr>
             <w:r>
               <w:rPr>
@@ -5985,7 +5996,7 @@
           </w:p>
           <w:p>
             <w:pPr>
-              <w:pStyle w:val="a0"/>
+              <w:pStyle w:val="a4"/>
             </w:pPr>
             <w:r>
               <w:t xml:space="preserve">    String </w:t>
@@ -6002,7 +6013,7 @@
           </w:p>
           <w:p>
             <w:pPr>
-              <w:pStyle w:val="a0"/>
+              <w:pStyle w:val="a4"/>
             </w:pPr>
             <w:r>
               <w:t xml:space="preserve">    </w:t>
@@ -6028,12 +6039,12 @@
           </w:p>
           <w:p>
             <w:pPr>
-              <w:pStyle w:val="a0"/>
-            </w:pPr>
-          </w:p>
-          <w:p>
-            <w:pPr>
-              <w:pStyle w:val="a0"/>
+              <w:pStyle w:val="a4"/>
+            </w:pPr>
+          </w:p>
+          <w:p>
+            <w:pPr>
+              <w:pStyle w:val="a4"/>
             </w:pPr>
             <w:r>
               <w:t xml:space="preserve">    </w:t>
@@ -6050,7 +6061,7 @@
           </w:p>
           <w:p>
             <w:pPr>
-              <w:pStyle w:val="a0"/>
+              <w:pStyle w:val="a4"/>
             </w:pPr>
             <w:r>
               <w:t xml:space="preserve">        </w:t>
@@ -6076,7 +6087,7 @@
           </w:p>
           <w:p>
             <w:pPr>
-              <w:pStyle w:val="a0"/>
+              <w:pStyle w:val="a4"/>
             </w:pPr>
             <w:r>
               <w:t xml:space="preserve">    }</w:t>
@@ -6084,12 +6095,12 @@
           </w:p>
           <w:p>
             <w:pPr>
-              <w:pStyle w:val="a0"/>
-            </w:pPr>
-          </w:p>
-          <w:p>
-            <w:pPr>
-              <w:pStyle w:val="a0"/>
+              <w:pStyle w:val="a4"/>
+            </w:pPr>
+          </w:p>
+          <w:p>
+            <w:pPr>
+              <w:pStyle w:val="a4"/>
             </w:pPr>
             <w:r>
               <w:t xml:space="preserve">    </w:t>
@@ -6124,7 +6135,7 @@
           </w:p>
           <w:p>
             <w:pPr>
-              <w:pStyle w:val="a0"/>
+              <w:pStyle w:val="a4"/>
             </w:pPr>
             <w:r>
               <w:t xml:space="preserve">        </w:t>
@@ -6159,7 +6170,7 @@
           </w:p>
           <w:p>
             <w:pPr>
-              <w:pStyle w:val="a0"/>
+              <w:pStyle w:val="a4"/>
             </w:pPr>
             <w:r>
               <w:t xml:space="preserve">    }</w:t>
@@ -6167,12 +6178,12 @@
           </w:p>
           <w:p>
             <w:pPr>
-              <w:pStyle w:val="a0"/>
-            </w:pPr>
-          </w:p>
-          <w:p>
-            <w:pPr>
-              <w:pStyle w:val="a0"/>
+              <w:pStyle w:val="a4"/>
+            </w:pPr>
+          </w:p>
+          <w:p>
+            <w:pPr>
+              <w:pStyle w:val="a4"/>
             </w:pPr>
             <w:r>
               <w:t xml:space="preserve">    </w:t>
@@ -6198,7 +6209,7 @@
           </w:p>
           <w:p>
             <w:pPr>
-              <w:pStyle w:val="a0"/>
+              <w:pStyle w:val="a4"/>
             </w:pPr>
             <w:r>
               <w:t xml:space="preserve">        </w:t>
@@ -6224,7 +6235,7 @@
           </w:p>
           <w:p>
             <w:pPr>
-              <w:pStyle w:val="a0"/>
+              <w:pStyle w:val="a4"/>
             </w:pPr>
             <w:r>
               <w:t xml:space="preserve">    }</w:t>
@@ -6232,12 +6243,12 @@
           </w:p>
           <w:p>
             <w:pPr>
-              <w:pStyle w:val="a0"/>
-            </w:pPr>
-          </w:p>
-          <w:p>
-            <w:pPr>
-              <w:pStyle w:val="a0"/>
+              <w:pStyle w:val="a4"/>
+            </w:pPr>
+          </w:p>
+          <w:p>
+            <w:pPr>
+              <w:pStyle w:val="a4"/>
             </w:pPr>
             <w:r>
               <w:t xml:space="preserve">    </w:t>
@@ -6281,7 +6292,7 @@
           </w:p>
           <w:p>
             <w:pPr>
-              <w:pStyle w:val="a0"/>
+              <w:pStyle w:val="a4"/>
             </w:pPr>
             <w:r>
               <w:t xml:space="preserve">        </w:t>
@@ -6316,7 +6327,7 @@
           </w:p>
           <w:p>
             <w:pPr>
-              <w:pStyle w:val="a0"/>
+              <w:pStyle w:val="a4"/>
             </w:pPr>
             <w:r>
               <w:t xml:space="preserve">    }</w:t>
@@ -6324,12 +6335,12 @@
           </w:p>
           <w:p>
             <w:pPr>
-              <w:pStyle w:val="a0"/>
-            </w:pPr>
-          </w:p>
-          <w:p>
-            <w:pPr>
-              <w:pStyle w:val="a0"/>
+              <w:pStyle w:val="a4"/>
+            </w:pPr>
+          </w:p>
+          <w:p>
+            <w:pPr>
+              <w:pStyle w:val="a4"/>
             </w:pPr>
             <w:r>
               <w:t>}</w:t>
@@ -6353,7 +6364,7 @@
     </w:p>
     <w:p>
       <w:pPr>
-        <w:pStyle w:val="Heading3"/>
+        <w:pStyle w:val="3"/>
       </w:pPr>
       <w:r>
         <w:rPr>
@@ -6426,6 +6437,7 @@
         <w:rPr>
           <w:noProof/>
         </w:rPr>
+        <w:lastRenderedPageBreak/>
         <w:drawing>
           <wp:inline distT="0" distB="0" distL="0" distR="0" wp14:anchorId="1507BDBC" wp14:editId="65068327">
             <wp:extent cx="4924425" cy="4810125"/>
@@ -6468,6 +6480,7 @@
         <w:rPr>
           <w:rFonts w:hint="eastAsia"/>
         </w:rPr>
+        <w:lastRenderedPageBreak/>
         <w:t>생성자 파라미터로 전달될 멤버 변수를 선택하고</w:t>
       </w:r>
     </w:p>
@@ -6503,7 +6516,7 @@
     </w:p>
     <w:tbl>
       <w:tblPr>
-        <w:tblStyle w:val="TableGrid"/>
+        <w:tblStyle w:val="a9"/>
         <w:tblW w:w="0" w:type="auto"/>
         <w:tblLook w:val="04A0" w:firstRow="1" w:lastRow="0" w:firstColumn="1" w:lastColumn="0" w:noHBand="0" w:noVBand="1"/>
       </w:tblPr>
@@ -6517,7 +6530,7 @@
           </w:tcPr>
           <w:p>
             <w:pPr>
-              <w:pStyle w:val="a0"/>
+              <w:pStyle w:val="a4"/>
             </w:pPr>
             <w:r>
               <w:rPr>
@@ -6532,12 +6545,12 @@
           </w:p>
           <w:p>
             <w:pPr>
-              <w:pStyle w:val="a0"/>
-            </w:pPr>
-          </w:p>
-          <w:p>
-            <w:pPr>
-              <w:pStyle w:val="a0"/>
+              <w:pStyle w:val="a4"/>
+            </w:pPr>
+          </w:p>
+          <w:p>
+            <w:pPr>
+              <w:pStyle w:val="a4"/>
             </w:pPr>
             <w:r>
               <w:rPr>
@@ -6560,7 +6573,7 @@
           </w:p>
           <w:p>
             <w:pPr>
-              <w:pStyle w:val="a0"/>
+              <w:pStyle w:val="a4"/>
             </w:pPr>
             <w:r>
               <w:t xml:space="preserve">    String </w:t>
@@ -6577,7 +6590,7 @@
           </w:p>
           <w:p>
             <w:pPr>
-              <w:pStyle w:val="a0"/>
+              <w:pStyle w:val="a4"/>
             </w:pPr>
             <w:r>
               <w:t xml:space="preserve">    </w:t>
@@ -6603,12 +6616,12 @@
           </w:p>
           <w:p>
             <w:pPr>
-              <w:pStyle w:val="a0"/>
-            </w:pPr>
-          </w:p>
-          <w:p>
-            <w:pPr>
-              <w:pStyle w:val="a0"/>
+              <w:pStyle w:val="a4"/>
+            </w:pPr>
+          </w:p>
+          <w:p>
+            <w:pPr>
+              <w:pStyle w:val="a4"/>
             </w:pPr>
             <w:r>
               <w:t xml:space="preserve">    </w:t>
@@ -6652,7 +6665,7 @@
           </w:p>
           <w:p>
             <w:pPr>
-              <w:pStyle w:val="a0"/>
+              <w:pStyle w:val="a4"/>
             </w:pPr>
             <w:r>
               <w:t xml:space="preserve">        </w:t>
@@ -6669,7 +6682,7 @@
           </w:p>
           <w:p>
             <w:pPr>
-              <w:pStyle w:val="a0"/>
+              <w:pStyle w:val="a4"/>
             </w:pPr>
             <w:r>
               <w:t xml:space="preserve">        </w:t>
@@ -6704,7 +6717,7 @@
           </w:p>
           <w:p>
             <w:pPr>
-              <w:pStyle w:val="a0"/>
+              <w:pStyle w:val="a4"/>
             </w:pPr>
             <w:r>
               <w:t xml:space="preserve">        </w:t>
@@ -6739,7 +6752,7 @@
           </w:p>
           <w:p>
             <w:pPr>
-              <w:pStyle w:val="a0"/>
+              <w:pStyle w:val="a4"/>
             </w:pPr>
             <w:r>
               <w:t xml:space="preserve">    }</w:t>
@@ -6747,12 +6760,12 @@
           </w:p>
           <w:p>
             <w:pPr>
-              <w:pStyle w:val="a0"/>
-            </w:pPr>
-          </w:p>
-          <w:p>
-            <w:pPr>
-              <w:pStyle w:val="a0"/>
+              <w:pStyle w:val="a4"/>
+            </w:pPr>
+          </w:p>
+          <w:p>
+            <w:pPr>
+              <w:pStyle w:val="a4"/>
             </w:pPr>
             <w:r>
               <w:t xml:space="preserve">    </w:t>
@@ -6769,7 +6782,7 @@
           </w:p>
           <w:p>
             <w:pPr>
-              <w:pStyle w:val="a0"/>
+              <w:pStyle w:val="a4"/>
             </w:pPr>
             <w:r>
               <w:t xml:space="preserve">        </w:t>
@@ -6795,7 +6808,7 @@
           </w:p>
           <w:p>
             <w:pPr>
-              <w:pStyle w:val="a0"/>
+              <w:pStyle w:val="a4"/>
             </w:pPr>
             <w:r>
               <w:t xml:space="preserve">    }</w:t>
@@ -6803,12 +6816,12 @@
           </w:p>
           <w:p>
             <w:pPr>
-              <w:pStyle w:val="a0"/>
-            </w:pPr>
-          </w:p>
-          <w:p>
-            <w:pPr>
-              <w:pStyle w:val="a0"/>
+              <w:pStyle w:val="a4"/>
+            </w:pPr>
+          </w:p>
+          <w:p>
+            <w:pPr>
+              <w:pStyle w:val="a4"/>
             </w:pPr>
             <w:r>
               <w:t xml:space="preserve">    </w:t>
@@ -6843,7 +6856,7 @@
           </w:p>
           <w:p>
             <w:pPr>
-              <w:pStyle w:val="a0"/>
+              <w:pStyle w:val="a4"/>
             </w:pPr>
             <w:r>
               <w:t xml:space="preserve">        </w:t>
@@ -6878,7 +6891,7 @@
           </w:p>
           <w:p>
             <w:pPr>
-              <w:pStyle w:val="a0"/>
+              <w:pStyle w:val="a4"/>
             </w:pPr>
             <w:r>
               <w:t xml:space="preserve">    }</w:t>
@@ -6886,12 +6899,12 @@
           </w:p>
           <w:p>
             <w:pPr>
-              <w:pStyle w:val="a0"/>
-            </w:pPr>
-          </w:p>
-          <w:p>
-            <w:pPr>
-              <w:pStyle w:val="a0"/>
+              <w:pStyle w:val="a4"/>
+            </w:pPr>
+          </w:p>
+          <w:p>
+            <w:pPr>
+              <w:pStyle w:val="a4"/>
             </w:pPr>
             <w:r>
               <w:t xml:space="preserve">    </w:t>
@@ -6917,7 +6930,7 @@
           </w:p>
           <w:p>
             <w:pPr>
-              <w:pStyle w:val="a0"/>
+              <w:pStyle w:val="a4"/>
             </w:pPr>
             <w:r>
               <w:t xml:space="preserve">        </w:t>
@@ -6943,7 +6956,7 @@
           </w:p>
           <w:p>
             <w:pPr>
-              <w:pStyle w:val="a0"/>
+              <w:pStyle w:val="a4"/>
             </w:pPr>
             <w:r>
               <w:t xml:space="preserve">    }</w:t>
@@ -6951,12 +6964,12 @@
           </w:p>
           <w:p>
             <w:pPr>
-              <w:pStyle w:val="a0"/>
-            </w:pPr>
-          </w:p>
-          <w:p>
-            <w:pPr>
-              <w:pStyle w:val="a0"/>
+              <w:pStyle w:val="a4"/>
+            </w:pPr>
+          </w:p>
+          <w:p>
+            <w:pPr>
+              <w:pStyle w:val="a4"/>
             </w:pPr>
             <w:r>
               <w:t xml:space="preserve">    </w:t>
@@ -7000,7 +7013,7 @@
           </w:p>
           <w:p>
             <w:pPr>
-              <w:pStyle w:val="a0"/>
+              <w:pStyle w:val="a4"/>
             </w:pPr>
             <w:r>
               <w:t xml:space="preserve">        </w:t>
@@ -7035,7 +7048,7 @@
           </w:p>
           <w:p>
             <w:pPr>
-              <w:pStyle w:val="a0"/>
+              <w:pStyle w:val="a4"/>
             </w:pPr>
             <w:r>
               <w:t xml:space="preserve">    }</w:t>
@@ -7043,12 +7056,12 @@
           </w:p>
           <w:p>
             <w:pPr>
-              <w:pStyle w:val="a0"/>
-            </w:pPr>
-          </w:p>
-          <w:p>
-            <w:pPr>
-              <w:pStyle w:val="a0"/>
+              <w:pStyle w:val="a4"/>
+            </w:pPr>
+          </w:p>
+          <w:p>
+            <w:pPr>
+              <w:pStyle w:val="a4"/>
             </w:pPr>
             <w:r>
               <w:t>}</w:t>
@@ -7071,6 +7084,7 @@
         <w:rPr>
           <w:rFonts w:hint="eastAsia"/>
         </w:rPr>
+        <w:lastRenderedPageBreak/>
         <w:t>부모 클래스가 없으므로,</w:t>
       </w:r>
       <w:r>
@@ -7109,7 +7123,7 @@
     </w:p>
     <w:p>
       <w:pPr>
-        <w:pStyle w:val="Heading2"/>
+        <w:pStyle w:val="2"/>
       </w:pPr>
       <w:bookmarkStart w:id="9" w:name="_Toc144637739"/>
       <w:r>
@@ -7126,7 +7140,7 @@
     </w:p>
     <w:p>
       <w:pPr>
-        <w:pStyle w:val="Heading3"/>
+        <w:pStyle w:val="3"/>
       </w:pPr>
       <w:r>
         <w:t>src/main/java/net/skhu/</w:t>
@@ -7146,7 +7160,7 @@
     </w:p>
     <w:tbl>
       <w:tblPr>
-        <w:tblStyle w:val="TableGrid"/>
+        <w:tblStyle w:val="a9"/>
         <w:tblW w:w="11057" w:type="dxa"/>
         <w:tblInd w:w="-176" w:type="dxa"/>
         <w:tblLook w:val="04A0" w:firstRow="1" w:lastRow="0" w:firstColumn="1" w:lastColumn="0" w:noHBand="0" w:noVBand="1"/>
@@ -7162,7 +7176,7 @@
           </w:tcPr>
           <w:p>
             <w:pPr>
-              <w:pStyle w:val="a0"/>
+              <w:pStyle w:val="a4"/>
             </w:pPr>
             <w:r>
               <w:rPr>
@@ -7173,7 +7187,7 @@
           </w:p>
           <w:p>
             <w:pPr>
-              <w:pStyle w:val="a0"/>
+              <w:pStyle w:val="a4"/>
             </w:pPr>
             <w:r>
               <w:rPr>
@@ -7184,7 +7198,7 @@
           </w:p>
           <w:p>
             <w:pPr>
-              <w:pStyle w:val="a0"/>
+              <w:pStyle w:val="a4"/>
             </w:pPr>
             <w:r>
               <w:rPr>
@@ -7195,7 +7209,7 @@
           </w:p>
           <w:p>
             <w:pPr>
-              <w:pStyle w:val="a0"/>
+              <w:pStyle w:val="a4"/>
             </w:pPr>
             <w:r>
               <w:rPr>
@@ -7206,7 +7220,7 @@
           </w:p>
           <w:p>
             <w:pPr>
-              <w:pStyle w:val="a0"/>
+              <w:pStyle w:val="a4"/>
             </w:pPr>
             <w:r>
               <w:rPr>
@@ -7217,7 +7231,7 @@
           </w:p>
           <w:p>
             <w:pPr>
-              <w:pStyle w:val="a0"/>
+              <w:pStyle w:val="a4"/>
             </w:pPr>
             <w:r>
               <w:rPr>
@@ -7228,7 +7242,7 @@
           </w:p>
           <w:p>
             <w:pPr>
-              <w:pStyle w:val="a0"/>
+              <w:pStyle w:val="a4"/>
             </w:pPr>
             <w:r>
               <w:rPr>
@@ -7239,7 +7253,7 @@
           </w:p>
           <w:p>
             <w:pPr>
-              <w:pStyle w:val="a0"/>
+              <w:pStyle w:val="a4"/>
             </w:pPr>
             <w:r>
               <w:rPr>
@@ -7250,7 +7264,7 @@
           </w:p>
           <w:p>
             <w:pPr>
-              <w:pStyle w:val="a0"/>
+              <w:pStyle w:val="a4"/>
             </w:pPr>
             <w:r>
               <w:rPr>
@@ -7261,7 +7275,7 @@
           </w:p>
           <w:p>
             <w:pPr>
-              <w:pStyle w:val="a0"/>
+              <w:pStyle w:val="a4"/>
             </w:pPr>
             <w:r>
               <w:rPr>
@@ -7272,7 +7286,7 @@
           </w:p>
           <w:p>
             <w:pPr>
-              <w:pStyle w:val="a0"/>
+              <w:pStyle w:val="a4"/>
             </w:pPr>
             <w:r>
               <w:rPr>
@@ -7283,7 +7297,7 @@
           </w:p>
           <w:p>
             <w:pPr>
-              <w:pStyle w:val="a0"/>
+              <w:pStyle w:val="a4"/>
             </w:pPr>
             <w:r>
               <w:rPr>
@@ -7294,7 +7308,7 @@
           </w:p>
           <w:p>
             <w:pPr>
-              <w:pStyle w:val="a0"/>
+              <w:pStyle w:val="a4"/>
             </w:pPr>
             <w:r>
               <w:rPr>
@@ -7305,7 +7319,7 @@
           </w:p>
           <w:p>
             <w:pPr>
-              <w:pStyle w:val="a0"/>
+              <w:pStyle w:val="a4"/>
             </w:pPr>
             <w:r>
               <w:rPr>
@@ -7316,7 +7330,7 @@
           </w:p>
           <w:p>
             <w:pPr>
-              <w:pStyle w:val="a0"/>
+              <w:pStyle w:val="a4"/>
             </w:pPr>
             <w:r>
               <w:rPr>
@@ -7327,7 +7341,7 @@
           </w:p>
           <w:p>
             <w:pPr>
-              <w:pStyle w:val="a0"/>
+              <w:pStyle w:val="a4"/>
             </w:pPr>
             <w:r>
               <w:rPr>
@@ -7338,7 +7352,7 @@
           </w:p>
           <w:p>
             <w:pPr>
-              <w:pStyle w:val="a0"/>
+              <w:pStyle w:val="a4"/>
             </w:pPr>
             <w:r>
               <w:rPr>
@@ -7349,7 +7363,7 @@
           </w:p>
           <w:p>
             <w:pPr>
-              <w:pStyle w:val="a0"/>
+              <w:pStyle w:val="a4"/>
             </w:pPr>
             <w:r>
               <w:rPr>
@@ -7360,7 +7374,7 @@
           </w:p>
           <w:p>
             <w:pPr>
-              <w:pStyle w:val="a0"/>
+              <w:pStyle w:val="a4"/>
             </w:pPr>
             <w:r>
               <w:rPr>
@@ -7371,7 +7385,7 @@
           </w:p>
           <w:p>
             <w:pPr>
-              <w:pStyle w:val="a0"/>
+              <w:pStyle w:val="a4"/>
             </w:pPr>
             <w:r>
               <w:rPr>
@@ -7382,7 +7396,7 @@
           </w:p>
           <w:p>
             <w:pPr>
-              <w:pStyle w:val="a0"/>
+              <w:pStyle w:val="a4"/>
             </w:pPr>
             <w:r>
               <w:rPr>
@@ -7393,7 +7407,7 @@
           </w:p>
           <w:p>
             <w:pPr>
-              <w:pStyle w:val="a0"/>
+              <w:pStyle w:val="a4"/>
             </w:pPr>
             <w:r>
               <w:rPr>
@@ -7404,7 +7418,7 @@
           </w:p>
           <w:p>
             <w:pPr>
-              <w:pStyle w:val="a0"/>
+              <w:pStyle w:val="a4"/>
             </w:pPr>
             <w:r>
               <w:rPr>
@@ -7415,7 +7429,7 @@
           </w:p>
           <w:p>
             <w:pPr>
-              <w:pStyle w:val="a0"/>
+              <w:pStyle w:val="a4"/>
             </w:pPr>
             <w:r>
               <w:rPr>
@@ -7426,7 +7440,7 @@
           </w:p>
           <w:p>
             <w:pPr>
-              <w:pStyle w:val="a0"/>
+              <w:pStyle w:val="a4"/>
             </w:pPr>
             <w:r>
               <w:rPr>
@@ -7437,7 +7451,7 @@
           </w:p>
           <w:p>
             <w:pPr>
-              <w:pStyle w:val="a0"/>
+              <w:pStyle w:val="a4"/>
             </w:pPr>
             <w:r>
               <w:rPr>
@@ -7448,7 +7462,7 @@
           </w:p>
           <w:p>
             <w:pPr>
-              <w:pStyle w:val="a0"/>
+              <w:pStyle w:val="a4"/>
             </w:pPr>
             <w:r>
               <w:rPr>
@@ -7459,18 +7473,19 @@
           </w:p>
           <w:p>
             <w:pPr>
-              <w:pStyle w:val="a0"/>
-            </w:pPr>
-            <w:r>
-              <w:rPr>
-                <w:rFonts w:hint="eastAsia"/>
-              </w:rPr>
+              <w:pStyle w:val="a4"/>
+            </w:pPr>
+            <w:r>
+              <w:rPr>
+                <w:rFonts w:hint="eastAsia"/>
+              </w:rPr>
+              <w:lastRenderedPageBreak/>
               <w:t>28</w:t>
             </w:r>
           </w:p>
           <w:p>
             <w:pPr>
-              <w:pStyle w:val="a0"/>
+              <w:pStyle w:val="a4"/>
             </w:pPr>
             <w:r>
               <w:rPr>
@@ -7481,7 +7496,7 @@
           </w:p>
           <w:p>
             <w:pPr>
-              <w:pStyle w:val="a0"/>
+              <w:pStyle w:val="a4"/>
             </w:pPr>
             <w:r>
               <w:rPr>
@@ -7492,7 +7507,7 @@
           </w:p>
           <w:p>
             <w:pPr>
-              <w:pStyle w:val="a0"/>
+              <w:pStyle w:val="a4"/>
             </w:pPr>
             <w:r>
               <w:rPr>
@@ -7503,7 +7518,7 @@
           </w:p>
           <w:p>
             <w:pPr>
-              <w:pStyle w:val="a0"/>
+              <w:pStyle w:val="a4"/>
             </w:pPr>
             <w:r>
               <w:rPr>
@@ -7514,7 +7529,7 @@
           </w:p>
           <w:p>
             <w:pPr>
-              <w:pStyle w:val="a0"/>
+              <w:pStyle w:val="a4"/>
             </w:pPr>
             <w:r>
               <w:rPr>
@@ -7525,7 +7540,7 @@
           </w:p>
           <w:p>
             <w:pPr>
-              <w:pStyle w:val="a0"/>
+              <w:pStyle w:val="a4"/>
             </w:pPr>
             <w:r>
               <w:rPr>
@@ -7536,7 +7551,7 @@
           </w:p>
           <w:p>
             <w:pPr>
-              <w:pStyle w:val="a0"/>
+              <w:pStyle w:val="a4"/>
             </w:pPr>
             <w:r>
               <w:rPr>
@@ -7550,7 +7565,7 @@
           </w:p>
           <w:p>
             <w:pPr>
-              <w:pStyle w:val="a0"/>
+              <w:pStyle w:val="a4"/>
             </w:pPr>
             <w:r>
               <w:rPr>
@@ -7564,7 +7579,7 @@
           </w:p>
           <w:p>
             <w:pPr>
-              <w:pStyle w:val="a0"/>
+              <w:pStyle w:val="a4"/>
             </w:pPr>
           </w:p>
         </w:tc>
@@ -7574,7 +7589,7 @@
           </w:tcPr>
           <w:p>
             <w:pPr>
-              <w:pStyle w:val="a0"/>
+              <w:pStyle w:val="a4"/>
               <w:rPr>
                 <w:rFonts w:hAnsi="굴림체"/>
                 <w:color w:val="000000"/>
@@ -7587,6 +7602,7 @@
                 <w:color w:val="7F0055"/>
                 <w:szCs w:val="20"/>
               </w:rPr>
+              <w:lastRenderedPageBreak/>
               <w:t>package</w:t>
             </w:r>
             <w:r>
@@ -7600,7 +7616,7 @@
           </w:p>
           <w:p>
             <w:pPr>
-              <w:pStyle w:val="a0"/>
+              <w:pStyle w:val="a4"/>
               <w:rPr>
                 <w:rFonts w:hAnsi="굴림체"/>
                 <w:color w:val="000000"/>
@@ -7610,7 +7626,7 @@
           </w:p>
           <w:p>
             <w:pPr>
-              <w:pStyle w:val="a0"/>
+              <w:pStyle w:val="a4"/>
               <w:rPr>
                 <w:rFonts w:hAnsi="굴림체"/>
                 <w:color w:val="000000"/>
@@ -7636,7 +7652,7 @@
           </w:p>
           <w:p>
             <w:pPr>
-              <w:pStyle w:val="a0"/>
+              <w:pStyle w:val="a4"/>
               <w:rPr>
                 <w:rFonts w:hAnsi="굴림체"/>
                 <w:color w:val="000000"/>
@@ -7662,7 +7678,7 @@
           </w:p>
           <w:p>
             <w:pPr>
-              <w:pStyle w:val="a0"/>
+              <w:pStyle w:val="a4"/>
               <w:rPr>
                 <w:rFonts w:hAnsi="굴림체"/>
                 <w:color w:val="000000"/>
@@ -7688,7 +7704,7 @@
           </w:p>
           <w:p>
             <w:pPr>
-              <w:pStyle w:val="a0"/>
+              <w:pStyle w:val="a4"/>
               <w:rPr>
                 <w:rFonts w:hAnsi="굴림체"/>
                 <w:color w:val="000000"/>
@@ -7714,7 +7730,7 @@
           </w:p>
           <w:p>
             <w:pPr>
-              <w:pStyle w:val="a0"/>
+              <w:pStyle w:val="a4"/>
               <w:rPr>
                 <w:rFonts w:hAnsi="굴림체"/>
                 <w:color w:val="000000"/>
@@ -7724,7 +7740,7 @@
           </w:p>
           <w:p>
             <w:pPr>
-              <w:pStyle w:val="a0"/>
+              <w:pStyle w:val="a4"/>
               <w:rPr>
                 <w:rFonts w:hAnsi="굴림체"/>
                 <w:color w:val="000000"/>
@@ -7734,7 +7750,7 @@
           </w:p>
           <w:p>
             <w:pPr>
-              <w:pStyle w:val="a0"/>
+              <w:pStyle w:val="a4"/>
               <w:rPr>
                 <w:rFonts w:hAnsi="굴림체"/>
                 <w:color w:val="000000"/>
@@ -7752,7 +7768,7 @@
           </w:p>
           <w:p>
             <w:pPr>
-              <w:pStyle w:val="a0"/>
+              <w:pStyle w:val="a4"/>
               <w:shd w:val="clear" w:color="auto" w:fill="FFFFCC"/>
               <w:rPr>
                 <w:rFonts w:hAnsi="굴림체"/>
@@ -7795,7 +7811,7 @@
           </w:p>
           <w:p>
             <w:pPr>
-              <w:pStyle w:val="a0"/>
+              <w:pStyle w:val="a4"/>
               <w:rPr>
                 <w:rFonts w:hAnsi="굴림체"/>
                 <w:color w:val="000000"/>
@@ -7837,7 +7853,7 @@
           </w:p>
           <w:p>
             <w:pPr>
-              <w:pStyle w:val="a0"/>
+              <w:pStyle w:val="a4"/>
               <w:rPr>
                 <w:rFonts w:hAnsi="굴림체"/>
                 <w:color w:val="000000"/>
@@ -7847,7 +7863,7 @@
           </w:p>
           <w:p>
             <w:pPr>
-              <w:pStyle w:val="a0"/>
+              <w:pStyle w:val="a4"/>
               <w:rPr>
                 <w:rFonts w:hAnsi="굴림체"/>
                 <w:color w:val="000000"/>
@@ -7897,7 +7913,7 @@
           </w:p>
           <w:p>
             <w:pPr>
-              <w:pStyle w:val="a0"/>
+              <w:pStyle w:val="a4"/>
               <w:rPr>
                 <w:rFonts w:hAnsi="굴림체"/>
                 <w:color w:val="000000"/>
@@ -7931,7 +7947,7 @@
           </w:p>
           <w:p>
             <w:pPr>
-              <w:pStyle w:val="a0"/>
+              <w:pStyle w:val="a4"/>
               <w:rPr>
                 <w:rFonts w:hAnsi="굴림체"/>
                 <w:color w:val="000000"/>
@@ -7981,7 +7997,7 @@
           </w:p>
           <w:p>
             <w:pPr>
-              <w:pStyle w:val="a0"/>
+              <w:pStyle w:val="a4"/>
               <w:rPr>
                 <w:rFonts w:hAnsi="굴림체"/>
                 <w:color w:val="000000"/>
@@ -7999,7 +8015,7 @@
           </w:p>
           <w:p>
             <w:pPr>
-              <w:pStyle w:val="a0"/>
+              <w:pStyle w:val="a4"/>
               <w:rPr>
                 <w:rFonts w:hAnsi="굴림체"/>
                 <w:color w:val="000000"/>
@@ -8009,7 +8025,7 @@
           </w:p>
           <w:p>
             <w:pPr>
-              <w:pStyle w:val="a0"/>
+              <w:pStyle w:val="a4"/>
               <w:rPr>
                 <w:rFonts w:hAnsi="굴림체"/>
                 <w:color w:val="000000"/>
@@ -8059,7 +8075,7 @@
           </w:p>
           <w:p>
             <w:pPr>
-              <w:pStyle w:val="a0"/>
+              <w:pStyle w:val="a4"/>
               <w:rPr>
                 <w:rFonts w:hAnsi="굴림체"/>
                 <w:color w:val="000000"/>
@@ -8093,7 +8109,7 @@
           </w:p>
           <w:p>
             <w:pPr>
-              <w:pStyle w:val="a0"/>
+              <w:pStyle w:val="a4"/>
               <w:rPr>
                 <w:rFonts w:hAnsi="굴림체"/>
                 <w:color w:val="000000"/>
@@ -8255,7 +8271,7 @@
           </w:p>
           <w:p>
             <w:pPr>
-              <w:pStyle w:val="a0"/>
+              <w:pStyle w:val="a4"/>
               <w:rPr>
                 <w:rFonts w:hAnsi="굴림체"/>
                 <w:color w:val="000000"/>
@@ -8273,7 +8289,7 @@
           </w:p>
           <w:p>
             <w:pPr>
-              <w:pStyle w:val="a0"/>
+              <w:pStyle w:val="a4"/>
               <w:rPr>
                 <w:rFonts w:hAnsi="굴림체"/>
                 <w:color w:val="000000"/>
@@ -8283,7 +8299,7 @@
           </w:p>
           <w:p>
             <w:pPr>
-              <w:pStyle w:val="a0"/>
+              <w:pStyle w:val="a4"/>
               <w:rPr>
                 <w:rFonts w:hAnsi="굴림체"/>
                 <w:color w:val="000000"/>
@@ -8333,7 +8349,7 @@
           </w:p>
           <w:p>
             <w:pPr>
-              <w:pStyle w:val="a0"/>
+              <w:pStyle w:val="a4"/>
               <w:rPr>
                 <w:rFonts w:hAnsi="굴림체"/>
                 <w:color w:val="000000"/>
@@ -8367,7 +8383,7 @@
           </w:p>
           <w:p>
             <w:pPr>
-              <w:pStyle w:val="a0"/>
+              <w:pStyle w:val="a4"/>
               <w:rPr>
                 <w:rFonts w:hAnsi="굴림체"/>
                 <w:color w:val="000000"/>
@@ -8433,7 +8449,7 @@
           </w:p>
           <w:p>
             <w:pPr>
-              <w:pStyle w:val="a0"/>
+              <w:pStyle w:val="a4"/>
               <w:rPr>
                 <w:rFonts w:hAnsi="굴림체"/>
                 <w:color w:val="000000"/>
@@ -8451,7 +8467,7 @@
           </w:p>
           <w:p>
             <w:pPr>
-              <w:pStyle w:val="a0"/>
+              <w:pStyle w:val="a4"/>
               <w:rPr>
                 <w:rFonts w:hAnsi="굴림체"/>
                 <w:color w:val="000000"/>
@@ -8461,7 +8477,7 @@
           </w:p>
           <w:p>
             <w:pPr>
-              <w:pStyle w:val="a0"/>
+              <w:pStyle w:val="a4"/>
               <w:rPr>
                 <w:rFonts w:hAnsi="굴림체"/>
                 <w:color w:val="000000"/>
@@ -8474,6 +8490,7 @@
                 <w:color w:val="000000"/>
                 <w:szCs w:val="20"/>
               </w:rPr>
+              <w:lastRenderedPageBreak/>
               <w:t xml:space="preserve">    </w:t>
             </w:r>
             <w:r>
@@ -8511,7 +8528,7 @@
           </w:p>
           <w:p>
             <w:pPr>
-              <w:pStyle w:val="a0"/>
+              <w:pStyle w:val="a4"/>
               <w:rPr>
                 <w:rFonts w:hAnsi="굴림체"/>
                 <w:color w:val="000000"/>
@@ -8545,7 +8562,7 @@
           </w:p>
           <w:p>
             <w:pPr>
-              <w:pStyle w:val="a0"/>
+              <w:pStyle w:val="a4"/>
               <w:rPr>
                 <w:rFonts w:hAnsi="굴림체"/>
                 <w:color w:val="000000"/>
@@ -8595,7 +8612,7 @@
           </w:p>
           <w:p>
             <w:pPr>
-              <w:pStyle w:val="a0"/>
+              <w:pStyle w:val="a4"/>
               <w:rPr>
                 <w:rFonts w:hAnsi="굴림체"/>
                 <w:color w:val="000000"/>
@@ -8645,7 +8662,7 @@
           </w:p>
           <w:p>
             <w:pPr>
-              <w:pStyle w:val="a0"/>
+              <w:pStyle w:val="a4"/>
               <w:rPr>
                 <w:rFonts w:hAnsi="굴림체"/>
                 <w:color w:val="000000"/>
@@ -8695,7 +8712,7 @@
           </w:p>
           <w:p>
             <w:pPr>
-              <w:pStyle w:val="a0"/>
+              <w:pStyle w:val="a4"/>
               <w:rPr>
                 <w:rFonts w:hAnsi="굴림체"/>
                 <w:color w:val="000000"/>
@@ -8713,7 +8730,7 @@
           </w:p>
           <w:p>
             <w:pPr>
-              <w:pStyle w:val="a0"/>
+              <w:pStyle w:val="a4"/>
               <w:rPr>
                 <w:rFonts w:hAnsi="굴림체"/>
                 <w:color w:val="000000"/>
@@ -8731,7 +8748,7 @@
           </w:p>
           <w:p>
             <w:pPr>
-              <w:pStyle w:val="a0"/>
+              <w:pStyle w:val="a4"/>
               <w:rPr>
                 <w:rFonts w:hAnsi="굴림체"/>
                 <w:color w:val="000000"/>
@@ -8741,7 +8758,7 @@
           </w:p>
           <w:p>
             <w:pPr>
-              <w:pStyle w:val="a0"/>
+              <w:pStyle w:val="a4"/>
               <w:rPr>
                 <w:rFonts w:hAnsi="굴림체"/>
                 <w:color w:val="000000"/>
@@ -8759,7 +8776,7 @@
           </w:p>
           <w:p>
             <w:pPr>
-              <w:pStyle w:val="a0"/>
+              <w:pStyle w:val="a4"/>
             </w:pPr>
           </w:p>
         </w:tc>
@@ -8768,7 +8785,7 @@
     <w:p/>
     <w:p>
       <w:pPr>
-        <w:pStyle w:val="Heading3"/>
+        <w:pStyle w:val="3"/>
       </w:pPr>
       <w:r>
         <w:rPr>
@@ -8886,7 +8903,7 @@
     <w:p/>
     <w:p>
       <w:pPr>
-        <w:pStyle w:val="Heading3"/>
+        <w:pStyle w:val="3"/>
       </w:pPr>
       <w:r>
         <w:rPr>
@@ -8954,7 +8971,7 @@
     <w:p/>
     <w:p>
       <w:pPr>
-        <w:pStyle w:val="Heading3"/>
+        <w:pStyle w:val="3"/>
       </w:pPr>
       <w:r>
         <w:rPr>
@@ -9030,6 +9047,7 @@
         <w:rPr>
           <w:rFonts w:hint="eastAsia"/>
         </w:rPr>
+        <w:lastRenderedPageBreak/>
         <w:t xml:space="preserve">액션 메소드에 붙은 </w:t>
       </w:r>
       <w:r>
@@ -9222,43 +9240,274 @@
     <w:p/>
     <w:p>
       <w:pPr>
-        <w:pStyle w:val="Heading3"/>
+        <w:pStyle w:val="3"/>
       </w:pPr>
       <w:r>
+        <w:t>@RestController</w:t>
+      </w:r>
+    </w:p>
+    <w:p>
+      <w:r>
+        <w:rPr>
+          <w:rFonts w:hint="eastAsia"/>
+        </w:rPr>
+        <w:t>이</w:t>
+      </w:r>
+      <w:r>
+        <w:t xml:space="preserve"> </w:t>
+      </w:r>
+      <w:r>
+        <w:rPr>
+          <w:rFonts w:hint="eastAsia"/>
+        </w:rPr>
+        <w:t>어노테이션이 붙은 컨트롤러를 레스트 컨트롤러라고 부</w:t>
+      </w:r>
+      <w:r>
+        <w:rPr>
+          <w:rFonts w:hint="eastAsia"/>
+        </w:rPr>
+        <w:t>른다.</w:t>
+      </w:r>
+    </w:p>
+    <w:p/>
+    <w:p>
+      <w:r>
+        <w:rPr>
+          <w:rFonts w:hint="eastAsia"/>
+        </w:rPr>
+        <w:t>레스트 컨트롤러</w:t>
+      </w:r>
+      <w:r>
+        <w:t xml:space="preserve"> </w:t>
+      </w:r>
+      <w:r>
+        <w:rPr>
+          <w:rFonts w:hint="eastAsia"/>
+        </w:rPr>
+        <w:t>액션</w:t>
+      </w:r>
+      <w:r>
+        <w:rPr>
+          <w:rFonts w:hint="eastAsia"/>
+        </w:rPr>
+        <w:t xml:space="preserve"> </w:t>
+      </w:r>
+      <w:r>
+        <w:rPr>
+          <w:rFonts w:hint="eastAsia"/>
+        </w:rPr>
+        <w:t xml:space="preserve">메소드의 </w:t>
+      </w:r>
+      <w:r>
+        <w:rPr>
+          <w:rFonts w:hint="eastAsia"/>
+        </w:rPr>
+        <w:t>리턴값은</w:t>
+      </w:r>
+      <w:r>
+        <w:rPr>
+          <w:rFonts w:hint="eastAsia"/>
+        </w:rPr>
+        <w:t xml:space="preserve"> 데이터이다.</w:t>
+      </w:r>
+    </w:p>
+    <w:p>
+      <w:r>
+        <w:rPr>
+          <w:rFonts w:hint="eastAsia"/>
+        </w:rPr>
+        <w:t>그 데이터</w:t>
+      </w:r>
+      <w:r>
+        <w:rPr>
+          <w:rFonts w:hint="eastAsia"/>
+        </w:rPr>
+        <w:t>가</w:t>
+      </w:r>
+      <w:r>
+        <w:rPr>
+          <w:rFonts w:hint="eastAsia"/>
+        </w:rPr>
+        <w:t xml:space="preserve"> 웹브라우저에 전송된다.</w:t>
+      </w:r>
+    </w:p>
+    <w:p>
+      <w:r>
+        <w:rPr>
+          <w:rFonts w:hint="eastAsia"/>
+          <w:highlight w:val="green"/>
+        </w:rPr>
+        <w:t>그 데이터는</w:t>
+      </w:r>
+      <w:r>
+        <w:rPr>
+          <w:rFonts w:hint="eastAsia"/>
+          <w:highlight w:val="green"/>
+        </w:rPr>
+        <w:t xml:space="preserve"> </w:t>
+      </w:r>
+      <w:r>
+        <w:rPr>
+          <w:highlight w:val="green"/>
+          <w:u w:val="single"/>
+        </w:rPr>
+        <w:t xml:space="preserve">JSON </w:t>
+      </w:r>
+      <w:r>
+        <w:rPr>
+          <w:rFonts w:hint="eastAsia"/>
+          <w:highlight w:val="green"/>
+          <w:u w:val="single"/>
+        </w:rPr>
+        <w:t>형태</w:t>
+      </w:r>
+      <w:r>
+        <w:rPr>
+          <w:rFonts w:hint="eastAsia"/>
+          <w:highlight w:val="green"/>
+        </w:rPr>
+        <w:t>로 변환되어 웹브라우저에 전송된다.</w:t>
+      </w:r>
+    </w:p>
+    <w:p/>
+    <w:p>
+      <w:r>
+        <w:rPr>
+          <w:rFonts w:hint="eastAsia"/>
+        </w:rPr>
+        <w:t>JSON (</w:t>
+      </w:r>
+      <w:r>
+        <w:rPr>
+          <w:rFonts w:hint="eastAsia"/>
+          <w:u w:val="single"/>
+        </w:rPr>
+        <w:t>J</w:t>
+      </w:r>
+      <w:r>
+        <w:rPr>
+          <w:rFonts w:hint="eastAsia"/>
+        </w:rPr>
+        <w:t>ava</w:t>
+      </w:r>
+      <w:r>
+        <w:rPr>
+          <w:rFonts w:hint="eastAsia"/>
+          <w:u w:val="single"/>
+        </w:rPr>
+        <w:t>s</w:t>
+      </w:r>
+      <w:r>
+        <w:rPr>
+          <w:rFonts w:hint="eastAsia"/>
+        </w:rPr>
+        <w:t xml:space="preserve">cript </w:t>
+      </w:r>
+      <w:r>
+        <w:rPr>
+          <w:rFonts w:hint="eastAsia"/>
+          <w:u w:val="single"/>
+        </w:rPr>
+        <w:t>O</w:t>
+      </w:r>
+      <w:r>
+        <w:rPr>
+          <w:rFonts w:hint="eastAsia"/>
+        </w:rPr>
+        <w:t xml:space="preserve">bject </w:t>
+      </w:r>
+      <w:r>
+        <w:rPr>
+          <w:rFonts w:hint="eastAsia"/>
+          <w:u w:val="single"/>
+        </w:rPr>
+        <w:t>N</w:t>
+      </w:r>
+      <w:r>
+        <w:rPr>
+          <w:rFonts w:hint="eastAsia"/>
+        </w:rPr>
+        <w:t>otation)</w:t>
+      </w:r>
+    </w:p>
+    <w:p/>
+    <w:p>
+      <w:pPr>
+        <w:pStyle w:val="3"/>
+      </w:pPr>
+      <w:r>
+        <w:rPr>
+          <w:rFonts w:hint="eastAsia"/>
+        </w:rPr>
         <w:lastRenderedPageBreak/>
-        <w:t>@RestController</w:t>
-      </w:r>
-    </w:p>
-    <w:p>
-      <w:r>
-        <w:rPr>
-          <w:rFonts w:hint="eastAsia"/>
-        </w:rPr>
-        <w:t>이</w:t>
-      </w:r>
-      <w:r>
+        <w:t>@</w:t>
+      </w:r>
+      <w:r>
+        <w:t>Controller</w:t>
+      </w:r>
+    </w:p>
+    <w:p>
+      <w:r>
+        <w:rPr>
+          <w:rFonts w:hint="eastAsia"/>
+        </w:rPr>
+        <w:t xml:space="preserve">이 어노테이션이 붙은 </w:t>
+      </w:r>
+      <w:r>
+        <w:rPr>
+          <w:rFonts w:hint="eastAsia"/>
+        </w:rPr>
+        <w:t>컨트롤러</w:t>
+      </w:r>
+      <w:r>
+        <w:rPr>
+          <w:rFonts w:hint="eastAsia"/>
+        </w:rPr>
+        <w:t>는 그냥 컨트롤러라고 부른다.</w:t>
+      </w:r>
+    </w:p>
+    <w:p/>
+    <w:p>
+      <w:r>
+        <w:rPr>
+          <w:rFonts w:hint="eastAsia"/>
+        </w:rPr>
+        <w:t>이 컨트롤러의</w:t>
+      </w:r>
+      <w:r>
+        <w:rPr>
+          <w:rFonts w:hint="eastAsia"/>
+        </w:rPr>
         <w:t xml:space="preserve"> </w:t>
       </w:r>
       <w:r>
         <w:rPr>
           <w:rFonts w:hint="eastAsia"/>
         </w:rPr>
-        <w:t>어노테이션이 붙은 컨트롤러를 레스트 컨트롤러라고 부</w:t>
-      </w:r>
-      <w:r>
-        <w:rPr>
-          <w:rFonts w:hint="eastAsia"/>
-        </w:rPr>
-        <w:t>른다.</w:t>
-      </w:r>
-    </w:p>
-    <w:p/>
-    <w:p>
-      <w:r>
-        <w:rPr>
-          <w:rFonts w:hint="eastAsia"/>
-        </w:rPr>
-        <w:t>레스트 컨트롤러</w:t>
+        <w:t xml:space="preserve">액션메소드의 </w:t>
+      </w:r>
+      <w:r>
+        <w:rPr>
+          <w:rFonts w:hint="eastAsia"/>
+        </w:rPr>
+        <w:t>리턴값은 뷰(</w:t>
+      </w:r>
+      <w:r>
+        <w:t>view)</w:t>
+      </w:r>
+      <w:r>
+        <w:rPr>
+          <w:rFonts w:hint="eastAsia"/>
+        </w:rPr>
+        <w:t>의 이름이다.</w:t>
+      </w:r>
+    </w:p>
+    <w:p>
+      <w:r>
+        <w:rPr>
+          <w:rFonts w:hint="eastAsia"/>
+        </w:rPr>
+        <w:t>액션메소드가 리턴한 후,</w:t>
       </w:r>
       <w:r>
         <w:t xml:space="preserve"> </w:t>
@@ -9267,264 +9516,38 @@
         <w:rPr>
           <w:rFonts w:hint="eastAsia"/>
         </w:rPr>
-        <w:t>액션</w:t>
-      </w:r>
-      <w:r>
-        <w:rPr>
-          <w:rFonts w:hint="eastAsia"/>
-        </w:rPr>
+        <w:t>그 이름의 뷰가 실행된다.</w:t>
+      </w:r>
+    </w:p>
+    <w:p>
+      <w:r>
+        <w:rPr>
+          <w:rFonts w:hint="eastAsia"/>
+        </w:rPr>
+        <w:t>뷰의 실행결과 출력이 웹브라우저에 전송된다.</w:t>
+      </w:r>
+      <w:r>
         <w:t xml:space="preserve"> </w:t>
       </w:r>
-      <w:r>
-        <w:rPr>
-          <w:rFonts w:hint="eastAsia"/>
-        </w:rPr>
-        <w:t xml:space="preserve">메소드의 </w:t>
-      </w:r>
-      <w:r>
-        <w:rPr>
-          <w:rFonts w:hint="eastAsia"/>
-        </w:rPr>
-        <w:t>리턴값은</w:t>
-      </w:r>
-      <w:r>
-        <w:rPr>
-          <w:rFonts w:hint="eastAsia"/>
-        </w:rPr>
-        <w:t xml:space="preserve"> 데이터이다.</w:t>
-      </w:r>
-    </w:p>
-    <w:p>
-      <w:r>
-        <w:rPr>
-          <w:rFonts w:hint="eastAsia"/>
-        </w:rPr>
-        <w:t>그 데이터</w:t>
-      </w:r>
-      <w:r>
-        <w:rPr>
-          <w:rFonts w:hint="eastAsia"/>
-        </w:rPr>
-        <w:t>가</w:t>
-      </w:r>
-      <w:r>
-        <w:rPr>
-          <w:rFonts w:hint="eastAsia"/>
-        </w:rPr>
-        <w:t xml:space="preserve"> 웹브라우저에 전송된다.</w:t>
-      </w:r>
-    </w:p>
-    <w:p>
-      <w:r>
-        <w:rPr>
-          <w:rFonts w:hint="eastAsia"/>
-        </w:rPr>
-        <w:t>그 데이터는</w:t>
-      </w:r>
-      <w:r>
-        <w:rPr>
-          <w:rFonts w:hint="eastAsia"/>
-        </w:rPr>
-        <w:t xml:space="preserve"> </w:t>
-      </w:r>
-      <w:r>
-        <w:rPr>
-          <w:u w:val="single"/>
-        </w:rPr>
-        <w:t xml:space="preserve">JSON </w:t>
-      </w:r>
-      <w:r>
-        <w:rPr>
-          <w:rFonts w:hint="eastAsia"/>
-          <w:u w:val="single"/>
-        </w:rPr>
-        <w:t>형태</w:t>
-      </w:r>
-      <w:r>
-        <w:rPr>
-          <w:rFonts w:hint="eastAsia"/>
-        </w:rPr>
-        <w:t>로 변환되어 웹브라우저에 전송된다.</w:t>
-      </w:r>
-    </w:p>
-    <w:p/>
-    <w:p>
-      <w:pPr>
-        <w:rPr>
-          <w:rFonts w:hint="eastAsia"/>
-        </w:rPr>
-      </w:pPr>
-      <w:r>
-        <w:rPr>
-          <w:rFonts w:hint="eastAsia"/>
-        </w:rPr>
-        <w:t>JSON (</w:t>
-      </w:r>
-      <w:r>
-        <w:rPr>
-          <w:rFonts w:hint="eastAsia"/>
-          <w:u w:val="single"/>
-        </w:rPr>
-        <w:t>J</w:t>
-      </w:r>
-      <w:r>
-        <w:rPr>
-          <w:rFonts w:hint="eastAsia"/>
-        </w:rPr>
-        <w:t>ava</w:t>
-      </w:r>
-      <w:r>
-        <w:rPr>
-          <w:rFonts w:hint="eastAsia"/>
-          <w:u w:val="single"/>
-        </w:rPr>
-        <w:t>s</w:t>
-      </w:r>
-      <w:r>
-        <w:rPr>
-          <w:rFonts w:hint="eastAsia"/>
-        </w:rPr>
-        <w:t xml:space="preserve">cript </w:t>
-      </w:r>
-      <w:r>
-        <w:rPr>
-          <w:rFonts w:hint="eastAsia"/>
-          <w:u w:val="single"/>
-        </w:rPr>
-        <w:t>O</w:t>
-      </w:r>
-      <w:r>
-        <w:rPr>
-          <w:rFonts w:hint="eastAsia"/>
-        </w:rPr>
-        <w:t xml:space="preserve">bject </w:t>
-      </w:r>
-      <w:r>
-        <w:rPr>
-          <w:rFonts w:hint="eastAsia"/>
-          <w:u w:val="single"/>
-        </w:rPr>
-        <w:t>N</w:t>
-      </w:r>
-      <w:r>
-        <w:rPr>
-          <w:rFonts w:hint="eastAsia"/>
-        </w:rPr>
-        <w:t>otation)</w:t>
-      </w:r>
-    </w:p>
-    <w:p/>
-    <w:p>
-      <w:pPr>
-        <w:pStyle w:val="Heading3"/>
-      </w:pPr>
-      <w:r>
-        <w:rPr>
-          <w:rFonts w:hint="eastAsia"/>
-        </w:rPr>
-        <w:t>@</w:t>
-      </w:r>
-      <w:r>
-        <w:t>Controller</w:t>
-      </w:r>
-    </w:p>
-    <w:p>
-      <w:r>
-        <w:rPr>
-          <w:rFonts w:hint="eastAsia"/>
-        </w:rPr>
-        <w:t xml:space="preserve">이 어노테이션이 붙은 </w:t>
-      </w:r>
-      <w:r>
-        <w:rPr>
-          <w:rFonts w:hint="eastAsia"/>
-        </w:rPr>
-        <w:t>컨트롤러</w:t>
-      </w:r>
-      <w:r>
-        <w:rPr>
-          <w:rFonts w:hint="eastAsia"/>
-        </w:rPr>
-        <w:t>는 그냥 컨트롤러라고 부른다.</w:t>
-      </w:r>
-    </w:p>
-    <w:p/>
-    <w:p>
-      <w:r>
-        <w:rPr>
-          <w:rFonts w:hint="eastAsia"/>
-        </w:rPr>
-        <w:t>이 컨트롤러의</w:t>
-      </w:r>
-      <w:r>
-        <w:rPr>
-          <w:rFonts w:hint="eastAsia"/>
-        </w:rPr>
-        <w:t xml:space="preserve"> </w:t>
-      </w:r>
-      <w:r>
-        <w:rPr>
-          <w:rFonts w:hint="eastAsia"/>
-        </w:rPr>
-        <w:t xml:space="preserve">액션메소드의 </w:t>
-      </w:r>
-      <w:r>
-        <w:rPr>
-          <w:rFonts w:hint="eastAsia"/>
-        </w:rPr>
-        <w:t>리턴값은 뷰(</w:t>
-      </w:r>
-      <w:r>
-        <w:t>view)</w:t>
-      </w:r>
-      <w:r>
-        <w:rPr>
-          <w:rFonts w:hint="eastAsia"/>
-        </w:rPr>
-        <w:t>의 이름이다.</w:t>
-      </w:r>
-    </w:p>
-    <w:p>
-      <w:r>
-        <w:rPr>
-          <w:rFonts w:hint="eastAsia"/>
-        </w:rPr>
-        <w:t>액션메소드가 리턴한 후,</w:t>
-      </w:r>
-      <w:r>
-        <w:t xml:space="preserve"> </w:t>
-      </w:r>
-      <w:r>
-        <w:rPr>
-          <w:rFonts w:hint="eastAsia"/>
-        </w:rPr>
-        <w:t>그 이름의 뷰가 실행된다.</w:t>
-      </w:r>
-    </w:p>
-    <w:p>
-      <w:r>
-        <w:rPr>
-          <w:rFonts w:hint="eastAsia"/>
-        </w:rPr>
-        <w:t>뷰의 실행결과 출력이 웹브라우저에 전송된다.</w:t>
-      </w:r>
-      <w:r>
-        <w:t xml:space="preserve"> </w:t>
-      </w:r>
-    </w:p>
-    <w:p>
-      <w:r>
-        <w:rPr>
-          <w:rFonts w:hint="eastAsia"/>
+    </w:p>
+    <w:p>
+      <w:r>
+        <w:rPr>
+          <w:rFonts w:hint="eastAsia"/>
+          <w:highlight w:val="green"/>
         </w:rPr>
         <w:t xml:space="preserve">즉 </w:t>
       </w:r>
       <w:r>
+        <w:rPr>
+          <w:highlight w:val="green"/>
+        </w:rPr>
         <w:t xml:space="preserve">HTML </w:t>
       </w:r>
       <w:r>
         <w:rPr>
           <w:rFonts w:hint="eastAsia"/>
+          <w:highlight w:val="green"/>
         </w:rPr>
         <w:t>태그들이 웹브라우저에 전송된다.</w:t>
       </w:r>
@@ -9545,7 +9568,7 @@
     </w:p>
     <w:p>
       <w:pPr>
-        <w:pStyle w:val="Heading2"/>
+        <w:pStyle w:val="2"/>
       </w:pPr>
       <w:bookmarkStart w:id="10" w:name="_Toc144637740"/>
       <w:r>
@@ -9562,6 +9585,7 @@
         <w:rPr>
           <w:noProof/>
         </w:rPr>
+        <w:lastRenderedPageBreak/>
         <w:drawing>
           <wp:inline distT="0" distB="0" distL="0" distR="0" wp14:anchorId="59294EA2" wp14:editId="71FEB09C">
             <wp:extent cx="5504834" cy="5213445"/>
@@ -9604,7 +9628,7 @@
     <w:p/>
     <w:p>
       <w:pPr>
-        <w:pStyle w:val="Heading3"/>
+        <w:pStyle w:val="3"/>
       </w:pPr>
       <w:r>
         <w:t>http://localhost:8088/first/test1</w:t>
@@ -9668,7 +9692,7 @@
     <w:p/>
     <w:p>
       <w:pPr>
-        <w:pStyle w:val="Heading3"/>
+        <w:pStyle w:val="3"/>
       </w:pPr>
       <w:r>
         <w:lastRenderedPageBreak/>
@@ -9776,9 +9800,10 @@
     <w:p/>
     <w:p>
       <w:pPr>
-        <w:pStyle w:val="Heading3"/>
+        <w:pStyle w:val="3"/>
       </w:pPr>
       <w:r>
+        <w:lastRenderedPageBreak/>
         <w:t xml:space="preserve">http://localhost:8088/first/test3 </w:t>
       </w:r>
     </w:p>
@@ -9884,6 +9909,7 @@
         <w:rPr>
           <w:noProof/>
         </w:rPr>
+        <w:lastRenderedPageBreak/>
         <w:drawing>
           <wp:inline distT="0" distB="0" distL="0" distR="0" wp14:anchorId="6BFAE9C2" wp14:editId="7F7180CB">
             <wp:extent cx="6645910" cy="1845945"/>
@@ -9997,7 +10023,7 @@
     <w:p/>
     <w:p>
       <w:pPr>
-        <w:pStyle w:val="Heading2"/>
+        <w:pStyle w:val="2"/>
       </w:pPr>
       <w:bookmarkStart w:id="11" w:name="_Toc144637741"/>
       <w:r>
@@ -10091,7 +10117,7 @@
     <w:p/>
     <w:tbl>
       <w:tblPr>
-        <w:tblStyle w:val="TableGrid"/>
+        <w:tblStyle w:val="a9"/>
         <w:tblW w:w="0" w:type="auto"/>
         <w:tblLook w:val="04A0" w:firstRow="1" w:lastRow="0" w:firstColumn="1" w:lastColumn="0" w:noHBand="0" w:noVBand="1"/>
       </w:tblPr>
@@ -10552,7 +10578,7 @@
     <w:p/>
     <w:p>
       <w:pPr>
-        <w:pStyle w:val="Heading2"/>
+        <w:pStyle w:val="2"/>
       </w:pPr>
       <w:bookmarkStart w:id="12" w:name="_Toc144637742"/>
       <w:r>
@@ -10610,7 +10636,7 @@
     </w:p>
     <w:tbl>
       <w:tblPr>
-        <w:tblStyle w:val="TableGrid"/>
+        <w:tblStyle w:val="a9"/>
         <w:tblW w:w="0" w:type="auto"/>
         <w:tblLook w:val="04A0" w:firstRow="1" w:lastRow="0" w:firstColumn="1" w:lastColumn="0" w:noHBand="0" w:noVBand="1"/>
       </w:tblPr>
@@ -10644,7 +10670,7 @@
     </w:p>
     <w:tbl>
       <w:tblPr>
-        <w:tblStyle w:val="TableGrid"/>
+        <w:tblStyle w:val="a9"/>
         <w:tblW w:w="0" w:type="auto"/>
         <w:tblLook w:val="04A0" w:firstRow="1" w:lastRow="0" w:firstColumn="1" w:lastColumn="0" w:noHBand="0" w:noVBand="1"/>
       </w:tblPr>
@@ -10705,7 +10731,7 @@
     </w:p>
     <w:tbl>
       <w:tblPr>
-        <w:tblStyle w:val="TableGrid"/>
+        <w:tblStyle w:val="a9"/>
         <w:tblW w:w="0" w:type="auto"/>
         <w:tblLook w:val="04A0" w:firstRow="1" w:lastRow="0" w:firstColumn="1" w:lastColumn="0" w:noHBand="0" w:noVBand="1"/>
       </w:tblPr>
@@ -10745,7 +10771,7 @@
     </w:p>
     <w:tbl>
       <w:tblPr>
-        <w:tblStyle w:val="TableGrid"/>
+        <w:tblStyle w:val="a9"/>
         <w:tblW w:w="0" w:type="auto"/>
         <w:tblLook w:val="04A0" w:firstRow="1" w:lastRow="0" w:firstColumn="1" w:lastColumn="0" w:noHBand="0" w:noVBand="1"/>
       </w:tblPr>
@@ -10812,7 +10838,7 @@
     </w:p>
     <w:tbl>
       <w:tblPr>
-        <w:tblStyle w:val="TableGrid"/>
+        <w:tblStyle w:val="a9"/>
         <w:tblW w:w="0" w:type="auto"/>
         <w:tblLook w:val="04A0" w:firstRow="1" w:lastRow="0" w:firstColumn="1" w:lastColumn="0" w:noHBand="0" w:noVBand="1"/>
       </w:tblPr>
@@ -10846,7 +10872,7 @@
     </w:p>
     <w:tbl>
       <w:tblPr>
-        <w:tblStyle w:val="TableGrid"/>
+        <w:tblStyle w:val="a9"/>
         <w:tblW w:w="0" w:type="auto"/>
         <w:tblLook w:val="04A0" w:firstRow="1" w:lastRow="0" w:firstColumn="1" w:lastColumn="0" w:noHBand="0" w:noVBand="1"/>
       </w:tblPr>
@@ -10907,6 +10933,7 @@
           </w:p>
           <w:p>
             <w:r>
+              <w:lastRenderedPageBreak/>
               <w:t xml:space="preserve"> </w:t>
             </w:r>
             <w:r>
@@ -11018,7 +11045,7 @@
     </w:p>
     <w:p>
       <w:pPr>
-        <w:pStyle w:val="Heading1"/>
+        <w:pStyle w:val="1"/>
       </w:pPr>
       <w:bookmarkStart w:id="13" w:name="_Toc144637743"/>
       <w:r>
@@ -11036,7 +11063,7 @@
     <w:p/>
     <w:p>
       <w:pPr>
-        <w:pStyle w:val="Heading2"/>
+        <w:pStyle w:val="2"/>
       </w:pPr>
       <w:bookmarkStart w:id="14" w:name="_Toc144637744"/>
       <w:r>
@@ -11107,6 +11134,7 @@
         <w:rPr>
           <w:noProof/>
         </w:rPr>
+        <w:lastRenderedPageBreak/>
         <w:drawing>
           <wp:inline distT="0" distB="0" distL="0" distR="0" wp14:anchorId="4BF37301" wp14:editId="6073FB46">
             <wp:extent cx="5059835" cy="4196687"/>
@@ -11155,6 +11183,7 @@
         <w:rPr>
           <w:rFonts w:hint="eastAsia"/>
         </w:rPr>
+        <w:lastRenderedPageBreak/>
         <w:t>웹페이지를 마우스 오른쪽 버튼으로 클릭하고,</w:t>
       </w:r>
       <w:r>
@@ -11250,7 +11279,7 @@
     <w:p/>
     <w:p>
       <w:pPr>
-        <w:pStyle w:val="Heading2"/>
+        <w:pStyle w:val="2"/>
       </w:pPr>
       <w:bookmarkStart w:id="15" w:name="_Toc144637745"/>
       <w:r>
@@ -11366,7 +11395,7 @@
     </w:p>
     <w:p>
       <w:pPr>
-        <w:pStyle w:val="Heading2"/>
+        <w:pStyle w:val="2"/>
       </w:pPr>
       <w:bookmarkStart w:id="16" w:name="_Toc144637746"/>
       <w:r>
@@ -11469,7 +11498,7 @@
     </w:p>
     <w:p>
       <w:pPr>
-        <w:pStyle w:val="Heading3"/>
+        <w:pStyle w:val="3"/>
       </w:pPr>
       <w:r>
         <w:rPr>
@@ -11510,7 +11539,7 @@
     </w:p>
     <w:tbl>
       <w:tblPr>
-        <w:tblStyle w:val="TableGrid"/>
+        <w:tblStyle w:val="a9"/>
         <w:tblW w:w="11057" w:type="dxa"/>
         <w:tblInd w:w="-176" w:type="dxa"/>
         <w:tblLook w:val="04A0" w:firstRow="1" w:lastRow="0" w:firstColumn="1" w:lastColumn="0" w:noHBand="0" w:noVBand="1"/>
@@ -11526,7 +11555,7 @@
           </w:tcPr>
           <w:p>
             <w:pPr>
-              <w:pStyle w:val="a0"/>
+              <w:pStyle w:val="a4"/>
             </w:pPr>
             <w:r>
               <w:rPr>
@@ -11537,7 +11566,7 @@
           </w:p>
           <w:p>
             <w:pPr>
-              <w:pStyle w:val="a0"/>
+              <w:pStyle w:val="a4"/>
             </w:pPr>
             <w:r>
               <w:rPr>
@@ -11548,7 +11577,7 @@
           </w:p>
           <w:p>
             <w:pPr>
-              <w:pStyle w:val="a0"/>
+              <w:pStyle w:val="a4"/>
             </w:pPr>
             <w:r>
               <w:rPr>
@@ -11559,7 +11588,7 @@
           </w:p>
           <w:p>
             <w:pPr>
-              <w:pStyle w:val="a0"/>
+              <w:pStyle w:val="a4"/>
             </w:pPr>
             <w:r>
               <w:rPr>
@@ -11570,7 +11599,7 @@
           </w:p>
           <w:p>
             <w:pPr>
-              <w:pStyle w:val="a0"/>
+              <w:pStyle w:val="a4"/>
             </w:pPr>
             <w:r>
               <w:rPr>
@@ -11581,7 +11610,7 @@
           </w:p>
           <w:p>
             <w:pPr>
-              <w:pStyle w:val="a0"/>
+              <w:pStyle w:val="a4"/>
             </w:pPr>
             <w:r>
               <w:rPr>
@@ -11592,7 +11621,7 @@
           </w:p>
           <w:p>
             <w:pPr>
-              <w:pStyle w:val="a0"/>
+              <w:pStyle w:val="a4"/>
             </w:pPr>
             <w:r>
               <w:rPr>
@@ -11603,7 +11632,7 @@
           </w:p>
           <w:p>
             <w:pPr>
-              <w:pStyle w:val="a0"/>
+              <w:pStyle w:val="a4"/>
             </w:pPr>
             <w:r>
               <w:rPr>
@@ -11614,7 +11643,7 @@
           </w:p>
           <w:p>
             <w:pPr>
-              <w:pStyle w:val="a0"/>
+              <w:pStyle w:val="a4"/>
             </w:pPr>
             <w:r>
               <w:rPr>
@@ -11625,7 +11654,7 @@
           </w:p>
           <w:p>
             <w:pPr>
-              <w:pStyle w:val="a0"/>
+              <w:pStyle w:val="a4"/>
             </w:pPr>
           </w:p>
         </w:tc>
@@ -11635,7 +11664,7 @@
           </w:tcPr>
           <w:p>
             <w:pPr>
-              <w:pStyle w:val="a0"/>
+              <w:pStyle w:val="a4"/>
               <w:rPr>
                 <w:rFonts w:hAnsi="굴림체"/>
                 <w:color w:val="000000"/>
@@ -11677,7 +11706,7 @@
           </w:p>
           <w:p>
             <w:pPr>
-              <w:pStyle w:val="a0"/>
+              <w:pStyle w:val="a4"/>
               <w:rPr>
                 <w:rFonts w:hAnsi="굴림체"/>
                 <w:color w:val="000000"/>
@@ -11807,7 +11836,7 @@
           </w:p>
           <w:p>
             <w:pPr>
-              <w:pStyle w:val="a0"/>
+              <w:pStyle w:val="a4"/>
               <w:rPr>
                 <w:rFonts w:hAnsi="굴림체"/>
                 <w:color w:val="000000"/>
@@ -11841,7 +11870,7 @@
           </w:p>
           <w:p>
             <w:pPr>
-              <w:pStyle w:val="a0"/>
+              <w:pStyle w:val="a4"/>
               <w:rPr>
                 <w:rFonts w:hAnsi="굴림체"/>
                 <w:color w:val="000000"/>
@@ -11915,7 +11944,7 @@
           </w:p>
           <w:p>
             <w:pPr>
-              <w:pStyle w:val="a0"/>
+              <w:pStyle w:val="a4"/>
               <w:rPr>
                 <w:rFonts w:hAnsi="굴림체"/>
                 <w:color w:val="000000"/>
@@ -11949,7 +11978,7 @@
           </w:p>
           <w:p>
             <w:pPr>
-              <w:pStyle w:val="a0"/>
+              <w:pStyle w:val="a4"/>
               <w:rPr>
                 <w:rFonts w:hAnsi="굴림체"/>
                 <w:color w:val="000000"/>
@@ -11983,7 +12012,7 @@
           </w:p>
           <w:p>
             <w:pPr>
-              <w:pStyle w:val="a0"/>
+              <w:pStyle w:val="a4"/>
               <w:rPr>
                 <w:rFonts w:hAnsi="굴림체"/>
                 <w:color w:val="000000"/>
@@ -12089,7 +12118,7 @@
           </w:p>
           <w:p>
             <w:pPr>
-              <w:pStyle w:val="a0"/>
+              <w:pStyle w:val="a4"/>
               <w:rPr>
                 <w:rFonts w:hAnsi="굴림체"/>
                 <w:color w:val="000000"/>
@@ -12123,7 +12152,7 @@
           </w:p>
           <w:p>
             <w:pPr>
-              <w:pStyle w:val="a0"/>
+              <w:pStyle w:val="a4"/>
               <w:rPr>
                 <w:rFonts w:hAnsi="굴림체"/>
                 <w:color w:val="000000"/>
@@ -12157,7 +12186,7 @@
           </w:p>
           <w:p>
             <w:pPr>
-              <w:pStyle w:val="a0"/>
+              <w:pStyle w:val="a4"/>
             </w:pPr>
           </w:p>
         </w:tc>
@@ -12166,7 +12195,7 @@
     <w:p/>
     <w:tbl>
       <w:tblPr>
-        <w:tblStyle w:val="TableGrid"/>
+        <w:tblStyle w:val="a9"/>
         <w:tblW w:w="0" w:type="auto"/>
         <w:tblLook w:val="04A0" w:firstRow="1" w:lastRow="0" w:firstColumn="1" w:lastColumn="0" w:noHBand="0" w:noVBand="1"/>
       </w:tblPr>
@@ -12180,7 +12209,7 @@
           </w:tcPr>
           <w:p>
             <w:pPr>
-              <w:pStyle w:val="a0"/>
+              <w:pStyle w:val="a4"/>
               <w:rPr>
                 <w:rFonts w:hAnsi="굴림체"/>
                 <w:color w:val="000000"/>
@@ -12493,7 +12522,7 @@
     <w:p/>
     <w:tbl>
       <w:tblPr>
-        <w:tblStyle w:val="TableGrid"/>
+        <w:tblStyle w:val="a9"/>
         <w:tblW w:w="0" w:type="auto"/>
         <w:tblLook w:val="04A0" w:firstRow="1" w:lastRow="0" w:firstColumn="1" w:lastColumn="0" w:noHBand="0" w:noVBand="1"/>
       </w:tblPr>
@@ -12507,7 +12536,7 @@
           </w:tcPr>
           <w:p>
             <w:pPr>
-              <w:pStyle w:val="a0"/>
+              <w:pStyle w:val="a4"/>
               <w:rPr>
                 <w:rFonts w:hAnsi="굴림체"/>
                 <w:color w:val="000000"/>
@@ -12617,7 +12646,7 @@
     <w:p/>
     <w:tbl>
       <w:tblPr>
-        <w:tblStyle w:val="TableGrid"/>
+        <w:tblStyle w:val="a9"/>
         <w:tblW w:w="0" w:type="auto"/>
         <w:tblLook w:val="04A0" w:firstRow="1" w:lastRow="0" w:firstColumn="1" w:lastColumn="0" w:noHBand="0" w:noVBand="1"/>
       </w:tblPr>
@@ -12828,7 +12857,7 @@
     </w:p>
     <w:p>
       <w:pPr>
-        <w:pStyle w:val="Heading2"/>
+        <w:pStyle w:val="2"/>
       </w:pPr>
       <w:bookmarkStart w:id="17" w:name="_Toc144637747"/>
       <w:r>
@@ -12854,7 +12883,7 @@
     </w:p>
     <w:p>
       <w:pPr>
-        <w:pStyle w:val="Heading3"/>
+        <w:pStyle w:val="3"/>
       </w:pPr>
       <w:r>
         <w:rPr>
@@ -12886,7 +12915,7 @@
     </w:p>
     <w:tbl>
       <w:tblPr>
-        <w:tblStyle w:val="TableGrid"/>
+        <w:tblStyle w:val="a9"/>
         <w:tblW w:w="11057" w:type="dxa"/>
         <w:tblInd w:w="-176" w:type="dxa"/>
         <w:tblLook w:val="04A0" w:firstRow="1" w:lastRow="0" w:firstColumn="1" w:lastColumn="0" w:noHBand="0" w:noVBand="1"/>
@@ -12902,7 +12931,7 @@
           </w:tcPr>
           <w:p>
             <w:pPr>
-              <w:pStyle w:val="a0"/>
+              <w:pStyle w:val="a4"/>
             </w:pPr>
             <w:r>
               <w:rPr>
@@ -12913,7 +12942,7 @@
           </w:p>
           <w:p>
             <w:pPr>
-              <w:pStyle w:val="a0"/>
+              <w:pStyle w:val="a4"/>
             </w:pPr>
             <w:r>
               <w:rPr>
@@ -12924,7 +12953,7 @@
           </w:p>
           <w:p>
             <w:pPr>
-              <w:pStyle w:val="a0"/>
+              <w:pStyle w:val="a4"/>
             </w:pPr>
             <w:r>
               <w:rPr>
@@ -12935,7 +12964,7 @@
           </w:p>
           <w:p>
             <w:pPr>
-              <w:pStyle w:val="a0"/>
+              <w:pStyle w:val="a4"/>
             </w:pPr>
             <w:r>
               <w:rPr>
@@ -12946,7 +12975,7 @@
           </w:p>
           <w:p>
             <w:pPr>
-              <w:pStyle w:val="a0"/>
+              <w:pStyle w:val="a4"/>
             </w:pPr>
             <w:r>
               <w:rPr>
@@ -12957,7 +12986,7 @@
           </w:p>
           <w:p>
             <w:pPr>
-              <w:pStyle w:val="a0"/>
+              <w:pStyle w:val="a4"/>
             </w:pPr>
             <w:r>
               <w:rPr>
@@ -12968,7 +12997,7 @@
           </w:p>
           <w:p>
             <w:pPr>
-              <w:pStyle w:val="a0"/>
+              <w:pStyle w:val="a4"/>
             </w:pPr>
             <w:r>
               <w:rPr>
@@ -12979,7 +13008,7 @@
           </w:p>
           <w:p>
             <w:pPr>
-              <w:pStyle w:val="a0"/>
+              <w:pStyle w:val="a4"/>
             </w:pPr>
             <w:r>
               <w:rPr>
@@ -12990,7 +13019,7 @@
           </w:p>
           <w:p>
             <w:pPr>
-              <w:pStyle w:val="a0"/>
+              <w:pStyle w:val="a4"/>
             </w:pPr>
             <w:r>
               <w:rPr>
@@ -13001,7 +13030,7 @@
           </w:p>
           <w:p>
             <w:pPr>
-              <w:pStyle w:val="a0"/>
+              <w:pStyle w:val="a4"/>
             </w:pPr>
             <w:r>
               <w:rPr>
@@ -13012,7 +13041,7 @@
           </w:p>
           <w:p>
             <w:pPr>
-              <w:pStyle w:val="a0"/>
+              <w:pStyle w:val="a4"/>
             </w:pPr>
           </w:p>
         </w:tc>
@@ -13022,7 +13051,7 @@
           </w:tcPr>
           <w:p>
             <w:pPr>
-              <w:pStyle w:val="a0"/>
+              <w:pStyle w:val="a4"/>
               <w:rPr>
                 <w:rFonts w:hAnsi="굴림체"/>
                 <w:color w:val="000000"/>
@@ -13064,7 +13093,7 @@
           </w:p>
           <w:p>
             <w:pPr>
-              <w:pStyle w:val="a0"/>
+              <w:pStyle w:val="a4"/>
               <w:rPr>
                 <w:rFonts w:hAnsi="굴림체"/>
                 <w:color w:val="000000"/>
@@ -13194,7 +13223,7 @@
           </w:p>
           <w:p>
             <w:pPr>
-              <w:pStyle w:val="a0"/>
+              <w:pStyle w:val="a4"/>
               <w:rPr>
                 <w:rFonts w:hAnsi="굴림체"/>
                 <w:color w:val="000000"/>
@@ -13228,7 +13257,7 @@
           </w:p>
           <w:p>
             <w:pPr>
-              <w:pStyle w:val="a0"/>
+              <w:pStyle w:val="a4"/>
               <w:rPr>
                 <w:rFonts w:hAnsi="굴림체"/>
                 <w:color w:val="000000"/>
@@ -13302,7 +13331,7 @@
           </w:p>
           <w:p>
             <w:pPr>
-              <w:pStyle w:val="a0"/>
+              <w:pStyle w:val="a4"/>
               <w:rPr>
                 <w:rFonts w:hAnsi="굴림체"/>
                 <w:color w:val="000000"/>
@@ -13336,7 +13365,7 @@
           </w:p>
           <w:p>
             <w:pPr>
-              <w:pStyle w:val="a0"/>
+              <w:pStyle w:val="a4"/>
               <w:rPr>
                 <w:rFonts w:hAnsi="굴림체"/>
                 <w:color w:val="000000"/>
@@ -13370,7 +13399,7 @@
           </w:p>
           <w:p>
             <w:pPr>
-              <w:pStyle w:val="a0"/>
+              <w:pStyle w:val="a4"/>
               <w:rPr>
                 <w:rFonts w:hAnsi="굴림체"/>
                 <w:color w:val="000000"/>
@@ -13476,7 +13505,7 @@
           </w:p>
           <w:p>
             <w:pPr>
-              <w:pStyle w:val="a0"/>
+              <w:pStyle w:val="a4"/>
               <w:rPr>
                 <w:rFonts w:hAnsi="굴림체"/>
                 <w:color w:val="000000"/>
@@ -13582,7 +13611,7 @@
           </w:p>
           <w:p>
             <w:pPr>
-              <w:pStyle w:val="a0"/>
+              <w:pStyle w:val="a4"/>
               <w:rPr>
                 <w:rFonts w:hAnsi="굴림체"/>
                 <w:color w:val="000000"/>
@@ -13616,7 +13645,7 @@
           </w:p>
           <w:p>
             <w:pPr>
-              <w:pStyle w:val="a0"/>
+              <w:pStyle w:val="a4"/>
               <w:rPr>
                 <w:rFonts w:hAnsi="굴림체"/>
                 <w:color w:val="000000"/>
@@ -13650,7 +13679,7 @@
           </w:p>
           <w:p>
             <w:pPr>
-              <w:pStyle w:val="a0"/>
+              <w:pStyle w:val="a4"/>
             </w:pPr>
           </w:p>
         </w:tc>
@@ -13659,7 +13688,7 @@
     <w:p/>
     <w:tbl>
       <w:tblPr>
-        <w:tblStyle w:val="TableGrid"/>
+        <w:tblStyle w:val="a9"/>
         <w:tblW w:w="0" w:type="auto"/>
         <w:tblLook w:val="04A0" w:firstRow="1" w:lastRow="0" w:firstColumn="1" w:lastColumn="0" w:noHBand="0" w:noVBand="1"/>
       </w:tblPr>
@@ -13673,7 +13702,7 @@
           </w:tcPr>
           <w:p>
             <w:pPr>
-              <w:pStyle w:val="a0"/>
+              <w:pStyle w:val="a4"/>
               <w:rPr>
                 <w:rFonts w:hAnsi="굴림체"/>
                 <w:color w:val="000000"/>
@@ -13894,7 +13923,7 @@
     </w:p>
     <w:p>
       <w:pPr>
-        <w:pStyle w:val="Heading2"/>
+        <w:pStyle w:val="2"/>
       </w:pPr>
       <w:bookmarkStart w:id="18" w:name="_Toc144637748"/>
       <w:r>
@@ -13920,6 +13949,7 @@
         <w:rPr>
           <w:noProof/>
         </w:rPr>
+        <w:lastRenderedPageBreak/>
         <w:drawing>
           <wp:inline distT="0" distB="0" distL="0" distR="0" wp14:anchorId="4FF85A67" wp14:editId="71BA2C8A">
             <wp:extent cx="4536605" cy="5411338"/>
@@ -13972,7 +14002,7 @@
     </w:p>
     <w:p>
       <w:pPr>
-        <w:pStyle w:val="Heading3"/>
+        <w:pStyle w:val="3"/>
       </w:pPr>
       <w:r>
         <w:lastRenderedPageBreak/>
@@ -13996,7 +14026,7 @@
     </w:p>
     <w:tbl>
       <w:tblPr>
-        <w:tblStyle w:val="TableGrid"/>
+        <w:tblStyle w:val="a9"/>
         <w:tblW w:w="11057" w:type="dxa"/>
         <w:tblInd w:w="-176" w:type="dxa"/>
         <w:tblLook w:val="04A0" w:firstRow="1" w:lastRow="0" w:firstColumn="1" w:lastColumn="0" w:noHBand="0" w:noVBand="1"/>
@@ -14012,7 +14042,7 @@
           </w:tcPr>
           <w:p>
             <w:pPr>
-              <w:pStyle w:val="a0"/>
+              <w:pStyle w:val="a4"/>
             </w:pPr>
             <w:r>
               <w:rPr>
@@ -14023,7 +14053,7 @@
           </w:p>
           <w:p>
             <w:pPr>
-              <w:pStyle w:val="a0"/>
+              <w:pStyle w:val="a4"/>
             </w:pPr>
             <w:r>
               <w:rPr>
@@ -14034,7 +14064,7 @@
           </w:p>
           <w:p>
             <w:pPr>
-              <w:pStyle w:val="a0"/>
+              <w:pStyle w:val="a4"/>
             </w:pPr>
             <w:r>
               <w:rPr>
@@ -14045,7 +14075,7 @@
           </w:p>
           <w:p>
             <w:pPr>
-              <w:pStyle w:val="a0"/>
+              <w:pStyle w:val="a4"/>
             </w:pPr>
             <w:r>
               <w:rPr>
@@ -14056,7 +14086,7 @@
           </w:p>
           <w:p>
             <w:pPr>
-              <w:pStyle w:val="a0"/>
+              <w:pStyle w:val="a4"/>
             </w:pPr>
             <w:r>
               <w:rPr>
@@ -14067,7 +14097,7 @@
           </w:p>
           <w:p>
             <w:pPr>
-              <w:pStyle w:val="a0"/>
+              <w:pStyle w:val="a4"/>
             </w:pPr>
             <w:r>
               <w:rPr>
@@ -14078,7 +14108,7 @@
           </w:p>
           <w:p>
             <w:pPr>
-              <w:pStyle w:val="a0"/>
+              <w:pStyle w:val="a4"/>
             </w:pPr>
             <w:r>
               <w:rPr>
@@ -14089,7 +14119,7 @@
           </w:p>
           <w:p>
             <w:pPr>
-              <w:pStyle w:val="a0"/>
+              <w:pStyle w:val="a4"/>
             </w:pPr>
             <w:r>
               <w:rPr>
@@ -14100,7 +14130,7 @@
           </w:p>
           <w:p>
             <w:pPr>
-              <w:pStyle w:val="a0"/>
+              <w:pStyle w:val="a4"/>
             </w:pPr>
             <w:r>
               <w:rPr>
@@ -14111,7 +14141,7 @@
           </w:p>
           <w:p>
             <w:pPr>
-              <w:pStyle w:val="a0"/>
+              <w:pStyle w:val="a4"/>
             </w:pPr>
             <w:r>
               <w:rPr>
@@ -14122,7 +14152,7 @@
           </w:p>
           <w:p>
             <w:pPr>
-              <w:pStyle w:val="a0"/>
+              <w:pStyle w:val="a4"/>
             </w:pPr>
             <w:r>
               <w:rPr>
@@ -14133,7 +14163,7 @@
           </w:p>
           <w:p>
             <w:pPr>
-              <w:pStyle w:val="a0"/>
+              <w:pStyle w:val="a4"/>
             </w:pPr>
             <w:r>
               <w:rPr>
@@ -14144,7 +14174,7 @@
           </w:p>
           <w:p>
             <w:pPr>
-              <w:pStyle w:val="a0"/>
+              <w:pStyle w:val="a4"/>
             </w:pPr>
             <w:r>
               <w:rPr>
@@ -14155,7 +14185,7 @@
           </w:p>
           <w:p>
             <w:pPr>
-              <w:pStyle w:val="a0"/>
+              <w:pStyle w:val="a4"/>
             </w:pPr>
             <w:r>
               <w:rPr>
@@ -14166,7 +14196,7 @@
           </w:p>
           <w:p>
             <w:pPr>
-              <w:pStyle w:val="a0"/>
+              <w:pStyle w:val="a4"/>
             </w:pPr>
             <w:r>
               <w:rPr>
@@ -14177,7 +14207,7 @@
           </w:p>
           <w:p>
             <w:pPr>
-              <w:pStyle w:val="a0"/>
+              <w:pStyle w:val="a4"/>
             </w:pPr>
             <w:r>
               <w:rPr>
@@ -14188,7 +14218,7 @@
           </w:p>
           <w:p>
             <w:pPr>
-              <w:pStyle w:val="a0"/>
+              <w:pStyle w:val="a4"/>
             </w:pPr>
             <w:r>
               <w:rPr>
@@ -14199,7 +14229,7 @@
           </w:p>
           <w:p>
             <w:pPr>
-              <w:pStyle w:val="a0"/>
+              <w:pStyle w:val="a4"/>
             </w:pPr>
             <w:r>
               <w:rPr>
@@ -14210,7 +14240,7 @@
           </w:p>
           <w:p>
             <w:pPr>
-              <w:pStyle w:val="a0"/>
+              <w:pStyle w:val="a4"/>
             </w:pPr>
             <w:r>
               <w:rPr>
@@ -14221,7 +14251,7 @@
           </w:p>
           <w:p>
             <w:pPr>
-              <w:pStyle w:val="a0"/>
+              <w:pStyle w:val="a4"/>
             </w:pPr>
             <w:r>
               <w:rPr>
@@ -14232,7 +14262,7 @@
           </w:p>
           <w:p>
             <w:pPr>
-              <w:pStyle w:val="a0"/>
+              <w:pStyle w:val="a4"/>
             </w:pPr>
             <w:r>
               <w:rPr>
@@ -14243,7 +14273,7 @@
           </w:p>
           <w:p>
             <w:pPr>
-              <w:pStyle w:val="a0"/>
+              <w:pStyle w:val="a4"/>
             </w:pPr>
             <w:r>
               <w:rPr>
@@ -14254,7 +14284,7 @@
           </w:p>
           <w:p>
             <w:pPr>
-              <w:pStyle w:val="a0"/>
+              <w:pStyle w:val="a4"/>
             </w:pPr>
             <w:r>
               <w:rPr>
@@ -14265,7 +14295,7 @@
           </w:p>
           <w:p>
             <w:pPr>
-              <w:pStyle w:val="a0"/>
+              <w:pStyle w:val="a4"/>
             </w:pPr>
             <w:r>
               <w:rPr>
@@ -14276,7 +14306,7 @@
           </w:p>
           <w:p>
             <w:pPr>
-              <w:pStyle w:val="a0"/>
+              <w:pStyle w:val="a4"/>
             </w:pPr>
             <w:r>
               <w:rPr>
@@ -14290,7 +14320,7 @@
           </w:p>
           <w:p>
             <w:pPr>
-              <w:pStyle w:val="a0"/>
+              <w:pStyle w:val="a4"/>
             </w:pPr>
             <w:r>
               <w:rPr>
@@ -14304,7 +14334,7 @@
           </w:p>
           <w:p>
             <w:pPr>
-              <w:pStyle w:val="a0"/>
+              <w:pStyle w:val="a4"/>
             </w:pPr>
           </w:p>
         </w:tc>
@@ -14314,7 +14344,7 @@
           </w:tcPr>
           <w:p>
             <w:pPr>
-              <w:pStyle w:val="a0"/>
+              <w:pStyle w:val="a4"/>
               <w:rPr>
                 <w:rFonts w:hAnsi="굴림체"/>
                 <w:color w:val="000000"/>
@@ -14340,7 +14370,7 @@
           </w:p>
           <w:p>
             <w:pPr>
-              <w:pStyle w:val="a0"/>
+              <w:pStyle w:val="a4"/>
               <w:rPr>
                 <w:rFonts w:hAnsi="굴림체"/>
                 <w:color w:val="000000"/>
@@ -14350,7 +14380,7 @@
           </w:p>
           <w:p>
             <w:pPr>
-              <w:pStyle w:val="a0"/>
+              <w:pStyle w:val="a4"/>
               <w:rPr>
                 <w:rFonts w:hAnsi="굴림체"/>
                 <w:color w:val="000000"/>
@@ -14376,7 +14406,7 @@
           </w:p>
           <w:p>
             <w:pPr>
-              <w:pStyle w:val="a0"/>
+              <w:pStyle w:val="a4"/>
               <w:rPr>
                 <w:rFonts w:hAnsi="굴림체"/>
                 <w:color w:val="000000"/>
@@ -14402,7 +14432,7 @@
           </w:p>
           <w:p>
             <w:pPr>
-              <w:pStyle w:val="a0"/>
+              <w:pStyle w:val="a4"/>
               <w:rPr>
                 <w:rFonts w:hAnsi="굴림체"/>
                 <w:color w:val="000000"/>
@@ -14428,7 +14458,7 @@
           </w:p>
           <w:p>
             <w:pPr>
-              <w:pStyle w:val="a0"/>
+              <w:pStyle w:val="a4"/>
               <w:rPr>
                 <w:rFonts w:hAnsi="굴림체"/>
                 <w:color w:val="000000"/>
@@ -14454,7 +14484,7 @@
           </w:p>
           <w:p>
             <w:pPr>
-              <w:pStyle w:val="a0"/>
+              <w:pStyle w:val="a4"/>
               <w:rPr>
                 <w:rFonts w:hAnsi="굴림체"/>
                 <w:color w:val="000000"/>
@@ -14480,7 +14510,7 @@
           </w:p>
           <w:p>
             <w:pPr>
-              <w:pStyle w:val="a0"/>
+              <w:pStyle w:val="a4"/>
               <w:rPr>
                 <w:rFonts w:hAnsi="굴림체"/>
                 <w:color w:val="000000"/>
@@ -14490,7 +14520,7 @@
           </w:p>
           <w:p>
             <w:pPr>
-              <w:pStyle w:val="a0"/>
+              <w:pStyle w:val="a4"/>
               <w:rPr>
                 <w:rFonts w:hAnsi="굴림체"/>
                 <w:color w:val="000000"/>
@@ -14508,7 +14538,7 @@
           </w:p>
           <w:p>
             <w:pPr>
-              <w:pStyle w:val="a0"/>
+              <w:pStyle w:val="a4"/>
               <w:rPr>
                 <w:rFonts w:hAnsi="굴림체"/>
                 <w:color w:val="000000"/>
@@ -14550,7 +14580,7 @@
           </w:p>
           <w:p>
             <w:pPr>
-              <w:pStyle w:val="a0"/>
+              <w:pStyle w:val="a4"/>
               <w:rPr>
                 <w:rFonts w:hAnsi="굴림체"/>
                 <w:color w:val="000000"/>
@@ -14592,7 +14622,7 @@
           </w:p>
           <w:p>
             <w:pPr>
-              <w:pStyle w:val="a0"/>
+              <w:pStyle w:val="a4"/>
               <w:rPr>
                 <w:rFonts w:hAnsi="굴림체"/>
                 <w:color w:val="000000"/>
@@ -14602,7 +14632,7 @@
           </w:p>
           <w:p>
             <w:pPr>
-              <w:pStyle w:val="a0"/>
+              <w:pStyle w:val="a4"/>
               <w:rPr>
                 <w:rFonts w:hAnsi="굴림체"/>
                 <w:color w:val="000000"/>
@@ -14652,7 +14682,7 @@
           </w:p>
           <w:p>
             <w:pPr>
-              <w:pStyle w:val="a0"/>
+              <w:pStyle w:val="a4"/>
               <w:rPr>
                 <w:rFonts w:hAnsi="굴림체"/>
                 <w:color w:val="000000"/>
@@ -14702,7 +14732,7 @@
           </w:p>
           <w:p>
             <w:pPr>
-              <w:pStyle w:val="a0"/>
+              <w:pStyle w:val="a4"/>
               <w:rPr>
                 <w:rFonts w:hAnsi="굴림체"/>
                 <w:color w:val="000000"/>
@@ -14768,7 +14798,7 @@
           </w:p>
           <w:p>
             <w:pPr>
-              <w:pStyle w:val="a0"/>
+              <w:pStyle w:val="a4"/>
               <w:rPr>
                 <w:rFonts w:hAnsi="굴림체"/>
                 <w:color w:val="000000"/>
@@ -14818,7 +14848,7 @@
           </w:p>
           <w:p>
             <w:pPr>
-              <w:pStyle w:val="a0"/>
+              <w:pStyle w:val="a4"/>
               <w:rPr>
                 <w:rFonts w:hAnsi="굴림체"/>
                 <w:color w:val="000000"/>
@@ -14836,7 +14866,7 @@
           </w:p>
           <w:p>
             <w:pPr>
-              <w:pStyle w:val="a0"/>
+              <w:pStyle w:val="a4"/>
               <w:rPr>
                 <w:rFonts w:hAnsi="굴림체"/>
                 <w:color w:val="000000"/>
@@ -14846,7 +14876,7 @@
           </w:p>
           <w:p>
             <w:pPr>
-              <w:pStyle w:val="a0"/>
+              <w:pStyle w:val="a4"/>
               <w:rPr>
                 <w:rFonts w:hAnsi="굴림체"/>
                 <w:color w:val="000000"/>
@@ -14896,7 +14926,7 @@
           </w:p>
           <w:p>
             <w:pPr>
-              <w:pStyle w:val="a0"/>
+              <w:pStyle w:val="a4"/>
               <w:rPr>
                 <w:rFonts w:hAnsi="굴림체"/>
                 <w:color w:val="000000"/>
@@ -14946,7 +14976,7 @@
           </w:p>
           <w:p>
             <w:pPr>
-              <w:pStyle w:val="a0"/>
+              <w:pStyle w:val="a4"/>
               <w:rPr>
                 <w:rFonts w:hAnsi="굴림체"/>
                 <w:color w:val="000000"/>
@@ -15012,7 +15042,7 @@
           </w:p>
           <w:p>
             <w:pPr>
-              <w:pStyle w:val="a0"/>
+              <w:pStyle w:val="a4"/>
               <w:rPr>
                 <w:rFonts w:hAnsi="굴림체"/>
                 <w:color w:val="000000"/>
@@ -15078,7 +15108,7 @@
           </w:p>
           <w:p>
             <w:pPr>
-              <w:pStyle w:val="a0"/>
+              <w:pStyle w:val="a4"/>
               <w:rPr>
                 <w:rFonts w:hAnsi="굴림체"/>
                 <w:color w:val="000000"/>
@@ -15128,7 +15158,7 @@
           </w:p>
           <w:p>
             <w:pPr>
-              <w:pStyle w:val="a0"/>
+              <w:pStyle w:val="a4"/>
               <w:rPr>
                 <w:rFonts w:hAnsi="굴림체"/>
                 <w:color w:val="000000"/>
@@ -15146,7 +15176,7 @@
           </w:p>
           <w:p>
             <w:pPr>
-              <w:pStyle w:val="a0"/>
+              <w:pStyle w:val="a4"/>
               <w:rPr>
                 <w:rFonts w:hAnsi="굴림체"/>
                 <w:color w:val="000000"/>
@@ -15156,7 +15186,7 @@
           </w:p>
           <w:p>
             <w:pPr>
-              <w:pStyle w:val="a0"/>
+              <w:pStyle w:val="a4"/>
               <w:rPr>
                 <w:rFonts w:hAnsi="굴림체"/>
                 <w:color w:val="000000"/>
@@ -15174,7 +15204,7 @@
           </w:p>
           <w:p>
             <w:pPr>
-              <w:pStyle w:val="a0"/>
+              <w:pStyle w:val="a4"/>
             </w:pPr>
           </w:p>
         </w:tc>
@@ -15183,9 +15213,10 @@
     <w:p/>
     <w:p>
       <w:pPr>
-        <w:pStyle w:val="Heading3"/>
+        <w:pStyle w:val="3"/>
       </w:pPr>
       <w:r>
+        <w:lastRenderedPageBreak/>
         <w:t>@Controller</w:t>
       </w:r>
     </w:p>
@@ -15267,7 +15298,7 @@
     <w:p/>
     <w:p>
       <w:pPr>
-        <w:pStyle w:val="Heading3"/>
+        <w:pStyle w:val="3"/>
       </w:pPr>
       <w:r>
         <w:rPr>
@@ -15284,7 +15315,7 @@
     </w:p>
     <w:tbl>
       <w:tblPr>
-        <w:tblStyle w:val="TableGrid"/>
+        <w:tblStyle w:val="a9"/>
         <w:tblW w:w="0" w:type="auto"/>
         <w:tblLook w:val="04A0" w:firstRow="1" w:lastRow="0" w:firstColumn="1" w:lastColumn="0" w:noHBand="0" w:noVBand="1"/>
       </w:tblPr>
@@ -15298,7 +15329,7 @@
           </w:tcPr>
           <w:p>
             <w:pPr>
-              <w:pStyle w:val="a1"/>
+              <w:pStyle w:val="a8"/>
             </w:pPr>
             <w:r>
               <w:rPr>
@@ -15397,7 +15428,7 @@
     <w:p/>
     <w:tbl>
       <w:tblPr>
-        <w:tblStyle w:val="TableGrid"/>
+        <w:tblStyle w:val="a9"/>
         <w:tblW w:w="0" w:type="auto"/>
         <w:tblLook w:val="04A0" w:firstRow="1" w:lastRow="0" w:firstColumn="1" w:lastColumn="0" w:noHBand="0" w:noVBand="1"/>
       </w:tblPr>
@@ -15501,7 +15532,7 @@
     <w:p/>
     <w:tbl>
       <w:tblPr>
-        <w:tblStyle w:val="TableGrid"/>
+        <w:tblStyle w:val="a9"/>
         <w:tblW w:w="0" w:type="auto"/>
         <w:tblLook w:val="04A0" w:firstRow="1" w:lastRow="0" w:firstColumn="1" w:lastColumn="0" w:noHBand="0" w:noVBand="1"/>
       </w:tblPr>
@@ -15515,7 +15546,7 @@
           </w:tcPr>
           <w:p>
             <w:pPr>
-              <w:pStyle w:val="a1"/>
+              <w:pStyle w:val="a8"/>
             </w:pPr>
             <w:r>
               <w:rPr>
@@ -15575,7 +15606,7 @@
           </w:p>
           <w:p>
             <w:pPr>
-              <w:pStyle w:val="a1"/>
+              <w:pStyle w:val="a8"/>
             </w:pPr>
             <w:r>
               <w:rPr>
@@ -15679,7 +15710,7 @@
     </w:p>
     <w:tbl>
       <w:tblPr>
-        <w:tblStyle w:val="TableGrid"/>
+        <w:tblStyle w:val="a9"/>
         <w:tblW w:w="0" w:type="auto"/>
         <w:tblLook w:val="04A0" w:firstRow="1" w:lastRow="0" w:firstColumn="1" w:lastColumn="0" w:noHBand="0" w:noVBand="1"/>
       </w:tblPr>
@@ -15787,7 +15818,7 @@
     <w:p/>
     <w:tbl>
       <w:tblPr>
-        <w:tblStyle w:val="TableGrid"/>
+        <w:tblStyle w:val="a9"/>
         <w:tblW w:w="0" w:type="auto"/>
         <w:tblLook w:val="04A0" w:firstRow="1" w:lastRow="0" w:firstColumn="1" w:lastColumn="0" w:noHBand="0" w:noVBand="1"/>
       </w:tblPr>
@@ -15912,7 +15943,7 @@
     <w:p/>
     <w:tbl>
       <w:tblPr>
-        <w:tblStyle w:val="TableGrid"/>
+        <w:tblStyle w:val="a9"/>
         <w:tblW w:w="0" w:type="auto"/>
         <w:tblLook w:val="04A0" w:firstRow="1" w:lastRow="0" w:firstColumn="1" w:lastColumn="0" w:noHBand="0" w:noVBand="1"/>
       </w:tblPr>
@@ -15926,7 +15957,7 @@
           </w:tcPr>
           <w:p>
             <w:pPr>
-              <w:pStyle w:val="a0"/>
+              <w:pStyle w:val="a4"/>
               <w:rPr>
                 <w:rFonts w:hAnsi="굴림체"/>
                 <w:color w:val="000000"/>
@@ -16052,7 +16083,7 @@
     </w:p>
     <w:p>
       <w:pPr>
-        <w:pStyle w:val="Heading2"/>
+        <w:pStyle w:val="2"/>
       </w:pPr>
       <w:bookmarkStart w:id="19" w:name="_Toc144637749"/>
       <w:r>
@@ -16067,7 +16098,7 @@
     <w:p/>
     <w:p>
       <w:pPr>
-        <w:pStyle w:val="Heading3"/>
+        <w:pStyle w:val="3"/>
       </w:pPr>
       <w:r>
         <w:rPr>
@@ -16255,12 +16286,13 @@
     <w:p/>
     <w:p>
       <w:pPr>
-        <w:pStyle w:val="Heading3"/>
+        <w:pStyle w:val="3"/>
       </w:pPr>
       <w:r>
         <w:rPr>
           <w:rFonts w:hint="eastAsia"/>
         </w:rPr>
+        <w:lastRenderedPageBreak/>
         <w:t>실행</w:t>
       </w:r>
     </w:p>
@@ -16315,12 +16347,13 @@
     <w:p/>
     <w:p>
       <w:pPr>
-        <w:pStyle w:val="Heading3"/>
+        <w:pStyle w:val="3"/>
         <w:rPr>
           <w:b w:val="0"/>
         </w:rPr>
       </w:pPr>
       <w:r>
+        <w:lastRenderedPageBreak/>
         <w:t>http://localhost:8088/second/test1</w:t>
       </w:r>
     </w:p>
@@ -16369,7 +16402,7 @@
     <w:p/>
     <w:p>
       <w:pPr>
-        <w:pStyle w:val="Heading3"/>
+        <w:pStyle w:val="3"/>
       </w:pPr>
       <w:r>
         <w:lastRenderedPageBreak/>
@@ -16445,7 +16478,7 @@
     <w:p/>
     <w:tbl>
       <w:tblPr>
-        <w:tblStyle w:val="TableGrid"/>
+        <w:tblStyle w:val="a9"/>
         <w:tblW w:w="0" w:type="auto"/>
         <w:tblLook w:val="04A0" w:firstRow="1" w:lastRow="0" w:firstColumn="1" w:lastColumn="0" w:noHBand="0" w:noVBand="1"/>
       </w:tblPr>
@@ -16486,6 +16519,7 @@
           </w:p>
           <w:p>
             <w:r>
+              <w:lastRenderedPageBreak/>
               <w:t xml:space="preserve">  &lt;meta charset="utf-8"&gt;</w:t>
             </w:r>
           </w:p>
@@ -16522,6 +16556,7 @@
         <w:rPr>
           <w:rFonts w:hint="eastAsia"/>
         </w:rPr>
+        <w:lastRenderedPageBreak/>
         <w:t>웹브라우저로 전달된 (</w:t>
       </w:r>
       <w:r>
@@ -16574,7 +16609,7 @@
     </w:p>
     <w:p>
       <w:pPr>
-        <w:pStyle w:val="Heading3"/>
+        <w:pStyle w:val="3"/>
         <w:rPr>
           <w:b w:val="0"/>
         </w:rPr>
@@ -16629,7 +16664,7 @@
     <w:p/>
     <w:tbl>
       <w:tblPr>
-        <w:tblStyle w:val="TableGrid"/>
+        <w:tblStyle w:val="a9"/>
         <w:tblW w:w="0" w:type="auto"/>
         <w:tblLook w:val="04A0" w:firstRow="1" w:lastRow="0" w:firstColumn="1" w:lastColumn="0" w:noHBand="0" w:noVBand="1"/>
       </w:tblPr>
@@ -16733,7 +16768,7 @@
     </w:p>
     <w:p>
       <w:pPr>
-        <w:pStyle w:val="Heading2"/>
+        <w:pStyle w:val="2"/>
       </w:pPr>
       <w:bookmarkStart w:id="20" w:name="_Toc144637750"/>
       <w:r>
@@ -16805,7 +16840,7 @@
     <w:p/>
     <w:tbl>
       <w:tblPr>
-        <w:tblStyle w:val="TableGrid"/>
+        <w:tblStyle w:val="a9"/>
         <w:tblW w:w="0" w:type="auto"/>
         <w:tblLook w:val="04A0" w:firstRow="1" w:lastRow="0" w:firstColumn="1" w:lastColumn="0" w:noHBand="0" w:noVBand="1"/>
       </w:tblPr>
@@ -17216,6 +17251,7 @@
               <w:rPr>
                 <w:rFonts w:hAnsi="굴림체" w:hint="eastAsia"/>
               </w:rPr>
+              <w:lastRenderedPageBreak/>
               <w:t>8</w:t>
             </w:r>
           </w:p>
@@ -17261,7 +17297,7 @@
     </w:p>
     <w:p>
       <w:pPr>
-        <w:pStyle w:val="Heading1"/>
+        <w:pStyle w:val="1"/>
       </w:pPr>
       <w:bookmarkStart w:id="21" w:name="_Toc144637751"/>
       <w:r>
@@ -17279,7 +17315,7 @@
     <w:p/>
     <w:p>
       <w:pPr>
-        <w:pStyle w:val="Heading2"/>
+        <w:pStyle w:val="2"/>
       </w:pPr>
       <w:bookmarkStart w:id="22" w:name="_Toc144637752"/>
       <w:r>
@@ -17302,7 +17338,7 @@
     <w:p/>
     <w:tbl>
       <w:tblPr>
-        <w:tblStyle w:val="TableGrid"/>
+        <w:tblStyle w:val="a9"/>
         <w:tblW w:w="11057" w:type="dxa"/>
         <w:tblInd w:w="-176" w:type="dxa"/>
         <w:tblLook w:val="04A0" w:firstRow="1" w:lastRow="0" w:firstColumn="1" w:lastColumn="0" w:noHBand="0" w:noVBand="1"/>
@@ -17318,7 +17354,7 @@
           </w:tcPr>
           <w:p>
             <w:pPr>
-              <w:pStyle w:val="a0"/>
+              <w:pStyle w:val="a4"/>
             </w:pPr>
             <w:r>
               <w:rPr>
@@ -17329,7 +17365,7 @@
           </w:p>
           <w:p>
             <w:pPr>
-              <w:pStyle w:val="a0"/>
+              <w:pStyle w:val="a4"/>
             </w:pPr>
             <w:r>
               <w:rPr>
@@ -17340,7 +17376,7 @@
           </w:p>
           <w:p>
             <w:pPr>
-              <w:pStyle w:val="a0"/>
+              <w:pStyle w:val="a4"/>
             </w:pPr>
             <w:r>
               <w:rPr>
@@ -17351,7 +17387,7 @@
           </w:p>
           <w:p>
             <w:pPr>
-              <w:pStyle w:val="a0"/>
+              <w:pStyle w:val="a4"/>
             </w:pPr>
             <w:r>
               <w:rPr>
@@ -17362,7 +17398,7 @@
           </w:p>
           <w:p>
             <w:pPr>
-              <w:pStyle w:val="a0"/>
+              <w:pStyle w:val="a4"/>
             </w:pPr>
             <w:r>
               <w:rPr>
@@ -17373,7 +17409,7 @@
           </w:p>
           <w:p>
             <w:pPr>
-              <w:pStyle w:val="a0"/>
+              <w:pStyle w:val="a4"/>
             </w:pPr>
             <w:r>
               <w:rPr>
@@ -17384,7 +17420,7 @@
           </w:p>
           <w:p>
             <w:pPr>
-              <w:pStyle w:val="a0"/>
+              <w:pStyle w:val="a4"/>
             </w:pPr>
             <w:r>
               <w:rPr>
@@ -17395,7 +17431,7 @@
           </w:p>
           <w:p>
             <w:pPr>
-              <w:pStyle w:val="a0"/>
+              <w:pStyle w:val="a4"/>
             </w:pPr>
             <w:r>
               <w:rPr>
@@ -17406,7 +17442,7 @@
           </w:p>
           <w:p>
             <w:pPr>
-              <w:pStyle w:val="a0"/>
+              <w:pStyle w:val="a4"/>
             </w:pPr>
             <w:r>
               <w:rPr>
@@ -17417,7 +17453,7 @@
           </w:p>
           <w:p>
             <w:pPr>
-              <w:pStyle w:val="a0"/>
+              <w:pStyle w:val="a4"/>
             </w:pPr>
             <w:r>
               <w:rPr>
@@ -17428,7 +17464,7 @@
           </w:p>
           <w:p>
             <w:pPr>
-              <w:pStyle w:val="a0"/>
+              <w:pStyle w:val="a4"/>
             </w:pPr>
             <w:r>
               <w:rPr>
@@ -17439,7 +17475,7 @@
           </w:p>
           <w:p>
             <w:pPr>
-              <w:pStyle w:val="a0"/>
+              <w:pStyle w:val="a4"/>
             </w:pPr>
             <w:r>
               <w:rPr>
@@ -17450,7 +17486,7 @@
           </w:p>
           <w:p>
             <w:pPr>
-              <w:pStyle w:val="a0"/>
+              <w:pStyle w:val="a4"/>
             </w:pPr>
             <w:r>
               <w:rPr>
@@ -17461,7 +17497,7 @@
           </w:p>
           <w:p>
             <w:pPr>
-              <w:pStyle w:val="a0"/>
+              <w:pStyle w:val="a4"/>
             </w:pPr>
             <w:r>
               <w:rPr>
@@ -17472,7 +17508,7 @@
           </w:p>
           <w:p>
             <w:pPr>
-              <w:pStyle w:val="a0"/>
+              <w:pStyle w:val="a4"/>
             </w:pPr>
           </w:p>
         </w:tc>
@@ -17482,7 +17518,7 @@
           </w:tcPr>
           <w:p>
             <w:pPr>
-              <w:pStyle w:val="a0"/>
+              <w:pStyle w:val="a4"/>
               <w:rPr>
                 <w:rFonts w:cs="굴림체"/>
                 <w:kern w:val="0"/>
@@ -17510,7 +17546,7 @@
           </w:p>
           <w:p>
             <w:pPr>
-              <w:pStyle w:val="a0"/>
+              <w:pStyle w:val="a4"/>
               <w:rPr>
                 <w:rFonts w:cs="굴림체"/>
                 <w:kern w:val="0"/>
@@ -17520,7 +17556,7 @@
           </w:p>
           <w:p>
             <w:pPr>
-              <w:pStyle w:val="a0"/>
+              <w:pStyle w:val="a4"/>
               <w:rPr>
                 <w:rFonts w:cs="굴림체"/>
                 <w:kern w:val="0"/>
@@ -17548,7 +17584,7 @@
           </w:p>
           <w:p>
             <w:pPr>
-              <w:pStyle w:val="a0"/>
+              <w:pStyle w:val="a4"/>
               <w:rPr>
                 <w:rFonts w:cs="굴림체"/>
                 <w:kern w:val="0"/>
@@ -17576,7 +17612,7 @@
           </w:p>
           <w:p>
             <w:pPr>
-              <w:pStyle w:val="a0"/>
+              <w:pStyle w:val="a4"/>
               <w:rPr>
                 <w:rFonts w:cs="굴림체"/>
                 <w:kern w:val="0"/>
@@ -17586,7 +17622,7 @@
           </w:p>
           <w:p>
             <w:pPr>
-              <w:pStyle w:val="a0"/>
+              <w:pStyle w:val="a4"/>
               <w:rPr>
                 <w:rFonts w:cs="굴림체"/>
                 <w:kern w:val="0"/>
@@ -17605,7 +17641,7 @@
           </w:p>
           <w:p>
             <w:pPr>
-              <w:pStyle w:val="a0"/>
+              <w:pStyle w:val="a4"/>
               <w:rPr>
                 <w:rFonts w:cs="굴림체"/>
                 <w:kern w:val="0"/>
@@ -17651,7 +17687,7 @@
           </w:p>
           <w:p>
             <w:pPr>
-              <w:pStyle w:val="a0"/>
+              <w:pStyle w:val="a4"/>
               <w:rPr>
                 <w:rFonts w:cs="굴림체"/>
                 <w:kern w:val="0"/>
@@ -17661,7 +17697,7 @@
           </w:p>
           <w:p>
             <w:pPr>
-              <w:pStyle w:val="a0"/>
+              <w:pStyle w:val="a4"/>
               <w:rPr>
                 <w:rFonts w:cs="굴림체"/>
                 <w:kern w:val="0"/>
@@ -17716,7 +17752,7 @@
           </w:p>
           <w:p>
             <w:pPr>
-              <w:pStyle w:val="a0"/>
+              <w:pStyle w:val="a4"/>
               <w:rPr>
                 <w:rFonts w:cs="굴림체"/>
                 <w:kern w:val="0"/>
@@ -17753,7 +17789,7 @@
           </w:p>
           <w:p>
             <w:pPr>
-              <w:pStyle w:val="a0"/>
+              <w:pStyle w:val="a4"/>
               <w:rPr>
                 <w:rFonts w:cs="굴림체"/>
                 <w:kern w:val="0"/>
@@ -17808,7 +17844,7 @@
           </w:p>
           <w:p>
             <w:pPr>
-              <w:pStyle w:val="a0"/>
+              <w:pStyle w:val="a4"/>
               <w:rPr>
                 <w:rFonts w:cs="굴림체"/>
                 <w:kern w:val="0"/>
@@ -17827,7 +17863,7 @@
           </w:p>
           <w:p>
             <w:pPr>
-              <w:pStyle w:val="a0"/>
+              <w:pStyle w:val="a4"/>
               <w:rPr>
                 <w:rFonts w:cs="굴림체"/>
                 <w:kern w:val="0"/>
@@ -17837,7 +17873,7 @@
           </w:p>
           <w:p>
             <w:pPr>
-              <w:pStyle w:val="a0"/>
+              <w:pStyle w:val="a4"/>
               <w:rPr>
                 <w:rFonts w:cs="굴림체"/>
                 <w:kern w:val="0"/>
@@ -17856,7 +17892,7 @@
           </w:p>
           <w:p>
             <w:pPr>
-              <w:pStyle w:val="a0"/>
+              <w:pStyle w:val="a4"/>
             </w:pPr>
           </w:p>
         </w:tc>
@@ -17866,7 +17902,7 @@
     <w:p/>
     <w:p>
       <w:pPr>
-        <w:pStyle w:val="Heading3"/>
+        <w:pStyle w:val="3"/>
       </w:pPr>
       <w:r>
         <w:rPr>
@@ -17954,7 +17990,7 @@
     <w:p/>
     <w:p>
       <w:pPr>
-        <w:pStyle w:val="Heading3"/>
+        <w:pStyle w:val="3"/>
       </w:pPr>
       <w:r>
         <w:rPr>
@@ -18380,7 +18416,7 @@
     <w:p/>
     <w:p>
       <w:pPr>
-        <w:pStyle w:val="Heading3"/>
+        <w:pStyle w:val="3"/>
       </w:pPr>
       <w:r>
         <w:t xml:space="preserve">return </w:t>
@@ -18493,6 +18529,7 @@
         <w:rPr>
           <w:rFonts w:hint="eastAsia"/>
         </w:rPr>
+        <w:lastRenderedPageBreak/>
         <w:t xml:space="preserve">이 뷰 파일이 없으면 실행할 때 </w:t>
       </w:r>
       <w:r>
@@ -18522,7 +18559,7 @@
     </w:p>
     <w:p>
       <w:pPr>
-        <w:pStyle w:val="Heading2"/>
+        <w:pStyle w:val="2"/>
       </w:pPr>
       <w:bookmarkStart w:id="23" w:name="_Toc144637753"/>
       <w:r>
@@ -18574,7 +18611,7 @@
     </w:p>
     <w:tbl>
       <w:tblPr>
-        <w:tblStyle w:val="TableGrid"/>
+        <w:tblStyle w:val="a9"/>
         <w:tblW w:w="11057" w:type="dxa"/>
         <w:tblInd w:w="-176" w:type="dxa"/>
         <w:tblLook w:val="04A0" w:firstRow="1" w:lastRow="0" w:firstColumn="1" w:lastColumn="0" w:noHBand="0" w:noVBand="1"/>
@@ -18590,7 +18627,7 @@
           </w:tcPr>
           <w:p>
             <w:pPr>
-              <w:pStyle w:val="a0"/>
+              <w:pStyle w:val="a4"/>
             </w:pPr>
             <w:r>
               <w:rPr>
@@ -18601,7 +18638,7 @@
           </w:p>
           <w:p>
             <w:pPr>
-              <w:pStyle w:val="a0"/>
+              <w:pStyle w:val="a4"/>
             </w:pPr>
             <w:r>
               <w:rPr>
@@ -18612,7 +18649,7 @@
           </w:p>
           <w:p>
             <w:pPr>
-              <w:pStyle w:val="a0"/>
+              <w:pStyle w:val="a4"/>
             </w:pPr>
             <w:r>
               <w:rPr>
@@ -18623,7 +18660,7 @@
           </w:p>
           <w:p>
             <w:pPr>
-              <w:pStyle w:val="a0"/>
+              <w:pStyle w:val="a4"/>
             </w:pPr>
             <w:r>
               <w:rPr>
@@ -18634,7 +18671,7 @@
           </w:p>
           <w:p>
             <w:pPr>
-              <w:pStyle w:val="a0"/>
+              <w:pStyle w:val="a4"/>
             </w:pPr>
             <w:r>
               <w:rPr>
@@ -18645,7 +18682,7 @@
           </w:p>
           <w:p>
             <w:pPr>
-              <w:pStyle w:val="a0"/>
+              <w:pStyle w:val="a4"/>
             </w:pPr>
             <w:r>
               <w:rPr>
@@ -18656,7 +18693,7 @@
           </w:p>
           <w:p>
             <w:pPr>
-              <w:pStyle w:val="a0"/>
+              <w:pStyle w:val="a4"/>
             </w:pPr>
             <w:r>
               <w:rPr>
@@ -18667,7 +18704,7 @@
           </w:p>
           <w:p>
             <w:pPr>
-              <w:pStyle w:val="a0"/>
+              <w:pStyle w:val="a4"/>
             </w:pPr>
             <w:r>
               <w:rPr>
@@ -18678,7 +18715,7 @@
           </w:p>
           <w:p>
             <w:pPr>
-              <w:pStyle w:val="a0"/>
+              <w:pStyle w:val="a4"/>
             </w:pPr>
             <w:r>
               <w:rPr>
@@ -18689,7 +18726,7 @@
           </w:p>
           <w:p>
             <w:pPr>
-              <w:pStyle w:val="a0"/>
+              <w:pStyle w:val="a4"/>
             </w:pPr>
             <w:r>
               <w:rPr>
@@ -18700,7 +18737,7 @@
           </w:p>
           <w:p>
             <w:pPr>
-              <w:pStyle w:val="a0"/>
+              <w:pStyle w:val="a4"/>
             </w:pPr>
             <w:r>
               <w:rPr>
@@ -18711,7 +18748,7 @@
           </w:p>
           <w:p>
             <w:pPr>
-              <w:pStyle w:val="a0"/>
+              <w:pStyle w:val="a4"/>
             </w:pPr>
             <w:r>
               <w:rPr>
@@ -18722,7 +18759,7 @@
           </w:p>
           <w:p>
             <w:pPr>
-              <w:pStyle w:val="a0"/>
+              <w:pStyle w:val="a4"/>
             </w:pPr>
             <w:r>
               <w:rPr>
@@ -18733,7 +18770,7 @@
           </w:p>
           <w:p>
             <w:pPr>
-              <w:pStyle w:val="a0"/>
+              <w:pStyle w:val="a4"/>
             </w:pPr>
             <w:r>
               <w:rPr>
@@ -18744,7 +18781,7 @@
           </w:p>
           <w:p>
             <w:pPr>
-              <w:pStyle w:val="a0"/>
+              <w:pStyle w:val="a4"/>
             </w:pPr>
             <w:r>
               <w:rPr>
@@ -18755,7 +18792,7 @@
           </w:p>
           <w:p>
             <w:pPr>
-              <w:pStyle w:val="a0"/>
+              <w:pStyle w:val="a4"/>
             </w:pPr>
             <w:r>
               <w:rPr>
@@ -18766,7 +18803,7 @@
           </w:p>
           <w:p>
             <w:pPr>
-              <w:pStyle w:val="a0"/>
+              <w:pStyle w:val="a4"/>
             </w:pPr>
             <w:r>
               <w:rPr>
@@ -18777,7 +18814,7 @@
           </w:p>
           <w:p>
             <w:pPr>
-              <w:pStyle w:val="a0"/>
+              <w:pStyle w:val="a4"/>
             </w:pPr>
             <w:r>
               <w:rPr>
@@ -18788,7 +18825,7 @@
           </w:p>
           <w:p>
             <w:pPr>
-              <w:pStyle w:val="a0"/>
+              <w:pStyle w:val="a4"/>
             </w:pPr>
           </w:p>
         </w:tc>
@@ -18798,7 +18835,7 @@
           </w:tcPr>
           <w:p>
             <w:pPr>
-              <w:pStyle w:val="a0"/>
+              <w:pStyle w:val="a4"/>
               <w:rPr>
                 <w:rFonts w:hAnsi="굴림체"/>
                 <w:color w:val="000000"/>
@@ -18840,7 +18877,7 @@
           </w:p>
           <w:p>
             <w:pPr>
-              <w:pStyle w:val="a0"/>
+              <w:pStyle w:val="a4"/>
               <w:rPr>
                 <w:rFonts w:hAnsi="굴림체"/>
                 <w:color w:val="000000"/>
@@ -18938,7 +18975,7 @@
           </w:p>
           <w:p>
             <w:pPr>
-              <w:pStyle w:val="a0"/>
+              <w:pStyle w:val="a4"/>
               <w:rPr>
                 <w:rFonts w:hAnsi="굴림체"/>
                 <w:color w:val="000000"/>
@@ -18972,7 +19009,7 @@
           </w:p>
           <w:p>
             <w:pPr>
-              <w:pStyle w:val="a0"/>
+              <w:pStyle w:val="a4"/>
               <w:rPr>
                 <w:rFonts w:hAnsi="굴림체"/>
                 <w:color w:val="000000"/>
@@ -19046,7 +19083,7 @@
           </w:p>
           <w:p>
             <w:pPr>
-              <w:pStyle w:val="a0"/>
+              <w:pStyle w:val="a4"/>
               <w:rPr>
                 <w:rFonts w:hAnsi="굴림체"/>
                 <w:color w:val="000000"/>
@@ -19080,7 +19117,7 @@
           </w:p>
           <w:p>
             <w:pPr>
-              <w:pStyle w:val="a0"/>
+              <w:pStyle w:val="a4"/>
               <w:rPr>
                 <w:rFonts w:hAnsi="굴림체"/>
                 <w:color w:val="000000"/>
@@ -19114,7 +19151,7 @@
           </w:p>
           <w:p>
             <w:pPr>
-              <w:pStyle w:val="a0"/>
+              <w:pStyle w:val="a4"/>
               <w:rPr>
                 <w:rFonts w:hAnsi="굴림체"/>
                 <w:color w:val="000000"/>
@@ -19180,7 +19217,7 @@
           </w:p>
           <w:p>
             <w:pPr>
-              <w:pStyle w:val="a0"/>
+              <w:pStyle w:val="a4"/>
               <w:rPr>
                 <w:rFonts w:hAnsi="굴림체"/>
                 <w:color w:val="000000"/>
@@ -19190,7 +19227,7 @@
           </w:p>
           <w:p>
             <w:pPr>
-              <w:pStyle w:val="a0"/>
+              <w:pStyle w:val="a4"/>
               <w:rPr>
                 <w:rFonts w:hAnsi="굴림체"/>
                 <w:color w:val="000000"/>
@@ -19328,7 +19365,7 @@
           </w:p>
           <w:p>
             <w:pPr>
-              <w:pStyle w:val="a0"/>
+              <w:pStyle w:val="a4"/>
               <w:rPr>
                 <w:rFonts w:hAnsi="굴림체"/>
                 <w:color w:val="000000"/>
@@ -19466,7 +19503,7 @@
           </w:p>
           <w:p>
             <w:pPr>
-              <w:pStyle w:val="a0"/>
+              <w:pStyle w:val="a4"/>
               <w:rPr>
                 <w:rFonts w:hAnsi="굴림체"/>
                 <w:color w:val="000000"/>
@@ -19604,7 +19641,7 @@
           </w:p>
           <w:p>
             <w:pPr>
-              <w:pStyle w:val="a0"/>
+              <w:pStyle w:val="a4"/>
               <w:rPr>
                 <w:rFonts w:hAnsi="굴림체"/>
                 <w:color w:val="000000"/>
@@ -19742,7 +19779,7 @@
           </w:p>
           <w:p>
             <w:pPr>
-              <w:pStyle w:val="a0"/>
+              <w:pStyle w:val="a4"/>
               <w:rPr>
                 <w:rFonts w:hAnsi="굴림체"/>
                 <w:color w:val="000000"/>
@@ -19752,7 +19789,7 @@
           </w:p>
           <w:p>
             <w:pPr>
-              <w:pStyle w:val="a0"/>
+              <w:pStyle w:val="a4"/>
               <w:rPr>
                 <w:rFonts w:hAnsi="굴림체"/>
                 <w:color w:val="000000"/>
@@ -19890,7 +19927,7 @@
           </w:p>
           <w:p>
             <w:pPr>
-              <w:pStyle w:val="a0"/>
+              <w:pStyle w:val="a4"/>
               <w:rPr>
                 <w:rFonts w:hAnsi="굴림체"/>
                 <w:color w:val="000000"/>
@@ -20028,7 +20065,7 @@
           </w:p>
           <w:p>
             <w:pPr>
-              <w:pStyle w:val="a0"/>
+              <w:pStyle w:val="a4"/>
               <w:rPr>
                 <w:rFonts w:hAnsi="굴림체"/>
                 <w:color w:val="000000"/>
@@ -20038,7 +20075,7 @@
           </w:p>
           <w:p>
             <w:pPr>
-              <w:pStyle w:val="a0"/>
+              <w:pStyle w:val="a4"/>
               <w:rPr>
                 <w:rFonts w:hAnsi="굴림체"/>
                 <w:color w:val="000000"/>
@@ -20072,7 +20109,7 @@
           </w:p>
           <w:p>
             <w:pPr>
-              <w:pStyle w:val="a0"/>
+              <w:pStyle w:val="a4"/>
               <w:rPr>
                 <w:rFonts w:hAnsi="굴림체"/>
                 <w:color w:val="000000"/>
@@ -20106,7 +20143,7 @@
           </w:p>
           <w:p>
             <w:pPr>
-              <w:pStyle w:val="a0"/>
+              <w:pStyle w:val="a4"/>
             </w:pPr>
           </w:p>
         </w:tc>
@@ -20131,7 +20168,7 @@
     <w:p/>
     <w:p>
       <w:pPr>
-        <w:pStyle w:val="Heading2"/>
+        <w:pStyle w:val="2"/>
       </w:pPr>
       <w:bookmarkStart w:id="24" w:name="_Toc144637754"/>
       <w:r>
@@ -20144,7 +20181,7 @@
     </w:p>
     <w:p>
       <w:pPr>
-        <w:pStyle w:val="Heading3"/>
+        <w:pStyle w:val="3"/>
       </w:pPr>
       <w:r>
         <w:rPr>
@@ -20201,12 +20238,13 @@
     <w:p/>
     <w:p>
       <w:pPr>
-        <w:pStyle w:val="Heading3"/>
+        <w:pStyle w:val="3"/>
       </w:pPr>
       <w:r>
         <w:rPr>
           <w:rFonts w:hint="eastAsia"/>
         </w:rPr>
+        <w:lastRenderedPageBreak/>
         <w:t>(</w:t>
       </w:r>
       <w:r>
@@ -20265,7 +20303,7 @@
     <w:p/>
     <w:p>
       <w:pPr>
-        <w:pStyle w:val="Heading3"/>
+        <w:pStyle w:val="3"/>
       </w:pPr>
       <w:r>
         <w:rPr>
@@ -20300,7 +20338,7 @@
     </w:p>
     <w:tbl>
       <w:tblPr>
-        <w:tblStyle w:val="TableGrid"/>
+        <w:tblStyle w:val="a9"/>
         <w:tblW w:w="0" w:type="auto"/>
         <w:tblLook w:val="04A0" w:firstRow="1" w:lastRow="0" w:firstColumn="1" w:lastColumn="0" w:noHBand="0" w:noVBand="1"/>
       </w:tblPr>
@@ -20783,7 +20821,7 @@
     </w:p>
     <w:p>
       <w:pPr>
-        <w:pStyle w:val="Heading1"/>
+        <w:pStyle w:val="1"/>
       </w:pPr>
       <w:bookmarkStart w:id="25" w:name="_Toc144637755"/>
       <w:r>
@@ -20798,7 +20836,7 @@
     <w:p/>
     <w:p>
       <w:pPr>
-        <w:pStyle w:val="Heading2"/>
+        <w:pStyle w:val="2"/>
       </w:pPr>
       <w:bookmarkStart w:id="26" w:name="_Toc144637756"/>
       <w:r>
@@ -20865,7 +20903,7 @@
     <w:p/>
     <w:p>
       <w:pPr>
-        <w:pStyle w:val="Heading2"/>
+        <w:pStyle w:val="2"/>
       </w:pPr>
       <w:bookmarkStart w:id="27" w:name="_Toc144637757"/>
       <w:r>
@@ -20878,7 +20916,7 @@
     </w:p>
     <w:p>
       <w:pPr>
-        <w:pStyle w:val="Heading3"/>
+        <w:pStyle w:val="3"/>
       </w:pPr>
       <w:r>
         <w:rPr>
@@ -20928,7 +20966,7 @@
     <w:p/>
     <w:p>
       <w:pPr>
-        <w:pStyle w:val="Heading2"/>
+        <w:pStyle w:val="2"/>
       </w:pPr>
       <w:bookmarkStart w:id="28" w:name="_Toc144637758"/>
       <w:r>
@@ -20950,7 +20988,7 @@
     </w:p>
     <w:p>
       <w:pPr>
-        <w:pStyle w:val="Heading3"/>
+        <w:pStyle w:val="3"/>
       </w:pPr>
       <w:r>
         <w:rPr>
@@ -21053,7 +21091,14 @@
         <w:rPr>
           <w:rFonts w:hint="eastAsia"/>
         </w:rPr>
-        <w:t>변수에는 아무 값이나 채우고, 나머지 멤버 변수에는 자신의 학번,이름, 이메일 주소를 채운다.</w:t>
+        <w:t>변수에는 아무 값이나 채우고, 나머지 멤버 변수에는 자신의 학번,이름, 이메일 주</w:t>
+      </w:r>
+      <w:r>
+        <w:rPr>
+          <w:rFonts w:hint="eastAsia"/>
+        </w:rPr>
+        <w:lastRenderedPageBreak/>
+        <w:t>소를 채운다.</w:t>
       </w:r>
     </w:p>
     <w:p/>
@@ -21078,7 +21123,7 @@
     <w:p/>
     <w:p>
       <w:pPr>
-        <w:pStyle w:val="Heading2"/>
+        <w:pStyle w:val="2"/>
       </w:pPr>
       <w:bookmarkStart w:id="29" w:name="_Toc144637759"/>
       <w:r>
@@ -21169,7 +21214,7 @@
     <w:p/>
     <w:p>
       <w:pPr>
-        <w:pStyle w:val="Heading2"/>
+        <w:pStyle w:val="2"/>
       </w:pPr>
       <w:bookmarkStart w:id="30" w:name="_Toc144637760"/>
       <w:r>
@@ -21238,7 +21283,7 @@
 </file>
 
 <file path=word/endnotes.xml><?xml version="1.0" encoding="utf-8"?>
-<w:endnotes xmlns:wpc="http://schemas.microsoft.com/office/word/2010/wordprocessingCanvas" xmlns:cx="http://schemas.microsoft.com/office/drawing/2014/chartex" xmlns:cx1="http://schemas.microsoft.com/office/drawing/2015/9/8/chartex" xmlns:cx2="http://schemas.microsoft.com/office/drawing/2015/10/21/chartex" xmlns:cx3="http://schemas.microsoft.com/office/drawing/2016/5/9/chartex" xmlns:cx4="http://schemas.microsoft.com/office/drawing/2016/5/10/chartex" xmlns:cx5="http://schemas.microsoft.com/office/drawing/2016/5/11/chartex" xmlns:cx6="http://schemas.microsoft.com/office/drawing/2016/5/12/chartex" xmlns:cx7="http://schemas.microsoft.com/office/drawing/2016/5/13/chartex" xmlns:cx8="http://schemas.microsoft.com/office/drawing/2016/5/14/chartex" xmlns:mc="http://schemas.openxmlformats.org/markup-compatibility/2006" xmlns:aink="http://schemas.microsoft.com/office/drawing/2016/ink" xmlns:am3d="http://schemas.microsoft.com/office/drawing/2017/model3d" xmlns:o="urn:schemas-microsoft-com:office:office" xmlns:oel="http://schemas.microsoft.com/office/2019/extlst" xmlns:r="http://schemas.openxmlformats.org/officeDocument/2006/relationships" xmlns:m="http://schemas.openxmlformats.org/officeDocument/2006/math" xmlns:v="urn:schemas-microsoft-com:vml" xmlns:wp14="http://schemas.microsoft.com/office/word/2010/wordprocessingDrawing" xmlns:wp="http://schemas.openxmlformats.org/drawingml/2006/wordprocessingDrawing" xmlns:w10="urn:schemas-microsoft-com:office:word" xmlns:w="http://schemas.openxmlformats.org/wordprocessingml/2006/main" xmlns:w14="http://schemas.microsoft.com/office/word/2010/wordml" xmlns:w15="http://schemas.microsoft.com/office/word/2012/wordml" xmlns:w16cex="http://schemas.microsoft.com/office/word/2018/wordml/cex" xmlns:w16cid="http://schemas.microsoft.com/office/word/2016/wordml/cid" xmlns:w16="http://schemas.microsoft.com/office/word/2018/wordml" xmlns:w16sdtdh="http://schemas.microsoft.com/office/word/2020/wordml/sdtdatahash" xmlns:w16se="http://schemas.microsoft.com/office/word/2015/wordml/symex" xmlns:wpg="http://schemas.microsoft.com/office/word/2010/wordprocessingGroup" xmlns:wpi="http://schemas.microsoft.com/office/word/2010/wordprocessingInk" xmlns:wne="http://schemas.microsoft.com/office/word/2006/wordml" xmlns:wps="http://schemas.microsoft.com/office/word/2010/wordprocessingShape" mc:Ignorable="w14 w15 w16se w16cid w16 w16cex w16sdtdh wp14">
+<w:endnotes xmlns:wpc="http://schemas.microsoft.com/office/word/2010/wordprocessingCanvas" xmlns:cx="http://schemas.microsoft.com/office/drawing/2014/chartex" xmlns:cx1="http://schemas.microsoft.com/office/drawing/2015/9/8/chartex" xmlns:cx2="http://schemas.microsoft.com/office/drawing/2015/10/21/chartex" xmlns:cx3="http://schemas.microsoft.com/office/drawing/2016/5/9/chartex" xmlns:cx4="http://schemas.microsoft.com/office/drawing/2016/5/10/chartex" xmlns:cx5="http://schemas.microsoft.com/office/drawing/2016/5/11/chartex" xmlns:cx6="http://schemas.microsoft.com/office/drawing/2016/5/12/chartex" xmlns:cx7="http://schemas.microsoft.com/office/drawing/2016/5/13/chartex" xmlns:cx8="http://schemas.microsoft.com/office/drawing/2016/5/14/chartex" xmlns:mc="http://schemas.openxmlformats.org/markup-compatibility/2006" xmlns:aink="http://schemas.microsoft.com/office/drawing/2016/ink" xmlns:am3d="http://schemas.microsoft.com/office/drawing/2017/model3d" xmlns:o="urn:schemas-microsoft-com:office:office" xmlns:oel="http://schemas.microsoft.com/office/2019/extlst" xmlns:r="http://schemas.openxmlformats.org/officeDocument/2006/relationships" xmlns:m="http://schemas.openxmlformats.org/officeDocument/2006/math" xmlns:v="urn:schemas-microsoft-com:vml" xmlns:wp14="http://schemas.microsoft.com/office/word/2010/wordprocessingDrawing" xmlns:wp="http://schemas.openxmlformats.org/drawingml/2006/wordprocessingDrawing" xmlns:w10="urn:schemas-microsoft-com:office:word" xmlns:w="http://schemas.openxmlformats.org/wordprocessingml/2006/main" xmlns:w14="http://schemas.microsoft.com/office/word/2010/wordml" xmlns:w15="http://schemas.microsoft.com/office/word/2012/wordml" xmlns:w16cex="http://schemas.microsoft.com/office/word/2018/wordml/cex" xmlns:w16cid="http://schemas.microsoft.com/office/word/2016/wordml/cid" xmlns:w16="http://schemas.microsoft.com/office/word/2018/wordml" xmlns:w16du="http://schemas.microsoft.com/office/word/2023/wordml/word16du" xmlns:w16sdtdh="http://schemas.microsoft.com/office/word/2020/wordml/sdtdatahash" xmlns:w16se="http://schemas.microsoft.com/office/word/2015/wordml/symex" xmlns:wpg="http://schemas.microsoft.com/office/word/2010/wordprocessingGroup" xmlns:wpi="http://schemas.microsoft.com/office/word/2010/wordprocessingInk" xmlns:wne="http://schemas.microsoft.com/office/word/2006/wordml" xmlns:wps="http://schemas.microsoft.com/office/word/2010/wordprocessingShape" mc:Ignorable="w14 w15 w16se w16cid w16 w16cex w16sdtdh w16du wp14">
   <w:endnote w:type="separator" w:id="-1">
     <w:p>
       <w:r>
@@ -21257,7 +21302,7 @@
 </file>
 
 <file path=word/footer1.xml><?xml version="1.0" encoding="utf-8"?>
-<w:ftr xmlns:wpc="http://schemas.microsoft.com/office/word/2010/wordprocessingCanvas" xmlns:cx="http://schemas.microsoft.com/office/drawing/2014/chartex" xmlns:cx1="http://schemas.microsoft.com/office/drawing/2015/9/8/chartex" xmlns:cx2="http://schemas.microsoft.com/office/drawing/2015/10/21/chartex" xmlns:cx3="http://schemas.microsoft.com/office/drawing/2016/5/9/chartex" xmlns:cx4="http://schemas.microsoft.com/office/drawing/2016/5/10/chartex" xmlns:cx5="http://schemas.microsoft.com/office/drawing/2016/5/11/chartex" xmlns:cx6="http://schemas.microsoft.com/office/drawing/2016/5/12/chartex" xmlns:cx7="http://schemas.microsoft.com/office/drawing/2016/5/13/chartex" xmlns:cx8="http://schemas.microsoft.com/office/drawing/2016/5/14/chartex" xmlns:mc="http://schemas.openxmlformats.org/markup-compatibility/2006" xmlns:aink="http://schemas.microsoft.com/office/drawing/2016/ink" xmlns:am3d="http://schemas.microsoft.com/office/drawing/2017/model3d" xmlns:o="urn:schemas-microsoft-com:office:office" xmlns:oel="http://schemas.microsoft.com/office/2019/extlst" xmlns:r="http://schemas.openxmlformats.org/officeDocument/2006/relationships" xmlns:m="http://schemas.openxmlformats.org/officeDocument/2006/math" xmlns:v="urn:schemas-microsoft-com:vml" xmlns:wp14="http://schemas.microsoft.com/office/word/2010/wordprocessingDrawing" xmlns:wp="http://schemas.openxmlformats.org/drawingml/2006/wordprocessingDrawing" xmlns:w10="urn:schemas-microsoft-com:office:word" xmlns:w="http://schemas.openxmlformats.org/wordprocessingml/2006/main" xmlns:w14="http://schemas.microsoft.com/office/word/2010/wordml" xmlns:w15="http://schemas.microsoft.com/office/word/2012/wordml" xmlns:w16cex="http://schemas.microsoft.com/office/word/2018/wordml/cex" xmlns:w16cid="http://schemas.microsoft.com/office/word/2016/wordml/cid" xmlns:w16="http://schemas.microsoft.com/office/word/2018/wordml" xmlns:w16sdtdh="http://schemas.microsoft.com/office/word/2020/wordml/sdtdatahash" xmlns:w16se="http://schemas.microsoft.com/office/word/2015/wordml/symex" xmlns:wpg="http://schemas.microsoft.com/office/word/2010/wordprocessingGroup" xmlns:wpi="http://schemas.microsoft.com/office/word/2010/wordprocessingInk" xmlns:wne="http://schemas.microsoft.com/office/word/2006/wordml" xmlns:wps="http://schemas.microsoft.com/office/word/2010/wordprocessingShape" mc:Ignorable="w14 w15 w16se w16cid w16 w16cex w16sdtdh wp14">
+<w:ftr xmlns:wpc="http://schemas.microsoft.com/office/word/2010/wordprocessingCanvas" xmlns:cx="http://schemas.microsoft.com/office/drawing/2014/chartex" xmlns:cx1="http://schemas.microsoft.com/office/drawing/2015/9/8/chartex" xmlns:cx2="http://schemas.microsoft.com/office/drawing/2015/10/21/chartex" xmlns:cx3="http://schemas.microsoft.com/office/drawing/2016/5/9/chartex" xmlns:cx4="http://schemas.microsoft.com/office/drawing/2016/5/10/chartex" xmlns:cx5="http://schemas.microsoft.com/office/drawing/2016/5/11/chartex" xmlns:cx6="http://schemas.microsoft.com/office/drawing/2016/5/12/chartex" xmlns:cx7="http://schemas.microsoft.com/office/drawing/2016/5/13/chartex" xmlns:cx8="http://schemas.microsoft.com/office/drawing/2016/5/14/chartex" xmlns:mc="http://schemas.openxmlformats.org/markup-compatibility/2006" xmlns:aink="http://schemas.microsoft.com/office/drawing/2016/ink" xmlns:am3d="http://schemas.microsoft.com/office/drawing/2017/model3d" xmlns:o="urn:schemas-microsoft-com:office:office" xmlns:oel="http://schemas.microsoft.com/office/2019/extlst" xmlns:r="http://schemas.openxmlformats.org/officeDocument/2006/relationships" xmlns:m="http://schemas.openxmlformats.org/officeDocument/2006/math" xmlns:v="urn:schemas-microsoft-com:vml" xmlns:wp14="http://schemas.microsoft.com/office/word/2010/wordprocessingDrawing" xmlns:wp="http://schemas.openxmlformats.org/drawingml/2006/wordprocessingDrawing" xmlns:w10="urn:schemas-microsoft-com:office:word" xmlns:w="http://schemas.openxmlformats.org/wordprocessingml/2006/main" xmlns:w14="http://schemas.microsoft.com/office/word/2010/wordml" xmlns:w15="http://schemas.microsoft.com/office/word/2012/wordml" xmlns:w16cex="http://schemas.microsoft.com/office/word/2018/wordml/cex" xmlns:w16cid="http://schemas.microsoft.com/office/word/2016/wordml/cid" xmlns:w16="http://schemas.microsoft.com/office/word/2018/wordml" xmlns:w16du="http://schemas.microsoft.com/office/word/2023/wordml/word16du" xmlns:w16sdtdh="http://schemas.microsoft.com/office/word/2020/wordml/sdtdatahash" xmlns:w16se="http://schemas.microsoft.com/office/word/2015/wordml/symex" xmlns:wpg="http://schemas.microsoft.com/office/word/2010/wordprocessingGroup" xmlns:wpi="http://schemas.microsoft.com/office/word/2010/wordprocessingInk" xmlns:wne="http://schemas.microsoft.com/office/word/2006/wordml" xmlns:wps="http://schemas.microsoft.com/office/word/2010/wordprocessingShape" mc:Ignorable="w14 w15 w16se w16cid w16 w16cex w16sdtdh w16du wp14">
   <w:p>
     <w:pPr>
       <w:tabs>
@@ -21353,14 +21398,14 @@
   </w:p>
   <w:p>
     <w:pPr>
-      <w:pStyle w:val="Footer"/>
+      <w:pStyle w:val="a6"/>
     </w:pPr>
   </w:p>
 </w:ftr>
 </file>
 
 <file path=word/footnotes.xml><?xml version="1.0" encoding="utf-8"?>
-<w:footnotes xmlns:wpc="http://schemas.microsoft.com/office/word/2010/wordprocessingCanvas" xmlns:cx="http://schemas.microsoft.com/office/drawing/2014/chartex" xmlns:cx1="http://schemas.microsoft.com/office/drawing/2015/9/8/chartex" xmlns:cx2="http://schemas.microsoft.com/office/drawing/2015/10/21/chartex" xmlns:cx3="http://schemas.microsoft.com/office/drawing/2016/5/9/chartex" xmlns:cx4="http://schemas.microsoft.com/office/drawing/2016/5/10/chartex" xmlns:cx5="http://schemas.microsoft.com/office/drawing/2016/5/11/chartex" xmlns:cx6="http://schemas.microsoft.com/office/drawing/2016/5/12/chartex" xmlns:cx7="http://schemas.microsoft.com/office/drawing/2016/5/13/chartex" xmlns:cx8="http://schemas.microsoft.com/office/drawing/2016/5/14/chartex" xmlns:mc="http://schemas.openxmlformats.org/markup-compatibility/2006" xmlns:aink="http://schemas.microsoft.com/office/drawing/2016/ink" xmlns:am3d="http://schemas.microsoft.com/office/drawing/2017/model3d" xmlns:o="urn:schemas-microsoft-com:office:office" xmlns:oel="http://schemas.microsoft.com/office/2019/extlst" xmlns:r="http://schemas.openxmlformats.org/officeDocument/2006/relationships" xmlns:m="http://schemas.openxmlformats.org/officeDocument/2006/math" xmlns:v="urn:schemas-microsoft-com:vml" xmlns:wp14="http://schemas.microsoft.com/office/word/2010/wordprocessingDrawing" xmlns:wp="http://schemas.openxmlformats.org/drawingml/2006/wordprocessingDrawing" xmlns:w10="urn:schemas-microsoft-com:office:word" xmlns:w="http://schemas.openxmlformats.org/wordprocessingml/2006/main" xmlns:w14="http://schemas.microsoft.com/office/word/2010/wordml" xmlns:w15="http://schemas.microsoft.com/office/word/2012/wordml" xmlns:w16cex="http://schemas.microsoft.com/office/word/2018/wordml/cex" xmlns:w16cid="http://schemas.microsoft.com/office/word/2016/wordml/cid" xmlns:w16="http://schemas.microsoft.com/office/word/2018/wordml" xmlns:w16sdtdh="http://schemas.microsoft.com/office/word/2020/wordml/sdtdatahash" xmlns:w16se="http://schemas.microsoft.com/office/word/2015/wordml/symex" xmlns:wpg="http://schemas.microsoft.com/office/word/2010/wordprocessingGroup" xmlns:wpi="http://schemas.microsoft.com/office/word/2010/wordprocessingInk" xmlns:wne="http://schemas.microsoft.com/office/word/2006/wordml" xmlns:wps="http://schemas.microsoft.com/office/word/2010/wordprocessingShape" mc:Ignorable="w14 w15 w16se w16cid w16 w16cex w16sdtdh wp14">
+<w:footnotes xmlns:wpc="http://schemas.microsoft.com/office/word/2010/wordprocessingCanvas" xmlns:cx="http://schemas.microsoft.com/office/drawing/2014/chartex" xmlns:cx1="http://schemas.microsoft.com/office/drawing/2015/9/8/chartex" xmlns:cx2="http://schemas.microsoft.com/office/drawing/2015/10/21/chartex" xmlns:cx3="http://schemas.microsoft.com/office/drawing/2016/5/9/chartex" xmlns:cx4="http://schemas.microsoft.com/office/drawing/2016/5/10/chartex" xmlns:cx5="http://schemas.microsoft.com/office/drawing/2016/5/11/chartex" xmlns:cx6="http://schemas.microsoft.com/office/drawing/2016/5/12/chartex" xmlns:cx7="http://schemas.microsoft.com/office/drawing/2016/5/13/chartex" xmlns:cx8="http://schemas.microsoft.com/office/drawing/2016/5/14/chartex" xmlns:mc="http://schemas.openxmlformats.org/markup-compatibility/2006" xmlns:aink="http://schemas.microsoft.com/office/drawing/2016/ink" xmlns:am3d="http://schemas.microsoft.com/office/drawing/2017/model3d" xmlns:o="urn:schemas-microsoft-com:office:office" xmlns:oel="http://schemas.microsoft.com/office/2019/extlst" xmlns:r="http://schemas.openxmlformats.org/officeDocument/2006/relationships" xmlns:m="http://schemas.openxmlformats.org/officeDocument/2006/math" xmlns:v="urn:schemas-microsoft-com:vml" xmlns:wp14="http://schemas.microsoft.com/office/word/2010/wordprocessingDrawing" xmlns:wp="http://schemas.openxmlformats.org/drawingml/2006/wordprocessingDrawing" xmlns:w10="urn:schemas-microsoft-com:office:word" xmlns:w="http://schemas.openxmlformats.org/wordprocessingml/2006/main" xmlns:w14="http://schemas.microsoft.com/office/word/2010/wordml" xmlns:w15="http://schemas.microsoft.com/office/word/2012/wordml" xmlns:w16cex="http://schemas.microsoft.com/office/word/2018/wordml/cex" xmlns:w16cid="http://schemas.microsoft.com/office/word/2016/wordml/cid" xmlns:w16="http://schemas.microsoft.com/office/word/2018/wordml" xmlns:w16du="http://schemas.microsoft.com/office/word/2023/wordml/word16du" xmlns:w16sdtdh="http://schemas.microsoft.com/office/word/2020/wordml/sdtdatahash" xmlns:w16se="http://schemas.microsoft.com/office/word/2015/wordml/symex" xmlns:wpg="http://schemas.microsoft.com/office/word/2010/wordprocessingGroup" xmlns:wpi="http://schemas.microsoft.com/office/word/2010/wordprocessingInk" xmlns:wne="http://schemas.microsoft.com/office/word/2006/wordml" xmlns:wps="http://schemas.microsoft.com/office/word/2010/wordprocessingShape" mc:Ignorable="w14 w15 w16se w16cid w16 w16cex w16sdtdh w16du wp14">
   <w:footnote w:type="separator" w:id="-1">
     <w:p>
       <w:r>
@@ -21379,7 +21424,7 @@
 </file>
 
 <file path=word/numbering.xml><?xml version="1.0" encoding="utf-8"?>
-<w:numbering xmlns:wpc="http://schemas.microsoft.com/office/word/2010/wordprocessingCanvas" xmlns:cx="http://schemas.microsoft.com/office/drawing/2014/chartex" xmlns:cx1="http://schemas.microsoft.com/office/drawing/2015/9/8/chartex" xmlns:cx2="http://schemas.microsoft.com/office/drawing/2015/10/21/chartex" xmlns:cx3="http://schemas.microsoft.com/office/drawing/2016/5/9/chartex" xmlns:cx4="http://schemas.microsoft.com/office/drawing/2016/5/10/chartex" xmlns:cx5="http://schemas.microsoft.com/office/drawing/2016/5/11/chartex" xmlns:cx6="http://schemas.microsoft.com/office/drawing/2016/5/12/chartex" xmlns:cx7="http://schemas.microsoft.com/office/drawing/2016/5/13/chartex" xmlns:cx8="http://schemas.microsoft.com/office/drawing/2016/5/14/chartex" xmlns:mc="http://schemas.openxmlformats.org/markup-compatibility/2006" xmlns:aink="http://schemas.microsoft.com/office/drawing/2016/ink" xmlns:am3d="http://schemas.microsoft.com/office/drawing/2017/model3d" xmlns:o="urn:schemas-microsoft-com:office:office" xmlns:oel="http://schemas.microsoft.com/office/2019/extlst" xmlns:r="http://schemas.openxmlformats.org/officeDocument/2006/relationships" xmlns:m="http://schemas.openxmlformats.org/officeDocument/2006/math" xmlns:v="urn:schemas-microsoft-com:vml" xmlns:wp14="http://schemas.microsoft.com/office/word/2010/wordprocessingDrawing" xmlns:wp="http://schemas.openxmlformats.org/drawingml/2006/wordprocessingDrawing" xmlns:w10="urn:schemas-microsoft-com:office:word" xmlns:w="http://schemas.openxmlformats.org/wordprocessingml/2006/main" xmlns:w14="http://schemas.microsoft.com/office/word/2010/wordml" xmlns:w15="http://schemas.microsoft.com/office/word/2012/wordml" xmlns:w16cex="http://schemas.microsoft.com/office/word/2018/wordml/cex" xmlns:w16cid="http://schemas.microsoft.com/office/word/2016/wordml/cid" xmlns:w16="http://schemas.microsoft.com/office/word/2018/wordml" xmlns:w16sdtdh="http://schemas.microsoft.com/office/word/2020/wordml/sdtdatahash" xmlns:w16se="http://schemas.microsoft.com/office/word/2015/wordml/symex" xmlns:wpg="http://schemas.microsoft.com/office/word/2010/wordprocessingGroup" xmlns:wpi="http://schemas.microsoft.com/office/word/2010/wordprocessingInk" xmlns:wne="http://schemas.microsoft.com/office/word/2006/wordml" xmlns:wps="http://schemas.microsoft.com/office/word/2010/wordprocessingShape" mc:Ignorable="w14 w15 w16se w16cid w16 w16cex w16sdtdh wp14">
+<w:numbering xmlns:wpc="http://schemas.microsoft.com/office/word/2010/wordprocessingCanvas" xmlns:cx="http://schemas.microsoft.com/office/drawing/2014/chartex" xmlns:cx1="http://schemas.microsoft.com/office/drawing/2015/9/8/chartex" xmlns:cx2="http://schemas.microsoft.com/office/drawing/2015/10/21/chartex" xmlns:cx3="http://schemas.microsoft.com/office/drawing/2016/5/9/chartex" xmlns:cx4="http://schemas.microsoft.com/office/drawing/2016/5/10/chartex" xmlns:cx5="http://schemas.microsoft.com/office/drawing/2016/5/11/chartex" xmlns:cx6="http://schemas.microsoft.com/office/drawing/2016/5/12/chartex" xmlns:cx7="http://schemas.microsoft.com/office/drawing/2016/5/13/chartex" xmlns:cx8="http://schemas.microsoft.com/office/drawing/2016/5/14/chartex" xmlns:mc="http://schemas.openxmlformats.org/markup-compatibility/2006" xmlns:aink="http://schemas.microsoft.com/office/drawing/2016/ink" xmlns:am3d="http://schemas.microsoft.com/office/drawing/2017/model3d" xmlns:o="urn:schemas-microsoft-com:office:office" xmlns:oel="http://schemas.microsoft.com/office/2019/extlst" xmlns:r="http://schemas.openxmlformats.org/officeDocument/2006/relationships" xmlns:m="http://schemas.openxmlformats.org/officeDocument/2006/math" xmlns:v="urn:schemas-microsoft-com:vml" xmlns:wp14="http://schemas.microsoft.com/office/word/2010/wordprocessingDrawing" xmlns:wp="http://schemas.openxmlformats.org/drawingml/2006/wordprocessingDrawing" xmlns:w10="urn:schemas-microsoft-com:office:word" xmlns:w="http://schemas.openxmlformats.org/wordprocessingml/2006/main" xmlns:w14="http://schemas.microsoft.com/office/word/2010/wordml" xmlns:w15="http://schemas.microsoft.com/office/word/2012/wordml" xmlns:w16cex="http://schemas.microsoft.com/office/word/2018/wordml/cex" xmlns:w16cid="http://schemas.microsoft.com/office/word/2016/wordml/cid" xmlns:w16="http://schemas.microsoft.com/office/word/2018/wordml" xmlns:w16du="http://schemas.microsoft.com/office/word/2023/wordml/word16du" xmlns:w16sdtdh="http://schemas.microsoft.com/office/word/2020/wordml/sdtdatahash" xmlns:w16se="http://schemas.microsoft.com/office/word/2015/wordml/symex" xmlns:wpg="http://schemas.microsoft.com/office/word/2010/wordprocessingGroup" xmlns:wpi="http://schemas.microsoft.com/office/word/2010/wordprocessingInk" xmlns:wne="http://schemas.microsoft.com/office/word/2006/wordml" xmlns:wps="http://schemas.microsoft.com/office/word/2010/wordprocessingShape" mc:Ignorable="w14 w15 w16se w16cid w16 w16cex w16sdtdh w16du wp14">
   <w:abstractNum w:abstractNumId="0" w15:restartNumberingAfterBreak="0">
     <w:nsid w:val="011537D0"/>
     <w:multiLevelType w:val="multilevel"/>
@@ -21701,7 +21746,7 @@
     <w:lvl w:ilvl="0">
       <w:start w:val="1"/>
       <w:numFmt w:val="decimal"/>
-      <w:pStyle w:val="Heading1"/>
+      <w:pStyle w:val="1"/>
       <w:suff w:val="space"/>
       <w:lvlText w:val="%1."/>
       <w:lvlJc w:val="left"/>
@@ -21715,7 +21760,7 @@
     <w:lvl w:ilvl="1">
       <w:start w:val="1"/>
       <w:numFmt w:val="decimal"/>
-      <w:pStyle w:val="Heading2"/>
+      <w:pStyle w:val="2"/>
       <w:suff w:val="space"/>
       <w:lvlText w:val="%2)"/>
       <w:lvlJc w:val="left"/>
@@ -21818,7 +21863,7 @@
     <w:lvl w:ilvl="0">
       <w:start w:val="1"/>
       <w:numFmt w:val="decimal"/>
-      <w:pStyle w:val="1"/>
+      <w:pStyle w:val="10"/>
       <w:lvlText w:val="%1."/>
       <w:lvlJc w:val="left"/>
       <w:pPr>
@@ -22284,7 +22329,7 @@
 </file>
 
 <file path=word/styles.xml><?xml version="1.0" encoding="utf-8"?>
-<w:styles xmlns:mc="http://schemas.openxmlformats.org/markup-compatibility/2006" xmlns:r="http://schemas.openxmlformats.org/officeDocument/2006/relationships" xmlns:w="http://schemas.openxmlformats.org/wordprocessingml/2006/main" xmlns:w14="http://schemas.microsoft.com/office/word/2010/wordml" xmlns:w15="http://schemas.microsoft.com/office/word/2012/wordml" xmlns:w16cex="http://schemas.microsoft.com/office/word/2018/wordml/cex" xmlns:w16cid="http://schemas.microsoft.com/office/word/2016/wordml/cid" xmlns:w16="http://schemas.microsoft.com/office/word/2018/wordml" xmlns:w16sdtdh="http://schemas.microsoft.com/office/word/2020/wordml/sdtdatahash" xmlns:w16se="http://schemas.microsoft.com/office/word/2015/wordml/symex" mc:Ignorable="w14 w15 w16se w16cid w16 w16cex w16sdtdh">
+<w:styles xmlns:mc="http://schemas.openxmlformats.org/markup-compatibility/2006" xmlns:r="http://schemas.openxmlformats.org/officeDocument/2006/relationships" xmlns:w="http://schemas.openxmlformats.org/wordprocessingml/2006/main" xmlns:w14="http://schemas.microsoft.com/office/word/2010/wordml" xmlns:w15="http://schemas.microsoft.com/office/word/2012/wordml" xmlns:w16cex="http://schemas.microsoft.com/office/word/2018/wordml/cex" xmlns:w16cid="http://schemas.microsoft.com/office/word/2016/wordml/cid" xmlns:w16="http://schemas.microsoft.com/office/word/2018/wordml" xmlns:w16du="http://schemas.microsoft.com/office/word/2023/wordml/word16du" xmlns:w16sdtdh="http://schemas.microsoft.com/office/word/2020/wordml/sdtdatahash" xmlns:w16se="http://schemas.microsoft.com/office/word/2015/wordml/symex" mc:Ignorable="w14 w15 w16se w16cid w16 w16cex w16sdtdh w16du">
   <w:docDefaults>
     <w:rPrDefault>
       <w:rPr>
@@ -22679,7 +22724,7 @@
     <w:lsdException w:name="Unresolved Mention" w:semiHidden="1" w:unhideWhenUsed="1"/>
     <w:lsdException w:name="Smart Link" w:semiHidden="1" w:unhideWhenUsed="1"/>
   </w:latentStyles>
-  <w:style w:type="paragraph" w:default="1" w:styleId="Normal">
+  <w:style w:type="paragraph" w:default="1" w:styleId="a">
     <w:name w:val="Normal"/>
     <w:qFormat/>
     <w:rsid w:val="00842304"/>
@@ -22694,11 +22739,11 @@
       <w:rFonts w:ascii="굴림체" w:eastAsia="굴림체"/>
     </w:rPr>
   </w:style>
-  <w:style w:type="paragraph" w:styleId="Heading1">
+  <w:style w:type="paragraph" w:styleId="1">
     <w:name w:val="heading 1"/>
-    <w:basedOn w:val="Normal"/>
-    <w:next w:val="Normal"/>
-    <w:link w:val="Heading1Char"/>
+    <w:basedOn w:val="a"/>
+    <w:next w:val="a"/>
+    <w:link w:val="1Char1"/>
     <w:uiPriority w:val="9"/>
     <w:qFormat/>
     <w:rsid w:val="00842304"/>
@@ -22716,11 +22761,11 @@
       <w:szCs w:val="28"/>
     </w:rPr>
   </w:style>
-  <w:style w:type="paragraph" w:styleId="Heading2">
+  <w:style w:type="paragraph" w:styleId="2">
     <w:name w:val="heading 2"/>
-    <w:basedOn w:val="Normal"/>
-    <w:next w:val="Normal"/>
-    <w:link w:val="Heading2Char"/>
+    <w:basedOn w:val="a"/>
+    <w:next w:val="a"/>
+    <w:link w:val="2Char1"/>
     <w:uiPriority w:val="9"/>
     <w:unhideWhenUsed/>
     <w:qFormat/>
@@ -22739,11 +22784,11 @@
       <w:sz w:val="32"/>
     </w:rPr>
   </w:style>
-  <w:style w:type="paragraph" w:styleId="Heading3">
+  <w:style w:type="paragraph" w:styleId="3">
     <w:name w:val="heading 3"/>
-    <w:basedOn w:val="Normal"/>
-    <w:next w:val="Normal"/>
-    <w:link w:val="Heading3Char"/>
+    <w:basedOn w:val="a"/>
+    <w:next w:val="a"/>
+    <w:link w:val="3Char1"/>
     <w:uiPriority w:val="9"/>
     <w:unhideWhenUsed/>
     <w:qFormat/>
@@ -22758,11 +22803,11 @@
       <w:sz w:val="24"/>
     </w:rPr>
   </w:style>
-  <w:style w:type="paragraph" w:styleId="Heading4">
+  <w:style w:type="paragraph" w:styleId="4">
     <w:name w:val="heading 4"/>
-    <w:basedOn w:val="Normal"/>
-    <w:next w:val="Normal"/>
-    <w:link w:val="Heading4Char"/>
+    <w:basedOn w:val="a"/>
+    <w:next w:val="a"/>
+    <w:link w:val="4Char1"/>
     <w:autoRedefine/>
     <w:uiPriority w:val="9"/>
     <w:unhideWhenUsed/>
@@ -22778,12 +22823,13 @@
       <w:bCs/>
     </w:rPr>
   </w:style>
-  <w:style w:type="character" w:default="1" w:styleId="DefaultParagraphFont">
+  <w:style w:type="character" w:default="1" w:styleId="a0">
     <w:name w:val="Default Paragraph Font"/>
     <w:uiPriority w:val="1"/>
+    <w:semiHidden/>
     <w:unhideWhenUsed/>
   </w:style>
-  <w:style w:type="table" w:default="1" w:styleId="TableNormal">
+  <w:style w:type="table" w:default="1" w:styleId="a1">
     <w:name w:val="Normal Table"/>
     <w:uiPriority w:val="99"/>
     <w:semiHidden/>
@@ -22798,16 +22844,16 @@
       </w:tblCellMar>
     </w:tblPr>
   </w:style>
-  <w:style w:type="numbering" w:default="1" w:styleId="NoList">
+  <w:style w:type="numbering" w:default="1" w:styleId="a2">
     <w:name w:val="No List"/>
     <w:uiPriority w:val="99"/>
     <w:semiHidden/>
     <w:unhideWhenUsed/>
   </w:style>
-  <w:style w:type="character" w:customStyle="1" w:styleId="Heading1Char">
-    <w:name w:val="Heading 1 Char"/>
-    <w:basedOn w:val="DefaultParagraphFont"/>
-    <w:link w:val="Heading1"/>
+  <w:style w:type="character" w:customStyle="1" w:styleId="1Char1">
+    <w:name w:val="제목 1 Char1"/>
+    <w:basedOn w:val="a0"/>
+    <w:link w:val="1"/>
     <w:uiPriority w:val="9"/>
     <w:rsid w:val="00842304"/>
     <w:rPr>
@@ -22817,10 +22863,10 @@
       <w:szCs w:val="28"/>
     </w:rPr>
   </w:style>
-  <w:style w:type="character" w:customStyle="1" w:styleId="Heading2Char">
-    <w:name w:val="Heading 2 Char"/>
-    <w:basedOn w:val="DefaultParagraphFont"/>
-    <w:link w:val="Heading2"/>
+  <w:style w:type="character" w:customStyle="1" w:styleId="2Char1">
+    <w:name w:val="제목 2 Char1"/>
+    <w:basedOn w:val="a0"/>
+    <w:link w:val="2"/>
     <w:uiPriority w:val="9"/>
     <w:rsid w:val="00842304"/>
     <w:rPr>
@@ -22829,10 +22875,10 @@
       <w:sz w:val="32"/>
     </w:rPr>
   </w:style>
-  <w:style w:type="character" w:customStyle="1" w:styleId="Heading3Char">
-    <w:name w:val="Heading 3 Char"/>
-    <w:basedOn w:val="DefaultParagraphFont"/>
-    <w:link w:val="Heading3"/>
+  <w:style w:type="character" w:customStyle="1" w:styleId="3Char1">
+    <w:name w:val="제목 3 Char1"/>
+    <w:basedOn w:val="a0"/>
+    <w:link w:val="3"/>
     <w:uiPriority w:val="9"/>
     <w:rsid w:val="00842304"/>
     <w:rPr>
@@ -22841,9 +22887,9 @@
       <w:sz w:val="24"/>
     </w:rPr>
   </w:style>
-  <w:style w:type="paragraph" w:customStyle="1" w:styleId="a">
+  <w:style w:type="paragraph" w:customStyle="1" w:styleId="a3">
     <w:name w:val="소스코드표"/>
-    <w:basedOn w:val="Normal"/>
+    <w:basedOn w:val="a"/>
     <w:link w:val="Char"/>
     <w:qFormat/>
     <w:rsid w:val="00842304"/>
@@ -22859,9 +22905,9 @@
       <w:spacing w:line="220" w:lineRule="exact"/>
     </w:pPr>
   </w:style>
-  <w:style w:type="paragraph" w:customStyle="1" w:styleId="a0">
+  <w:style w:type="paragraph" w:customStyle="1" w:styleId="a4">
     <w:name w:val="소스코드"/>
-    <w:basedOn w:val="Normal"/>
+    <w:basedOn w:val="a"/>
     <w:link w:val="Char0"/>
     <w:qFormat/>
     <w:rsid w:val="00842304"/>
@@ -22873,17 +22919,17 @@
   </w:style>
   <w:style w:type="character" w:customStyle="1" w:styleId="Char">
     <w:name w:val="소스코드표 Char"/>
-    <w:basedOn w:val="DefaultParagraphFont"/>
-    <w:link w:val="a"/>
+    <w:basedOn w:val="a0"/>
+    <w:link w:val="a3"/>
     <w:rsid w:val="00842304"/>
     <w:rPr>
       <w:rFonts w:ascii="굴림체" w:eastAsia="굴림체"/>
     </w:rPr>
   </w:style>
-  <w:style w:type="paragraph" w:styleId="Header">
+  <w:style w:type="paragraph" w:styleId="a5">
     <w:name w:val="header"/>
-    <w:basedOn w:val="Normal"/>
-    <w:link w:val="HeaderChar"/>
+    <w:basedOn w:val="a"/>
+    <w:link w:val="Char1"/>
     <w:uiPriority w:val="99"/>
     <w:unhideWhenUsed/>
     <w:rsid w:val="00842304"/>
@@ -22897,27 +22943,27 @@
   </w:style>
   <w:style w:type="character" w:customStyle="1" w:styleId="Char0">
     <w:name w:val="소스코드 Char"/>
-    <w:basedOn w:val="DefaultParagraphFont"/>
-    <w:link w:val="a0"/>
+    <w:basedOn w:val="a0"/>
+    <w:link w:val="a4"/>
     <w:rsid w:val="00842304"/>
     <w:rPr>
       <w:rFonts w:ascii="굴림체" w:eastAsia="굴림체"/>
     </w:rPr>
   </w:style>
-  <w:style w:type="character" w:customStyle="1" w:styleId="HeaderChar">
-    <w:name w:val="Header Char"/>
-    <w:basedOn w:val="DefaultParagraphFont"/>
-    <w:link w:val="Header"/>
+  <w:style w:type="character" w:customStyle="1" w:styleId="Char1">
+    <w:name w:val="머리글 Char1"/>
+    <w:basedOn w:val="a0"/>
+    <w:link w:val="a5"/>
     <w:uiPriority w:val="99"/>
     <w:rsid w:val="00842304"/>
     <w:rPr>
       <w:rFonts w:ascii="굴림체" w:eastAsia="굴림체"/>
     </w:rPr>
   </w:style>
-  <w:style w:type="paragraph" w:styleId="Footer">
+  <w:style w:type="paragraph" w:styleId="a6">
     <w:name w:val="footer"/>
-    <w:basedOn w:val="Normal"/>
-    <w:link w:val="FooterChar"/>
+    <w:basedOn w:val="a"/>
+    <w:link w:val="Char10"/>
     <w:uiPriority w:val="99"/>
     <w:unhideWhenUsed/>
     <w:rsid w:val="00842304"/>
@@ -22929,19 +22975,19 @@
       <w:snapToGrid w:val="0"/>
     </w:pPr>
   </w:style>
-  <w:style w:type="character" w:customStyle="1" w:styleId="FooterChar">
-    <w:name w:val="Footer Char"/>
-    <w:basedOn w:val="DefaultParagraphFont"/>
-    <w:link w:val="Footer"/>
+  <w:style w:type="character" w:customStyle="1" w:styleId="Char10">
+    <w:name w:val="바닥글 Char1"/>
+    <w:basedOn w:val="a0"/>
+    <w:link w:val="a6"/>
     <w:uiPriority w:val="99"/>
     <w:rsid w:val="00842304"/>
     <w:rPr>
       <w:rFonts w:ascii="굴림체" w:eastAsia="굴림체"/>
     </w:rPr>
   </w:style>
-  <w:style w:type="paragraph" w:customStyle="1" w:styleId="1">
+  <w:style w:type="paragraph" w:customStyle="1" w:styleId="10">
     <w:name w:val="목록1"/>
-    <w:basedOn w:val="ListParagraph"/>
+    <w:basedOn w:val="a7"/>
     <w:link w:val="1Char"/>
     <w:rsid w:val="00842304"/>
     <w:pPr>
@@ -22956,17 +23002,17 @@
   </w:style>
   <w:style w:type="character" w:customStyle="1" w:styleId="1Char">
     <w:name w:val="목록1 Char"/>
-    <w:basedOn w:val="DefaultParagraphFont"/>
-    <w:link w:val="1"/>
+    <w:basedOn w:val="a0"/>
+    <w:link w:val="10"/>
     <w:rsid w:val="00842304"/>
     <w:rPr>
       <w:rFonts w:ascii="굴림체" w:eastAsia="굴림체"/>
       <w:szCs w:val="20"/>
     </w:rPr>
   </w:style>
-  <w:style w:type="paragraph" w:styleId="ListParagraph">
+  <w:style w:type="paragraph" w:styleId="a7">
     <w:name w:val="List Paragraph"/>
-    <w:basedOn w:val="Normal"/>
+    <w:basedOn w:val="a"/>
     <w:uiPriority w:val="34"/>
     <w:qFormat/>
     <w:rsid w:val="00842304"/>
@@ -22974,10 +23020,10 @@
       <w:ind w:leftChars="400" w:left="800"/>
     </w:pPr>
   </w:style>
-  <w:style w:type="paragraph" w:customStyle="1" w:styleId="a1">
+  <w:style w:type="paragraph" w:customStyle="1" w:styleId="a8">
     <w:name w:val="코드표"/>
-    <w:basedOn w:val="Normal"/>
-    <w:link w:val="Char1"/>
+    <w:basedOn w:val="a"/>
+    <w:link w:val="Char2"/>
     <w:qFormat/>
     <w:rsid w:val="00842304"/>
     <w:pPr>
@@ -22993,10 +23039,10 @@
       <w:szCs w:val="20"/>
     </w:rPr>
   </w:style>
-  <w:style w:type="character" w:customStyle="1" w:styleId="Char1">
+  <w:style w:type="character" w:customStyle="1" w:styleId="Char2">
     <w:name w:val="코드표 Char"/>
-    <w:basedOn w:val="DefaultParagraphFont"/>
-    <w:link w:val="a1"/>
+    <w:basedOn w:val="a0"/>
+    <w:link w:val="a8"/>
     <w:rsid w:val="00842304"/>
     <w:rPr>
       <w:rFonts w:ascii="굴림체" w:eastAsia="굴림체" w:cs="굴림체"/>
@@ -23005,9 +23051,9 @@
       <w:szCs w:val="20"/>
     </w:rPr>
   </w:style>
-  <w:style w:type="table" w:styleId="TableGrid">
+  <w:style w:type="table" w:styleId="a9">
     <w:name w:val="Table Grid"/>
-    <w:basedOn w:val="TableNormal"/>
+    <w:basedOn w:val="a1"/>
     <w:uiPriority w:val="39"/>
     <w:rsid w:val="00842304"/>
     <w:pPr>
@@ -23024,20 +23070,20 @@
       </w:tblBorders>
     </w:tblPr>
   </w:style>
-  <w:style w:type="paragraph" w:styleId="Date">
+  <w:style w:type="paragraph" w:styleId="aa">
     <w:name w:val="Date"/>
-    <w:basedOn w:val="Normal"/>
-    <w:next w:val="Normal"/>
-    <w:link w:val="DateChar"/>
+    <w:basedOn w:val="a"/>
+    <w:next w:val="a"/>
+    <w:link w:val="Char11"/>
     <w:uiPriority w:val="99"/>
     <w:semiHidden/>
     <w:unhideWhenUsed/>
     <w:rsid w:val="00842304"/>
   </w:style>
-  <w:style w:type="character" w:customStyle="1" w:styleId="DateChar">
-    <w:name w:val="Date Char"/>
-    <w:basedOn w:val="DefaultParagraphFont"/>
-    <w:link w:val="Date"/>
+  <w:style w:type="character" w:customStyle="1" w:styleId="Char11">
+    <w:name w:val="날짜 Char1"/>
+    <w:basedOn w:val="a0"/>
+    <w:link w:val="aa"/>
     <w:uiPriority w:val="99"/>
     <w:semiHidden/>
     <w:rsid w:val="00842304"/>
@@ -23045,19 +23091,19 @@
       <w:rFonts w:ascii="굴림체" w:eastAsia="굴림체"/>
     </w:rPr>
   </w:style>
-  <w:style w:type="paragraph" w:styleId="TOC1">
+  <w:style w:type="paragraph" w:styleId="11">
     <w:name w:val="toc 1"/>
-    <w:basedOn w:val="Normal"/>
-    <w:next w:val="Normal"/>
+    <w:basedOn w:val="a"/>
+    <w:next w:val="a"/>
     <w:autoRedefine/>
     <w:uiPriority w:val="39"/>
     <w:unhideWhenUsed/>
     <w:rsid w:val="00842304"/>
   </w:style>
-  <w:style w:type="paragraph" w:styleId="TOC2">
+  <w:style w:type="paragraph" w:styleId="20">
     <w:name w:val="toc 2"/>
-    <w:basedOn w:val="Normal"/>
-    <w:next w:val="Normal"/>
+    <w:basedOn w:val="a"/>
+    <w:next w:val="a"/>
     <w:autoRedefine/>
     <w:uiPriority w:val="39"/>
     <w:unhideWhenUsed/>
@@ -23066,9 +23112,9 @@
       <w:ind w:leftChars="200" w:left="425"/>
     </w:pPr>
   </w:style>
-  <w:style w:type="character" w:styleId="Hyperlink">
+  <w:style w:type="character" w:styleId="ab">
     <w:name w:val="Hyperlink"/>
-    <w:basedOn w:val="DefaultParagraphFont"/>
+    <w:basedOn w:val="a0"/>
     <w:uiPriority w:val="99"/>
     <w:unhideWhenUsed/>
     <w:rsid w:val="00842304"/>
@@ -23077,10 +23123,10 @@
       <w:u w:val="single"/>
     </w:rPr>
   </w:style>
-  <w:style w:type="paragraph" w:styleId="HTMLPreformatted">
+  <w:style w:type="paragraph" w:styleId="HTML">
     <w:name w:val="HTML Preformatted"/>
-    <w:basedOn w:val="Normal"/>
-    <w:link w:val="HTMLPreformattedChar"/>
+    <w:basedOn w:val="a"/>
+    <w:link w:val="HTMLChar"/>
     <w:uiPriority w:val="99"/>
     <w:unhideWhenUsed/>
     <w:rsid w:val="00714867"/>
@@ -23115,10 +23161,10 @@
       <w:szCs w:val="24"/>
     </w:rPr>
   </w:style>
-  <w:style w:type="character" w:customStyle="1" w:styleId="HTMLPreformattedChar">
-    <w:name w:val="HTML Preformatted Char"/>
-    <w:basedOn w:val="DefaultParagraphFont"/>
-    <w:link w:val="HTMLPreformatted"/>
+  <w:style w:type="character" w:customStyle="1" w:styleId="HTMLChar">
+    <w:name w:val="미리 서식이 지정된 HTML Char"/>
+    <w:basedOn w:val="a0"/>
+    <w:link w:val="HTML"/>
     <w:uiPriority w:val="99"/>
     <w:rsid w:val="00714867"/>
     <w:rPr>
@@ -23128,10 +23174,10 @@
       <w:szCs w:val="24"/>
     </w:rPr>
   </w:style>
-  <w:style w:type="character" w:customStyle="1" w:styleId="Heading4Char">
-    <w:name w:val="Heading 4 Char"/>
-    <w:basedOn w:val="DefaultParagraphFont"/>
-    <w:link w:val="Heading4"/>
+  <w:style w:type="character" w:customStyle="1" w:styleId="4Char1">
+    <w:name w:val="제목 4 Char1"/>
+    <w:basedOn w:val="a0"/>
+    <w:link w:val="4"/>
     <w:uiPriority w:val="9"/>
     <w:rsid w:val="00842304"/>
     <w:rPr>
@@ -23140,9 +23186,9 @@
       <w:bCs/>
     </w:rPr>
   </w:style>
-  <w:style w:type="paragraph" w:styleId="NormalWeb">
+  <w:style w:type="paragraph" w:styleId="ac">
     <w:name w:val="Normal (Web)"/>
-    <w:basedOn w:val="Normal"/>
+    <w:basedOn w:val="a"/>
     <w:uiPriority w:val="99"/>
     <w:unhideWhenUsed/>
     <w:rsid w:val="00842304"/>
@@ -23163,27 +23209,27 @@
   </w:style>
   <w:style w:type="character" w:customStyle="1" w:styleId="apple-tab-span">
     <w:name w:val="apple-tab-span"/>
-    <w:basedOn w:val="DefaultParagraphFont"/>
+    <w:basedOn w:val="a0"/>
     <w:rsid w:val="00842304"/>
   </w:style>
   <w:style w:type="character" w:customStyle="1" w:styleId="ng-binding">
     <w:name w:val="ng-binding"/>
-    <w:basedOn w:val="DefaultParagraphFont"/>
+    <w:basedOn w:val="a0"/>
     <w:rsid w:val="00842304"/>
   </w:style>
   <w:style w:type="character" w:customStyle="1" w:styleId="il">
     <w:name w:val="il"/>
-    <w:basedOn w:val="DefaultParagraphFont"/>
+    <w:basedOn w:val="a0"/>
     <w:rsid w:val="00842304"/>
   </w:style>
   <w:style w:type="character" w:customStyle="1" w:styleId="im">
     <w:name w:val="im"/>
-    <w:basedOn w:val="DefaultParagraphFont"/>
+    <w:basedOn w:val="a0"/>
     <w:rsid w:val="00842304"/>
   </w:style>
-  <w:style w:type="paragraph" w:customStyle="1" w:styleId="a2">
+  <w:style w:type="paragraph" w:customStyle="1" w:styleId="ad">
     <w:name w:val="바탕글"/>
-    <w:basedOn w:val="Normal"/>
+    <w:basedOn w:val="a"/>
     <w:rsid w:val="00842304"/>
     <w:pPr>
       <w:spacing w:line="384" w:lineRule="auto"/>
@@ -23198,7 +23244,7 @@
   </w:style>
   <w:style w:type="paragraph" w:customStyle="1" w:styleId="xl1042">
     <w:name w:val="xl104 사본2"/>
-    <w:basedOn w:val="Normal"/>
+    <w:basedOn w:val="a"/>
     <w:rsid w:val="00842304"/>
     <w:pPr>
       <w:wordWrap/>
@@ -23215,7 +23261,7 @@
   </w:style>
   <w:style w:type="paragraph" w:customStyle="1" w:styleId="xl67">
     <w:name w:val="xl67"/>
-    <w:basedOn w:val="Normal"/>
+    <w:basedOn w:val="a"/>
     <w:rsid w:val="00842304"/>
     <w:pPr>
       <w:wordWrap/>
@@ -23232,7 +23278,7 @@
   </w:style>
   <w:style w:type="paragraph" w:customStyle="1" w:styleId="xl68">
     <w:name w:val="xl68"/>
-    <w:basedOn w:val="Normal"/>
+    <w:basedOn w:val="a"/>
     <w:rsid w:val="00842304"/>
     <w:pPr>
       <w:wordWrap/>
@@ -23249,7 +23295,7 @@
   </w:style>
   <w:style w:type="paragraph" w:customStyle="1" w:styleId="xl69">
     <w:name w:val="xl69"/>
-    <w:basedOn w:val="Normal"/>
+    <w:basedOn w:val="a"/>
     <w:rsid w:val="00842304"/>
     <w:pPr>
       <w:wordWrap/>
@@ -23266,7 +23312,7 @@
   </w:style>
   <w:style w:type="paragraph" w:customStyle="1" w:styleId="xl72">
     <w:name w:val="xl72"/>
-    <w:basedOn w:val="Normal"/>
+    <w:basedOn w:val="a"/>
     <w:rsid w:val="00842304"/>
     <w:pPr>
       <w:wordWrap/>
@@ -23283,7 +23329,7 @@
   </w:style>
   <w:style w:type="paragraph" w:customStyle="1" w:styleId="xl73">
     <w:name w:val="xl73"/>
-    <w:basedOn w:val="Normal"/>
+    <w:basedOn w:val="a"/>
     <w:rsid w:val="00842304"/>
     <w:pPr>
       <w:wordWrap/>
@@ -23300,7 +23346,7 @@
   </w:style>
   <w:style w:type="paragraph" w:customStyle="1" w:styleId="xl75">
     <w:name w:val="xl75"/>
-    <w:basedOn w:val="Normal"/>
+    <w:basedOn w:val="a"/>
     <w:rsid w:val="00842304"/>
     <w:pPr>
       <w:wordWrap/>
@@ -23317,7 +23363,7 @@
   </w:style>
   <w:style w:type="paragraph" w:customStyle="1" w:styleId="xl74">
     <w:name w:val="xl74"/>
-    <w:basedOn w:val="Normal"/>
+    <w:basedOn w:val="a"/>
     <w:rsid w:val="00842304"/>
     <w:pPr>
       <w:wordWrap/>
@@ -23334,7 +23380,7 @@
   </w:style>
   <w:style w:type="paragraph" w:customStyle="1" w:styleId="xl65">
     <w:name w:val="xl65"/>
-    <w:basedOn w:val="Normal"/>
+    <w:basedOn w:val="a"/>
     <w:rsid w:val="00842304"/>
     <w:pPr>
       <w:wordWrap/>
@@ -23350,7 +23396,7 @@
   </w:style>
   <w:style w:type="paragraph" w:customStyle="1" w:styleId="xl71">
     <w:name w:val="xl71"/>
-    <w:basedOn w:val="Normal"/>
+    <w:basedOn w:val="a"/>
     <w:rsid w:val="00842304"/>
     <w:pPr>
       <w:wordWrap/>
@@ -23365,10 +23411,10 @@
       <w:szCs w:val="18"/>
     </w:rPr>
   </w:style>
-  <w:style w:type="paragraph" w:customStyle="1" w:styleId="a3">
+  <w:style w:type="paragraph" w:customStyle="1" w:styleId="ae">
     <w:name w:val="출력"/>
-    <w:basedOn w:val="a0"/>
-    <w:link w:val="Char2"/>
+    <w:basedOn w:val="a4"/>
+    <w:link w:val="Char3"/>
     <w:autoRedefine/>
     <w:qFormat/>
     <w:rsid w:val="00842304"/>
@@ -23379,10 +23425,10 @@
       <w:sz w:val="18"/>
     </w:rPr>
   </w:style>
-  <w:style w:type="character" w:customStyle="1" w:styleId="Char2">
+  <w:style w:type="character" w:customStyle="1" w:styleId="Char3">
     <w:name w:val="출력 Char"/>
     <w:basedOn w:val="Char0"/>
-    <w:link w:val="a3"/>
+    <w:link w:val="ae"/>
     <w:rsid w:val="00842304"/>
     <w:rPr>
       <w:rFonts w:ascii="굴림체" w:eastAsia="굴림체"/>
@@ -23391,7 +23437,7 @@
   </w:style>
   <w:style w:type="character" w:customStyle="1" w:styleId="1Char0">
     <w:name w:val="제목 1 Char"/>
-    <w:basedOn w:val="DefaultParagraphFont"/>
+    <w:basedOn w:val="a0"/>
     <w:uiPriority w:val="9"/>
     <w:rsid w:val="00014151"/>
     <w:rPr>
@@ -23403,7 +23449,7 @@
   </w:style>
   <w:style w:type="character" w:customStyle="1" w:styleId="2Char">
     <w:name w:val="제목 2 Char"/>
-    <w:basedOn w:val="DefaultParagraphFont"/>
+    <w:basedOn w:val="a0"/>
     <w:uiPriority w:val="9"/>
     <w:rsid w:val="00014151"/>
     <w:rPr>
@@ -23414,7 +23460,7 @@
   </w:style>
   <w:style w:type="character" w:customStyle="1" w:styleId="3Char">
     <w:name w:val="제목 3 Char"/>
-    <w:basedOn w:val="DefaultParagraphFont"/>
+    <w:basedOn w:val="a0"/>
     <w:uiPriority w:val="9"/>
     <w:rsid w:val="00014151"/>
     <w:rPr>
@@ -23423,18 +23469,9 @@
       <w:sz w:val="24"/>
     </w:rPr>
   </w:style>
-  <w:style w:type="character" w:customStyle="1" w:styleId="Char3">
+  <w:style w:type="character" w:customStyle="1" w:styleId="Char4">
     <w:name w:val="머리글 Char"/>
-    <w:basedOn w:val="DefaultParagraphFont"/>
-    <w:uiPriority w:val="99"/>
-    <w:rsid w:val="00014151"/>
-    <w:rPr>
-      <w:rFonts w:ascii="굴림체" w:eastAsia="굴림체"/>
-    </w:rPr>
-  </w:style>
-  <w:style w:type="character" w:customStyle="1" w:styleId="Char4">
-    <w:name w:val="바닥글 Char"/>
-    <w:basedOn w:val="DefaultParagraphFont"/>
+    <w:basedOn w:val="a0"/>
     <w:uiPriority w:val="99"/>
     <w:rsid w:val="00014151"/>
     <w:rPr>
@@ -23442,8 +23479,17 @@
     </w:rPr>
   </w:style>
   <w:style w:type="character" w:customStyle="1" w:styleId="Char5">
+    <w:name w:val="바닥글 Char"/>
+    <w:basedOn w:val="a0"/>
+    <w:uiPriority w:val="99"/>
+    <w:rsid w:val="00014151"/>
+    <w:rPr>
+      <w:rFonts w:ascii="굴림체" w:eastAsia="굴림체"/>
+    </w:rPr>
+  </w:style>
+  <w:style w:type="character" w:customStyle="1" w:styleId="Char6">
     <w:name w:val="날짜 Char"/>
-    <w:basedOn w:val="DefaultParagraphFont"/>
+    <w:basedOn w:val="a0"/>
     <w:uiPriority w:val="99"/>
     <w:semiHidden/>
     <w:rsid w:val="00014151"/>
@@ -23453,7 +23499,7 @@
   </w:style>
   <w:style w:type="character" w:customStyle="1" w:styleId="4Char">
     <w:name w:val="제목 4 Char"/>
-    <w:basedOn w:val="DefaultParagraphFont"/>
+    <w:basedOn w:val="a0"/>
     <w:uiPriority w:val="9"/>
     <w:rsid w:val="00014151"/>
     <w:rPr>
